--- a/DesignDocProjectZ.docx
+++ b/DesignDocProjectZ.docx
@@ -1,6 +1,6 @@
 
 <file path=word/document.xml><?xml version="1.0" encoding="utf-8"?>
-<w:document xmlns:wpc="http://schemas.microsoft.com/office/word/2010/wordprocessingCanvas" xmlns:cx="http://schemas.microsoft.com/office/drawing/2014/chartex" xmlns:cx1="http://schemas.microsoft.com/office/drawing/2015/9/8/chartex" xmlns:cx2="http://schemas.microsoft.com/office/drawing/2015/10/21/chartex" xmlns:cx3="http://schemas.microsoft.com/office/drawing/2016/5/9/chartex" xmlns:cx4="http://schemas.microsoft.com/office/drawing/2016/5/10/chartex" xmlns:cx5="http://schemas.microsoft.com/office/drawing/2016/5/11/chartex" xmlns:mc="http://schemas.openxmlformats.org/markup-compatibility/2006" xmlns:o="urn:schemas-microsoft-com:office:office" xmlns:r="http://schemas.openxmlformats.org/officeDocument/2006/relationships" xmlns:m="http://schemas.openxmlformats.org/officeDocument/2006/math" xmlns:v="urn:schemas-microsoft-com:vml" xmlns:wp14="http://schemas.microsoft.com/office/word/2010/wordprocessingDrawing" xmlns:wp="http://schemas.openxmlformats.org/drawingml/2006/wordprocessingDrawing" xmlns:w10="urn:schemas-microsoft-com:office:word" xmlns:w="http://schemas.openxmlformats.org/wordprocessingml/2006/main" xmlns:w14="http://schemas.microsoft.com/office/word/2010/wordml" xmlns:w15="http://schemas.microsoft.com/office/word/2012/wordml" xmlns:w16se="http://schemas.microsoft.com/office/word/2015/wordml/symex" xmlns:wpg="http://schemas.microsoft.com/office/word/2010/wordprocessingGroup" xmlns:wpi="http://schemas.microsoft.com/office/word/2010/wordprocessingInk" xmlns:wne="http://schemas.microsoft.com/office/word/2006/wordml" xmlns:wps="http://schemas.microsoft.com/office/word/2010/wordprocessingShape" mc:Ignorable="w14 w15 w16se wp14">
+<w:document xmlns:wpc="http://schemas.microsoft.com/office/word/2010/wordprocessingCanvas" xmlns:cx="http://schemas.microsoft.com/office/drawing/2014/chartex" xmlns:cx1="http://schemas.microsoft.com/office/drawing/2015/9/8/chartex" xmlns:cx2="http://schemas.microsoft.com/office/drawing/2015/10/21/chartex" xmlns:cx3="http://schemas.microsoft.com/office/drawing/2016/5/9/chartex" xmlns:cx4="http://schemas.microsoft.com/office/drawing/2016/5/10/chartex" xmlns:cx5="http://schemas.microsoft.com/office/drawing/2016/5/11/chartex" xmlns:cx6="http://schemas.microsoft.com/office/drawing/2016/5/12/chartex" xmlns:cx7="http://schemas.microsoft.com/office/drawing/2016/5/13/chartex" xmlns:cx8="http://schemas.microsoft.com/office/drawing/2016/5/14/chartex" xmlns:mc="http://schemas.openxmlformats.org/markup-compatibility/2006" xmlns:o="urn:schemas-microsoft-com:office:office" xmlns:r="http://schemas.openxmlformats.org/officeDocument/2006/relationships" xmlns:m="http://schemas.openxmlformats.org/officeDocument/2006/math" xmlns:v="urn:schemas-microsoft-com:vml" xmlns:wp14="http://schemas.microsoft.com/office/word/2010/wordprocessingDrawing" xmlns:wp="http://schemas.openxmlformats.org/drawingml/2006/wordprocessingDrawing" xmlns:w10="urn:schemas-microsoft-com:office:word" xmlns:w="http://schemas.openxmlformats.org/wordprocessingml/2006/main" xmlns:w14="http://schemas.microsoft.com/office/word/2010/wordml" xmlns:w15="http://schemas.microsoft.com/office/word/2012/wordml" xmlns:w16se="http://schemas.microsoft.com/office/word/2015/wordml/symex" xmlns:wpg="http://schemas.microsoft.com/office/word/2010/wordprocessingGroup" xmlns:wpi="http://schemas.microsoft.com/office/word/2010/wordprocessingInk" xmlns:wne="http://schemas.microsoft.com/office/word/2006/wordml" xmlns:wps="http://schemas.microsoft.com/office/word/2010/wordprocessingShape" mc:Ignorable="w14 w15 w16se wp14">
   <w:body>
     <w:p>
       <w:r>
@@ -9,9 +9,4115 @@
           <w:lang w:eastAsia="en-GB"/>
         </w:rPr>
         <w:drawing>
-          <wp:inline distT="0" distB="0" distL="0" distR="0" wp14:anchorId="4CE323EB" wp14:editId="40E5CD4E">
-            <wp:extent cx="5731510" cy="3223895"/>
-            <wp:effectExtent l="0" t="0" r="2540" b="0"/>
+          <wp:inline distT="0" distB="0" distL="0" distR="0">
+            <wp:extent cx="5731510" cy="2727089"/>
+            <wp:effectExtent l="0" t="0" r="0" b="0"/>
+            <wp:docPr id="3" name="Picture 3" descr="C:\Users\Karle Sleith\AppData\Local\Microsoft\Windows\INetCache\Content.Word\Hunger-of-The-Halls.png"/>
+            <wp:cNvGraphicFramePr>
+              <a:graphicFrameLocks xmlns:a="http://schemas.openxmlformats.org/drawingml/2006/main" noChangeAspect="1"/>
+            </wp:cNvGraphicFramePr>
+            <a:graphic xmlns:a="http://schemas.openxmlformats.org/drawingml/2006/main">
+              <a:graphicData uri="http://schemas.openxmlformats.org/drawingml/2006/picture">
+                <pic:pic xmlns:pic="http://schemas.openxmlformats.org/drawingml/2006/picture">
+                  <pic:nvPicPr>
+                    <pic:cNvPr id="0" name="Picture 3" descr="C:\Users\Karle Sleith\AppData\Local\Microsoft\Windows\INetCache\Content.Word\Hunger-of-The-Halls.png"/>
+                    <pic:cNvPicPr>
+                      <a:picLocks noChangeAspect="1" noChangeArrowheads="1"/>
+                    </pic:cNvPicPr>
+                  </pic:nvPicPr>
+                  <pic:blipFill>
+                    <a:blip r:embed="rId5">
+                      <a:extLst>
+                        <a:ext uri="{28A0092B-C50C-407E-A947-70E740481C1C}">
+                          <a14:useLocalDpi xmlns:a14="http://schemas.microsoft.com/office/drawing/2010/main" val="0"/>
+                        </a:ext>
+                      </a:extLst>
+                    </a:blip>
+                    <a:srcRect/>
+                    <a:stretch>
+                      <a:fillRect/>
+                    </a:stretch>
+                  </pic:blipFill>
+                  <pic:spPr bwMode="auto">
+                    <a:xfrm>
+                      <a:off x="0" y="0"/>
+                      <a:ext cx="5731510" cy="2727089"/>
+                    </a:xfrm>
+                    <a:prstGeom prst="rect">
+                      <a:avLst/>
+                    </a:prstGeom>
+                    <a:noFill/>
+                    <a:ln>
+                      <a:noFill/>
+                    </a:ln>
+                  </pic:spPr>
+                </pic:pic>
+              </a:graphicData>
+            </a:graphic>
+          </wp:inline>
+        </w:drawing>
+      </w:r>
+    </w:p>
+    <w:p/>
+    <w:p>
+      <w:pPr>
+        <w:rPr>
+          <w:sz w:val="32"/>
+          <w:szCs w:val="32"/>
+        </w:rPr>
+      </w:pPr>
+      <w:r>
+        <w:rPr>
+          <w:sz w:val="32"/>
+          <w:szCs w:val="32"/>
+        </w:rPr>
+        <w:t>A Game Developed in Unity</w:t>
+      </w:r>
+    </w:p>
+    <w:p>
+      <w:pPr>
+        <w:rPr>
+          <w:sz w:val="32"/>
+          <w:szCs w:val="32"/>
+        </w:rPr>
+      </w:pPr>
+      <w:r>
+        <w:rPr>
+          <w:sz w:val="32"/>
+          <w:szCs w:val="32"/>
+        </w:rPr>
+        <w:t>Designed by</w:t>
+      </w:r>
+    </w:p>
+    <w:p>
+      <w:pPr>
+        <w:rPr>
+          <w:sz w:val="32"/>
+          <w:szCs w:val="32"/>
+        </w:rPr>
+      </w:pPr>
+      <w:r>
+        <w:rPr>
+          <w:sz w:val="32"/>
+          <w:szCs w:val="32"/>
+        </w:rPr>
+        <w:t>Karle Sleith G00324919</w:t>
+      </w:r>
+    </w:p>
+    <w:p>
+      <w:pPr>
+        <w:rPr>
+          <w:sz w:val="32"/>
+          <w:szCs w:val="32"/>
+        </w:rPr>
+      </w:pPr>
+      <w:r>
+        <w:rPr>
+          <w:sz w:val="32"/>
+          <w:szCs w:val="32"/>
+        </w:rPr>
+        <w:br w:type="page"/>
+      </w:r>
+    </w:p>
+    <w:p>
+      <w:pPr>
+        <w:spacing w:line="240" w:lineRule="auto"/>
+        <w:jc w:val="center"/>
+        <w:rPr>
+          <w:rFonts w:ascii="Times New Roman" w:eastAsia="Times New Roman" w:hAnsi="Times New Roman" w:cs="Times New Roman"/>
+          <w:sz w:val="24"/>
+          <w:szCs w:val="24"/>
+          <w:lang w:eastAsia="en-GB"/>
+        </w:rPr>
+      </w:pPr>
+      <w:r>
+        <w:rPr>
+          <w:rFonts w:ascii="Calibri" w:eastAsia="Times New Roman" w:hAnsi="Calibri" w:cs="Calibri"/>
+          <w:b/>
+          <w:bCs/>
+          <w:color w:val="000000"/>
+          <w:sz w:val="48"/>
+          <w:szCs w:val="48"/>
+          <w:lang w:eastAsia="en-GB"/>
+        </w:rPr>
+        <w:lastRenderedPageBreak/>
+        <w:t>Concept Paper</w:t>
+      </w:r>
+      <w:r>
+        <w:rPr>
+          <w:rFonts w:ascii="Calibri" w:eastAsia="Times New Roman" w:hAnsi="Calibri" w:cs="Calibri"/>
+          <w:b/>
+          <w:bCs/>
+          <w:color w:val="000000"/>
+          <w:sz w:val="48"/>
+          <w:szCs w:val="48"/>
+          <w:lang w:eastAsia="en-GB"/>
+        </w:rPr>
+        <w:t xml:space="preserve"> (Overview)</w:t>
+      </w:r>
+    </w:p>
+    <w:p>
+      <w:pPr>
+        <w:spacing w:line="240" w:lineRule="auto"/>
+        <w:rPr>
+          <w:rFonts w:ascii="Times New Roman" w:eastAsia="Times New Roman" w:hAnsi="Times New Roman" w:cs="Times New Roman"/>
+          <w:sz w:val="24"/>
+          <w:szCs w:val="24"/>
+          <w:lang w:eastAsia="en-GB"/>
+        </w:rPr>
+      </w:pPr>
+      <w:r>
+        <w:rPr>
+          <w:rFonts w:ascii="Calibri" w:eastAsia="Times New Roman" w:hAnsi="Calibri" w:cs="Calibri"/>
+          <w:b/>
+          <w:bCs/>
+          <w:color w:val="000000"/>
+          <w:sz w:val="28"/>
+          <w:szCs w:val="28"/>
+          <w:lang w:eastAsia="en-GB"/>
+        </w:rPr>
+        <w:t>Genre, Target Audience, Description, Features, Cost and Time to Develop, End Goals.</w:t>
+      </w:r>
+    </w:p>
+    <w:p>
+      <w:pPr>
+        <w:spacing w:line="240" w:lineRule="auto"/>
+        <w:rPr>
+          <w:rFonts w:ascii="Times New Roman" w:eastAsia="Times New Roman" w:hAnsi="Times New Roman" w:cs="Times New Roman"/>
+          <w:sz w:val="24"/>
+          <w:szCs w:val="24"/>
+          <w:lang w:eastAsia="en-GB"/>
+        </w:rPr>
+      </w:pPr>
+      <w:r>
+        <w:rPr>
+          <w:rFonts w:ascii="Calibri" w:eastAsia="Times New Roman" w:hAnsi="Calibri" w:cs="Calibri"/>
+          <w:b/>
+          <w:bCs/>
+          <w:color w:val="000000"/>
+          <w:sz w:val="28"/>
+          <w:szCs w:val="28"/>
+          <w:lang w:eastAsia="en-GB"/>
+        </w:rPr>
+        <w:t>Genre:</w:t>
+      </w:r>
+    </w:p>
+    <w:p>
+      <w:pPr>
+        <w:spacing w:line="240" w:lineRule="auto"/>
+        <w:rPr>
+          <w:rFonts w:ascii="Times New Roman" w:eastAsia="Times New Roman" w:hAnsi="Times New Roman" w:cs="Times New Roman"/>
+          <w:sz w:val="24"/>
+          <w:szCs w:val="24"/>
+          <w:lang w:eastAsia="en-GB"/>
+        </w:rPr>
+      </w:pPr>
+      <w:r>
+        <w:rPr>
+          <w:rFonts w:ascii="Calibri" w:eastAsia="Times New Roman" w:hAnsi="Calibri" w:cs="Calibri"/>
+          <w:color w:val="000000"/>
+          <w:sz w:val="24"/>
+          <w:szCs w:val="24"/>
+          <w:lang w:eastAsia="en-GB"/>
+        </w:rPr>
+        <w:t>The game is a  Top Down</w:t>
+      </w:r>
+      <w:r>
+        <w:rPr>
+          <w:rFonts w:ascii="Calibri" w:eastAsia="Times New Roman" w:hAnsi="Calibri" w:cs="Calibri"/>
+          <w:color w:val="000000"/>
+          <w:sz w:val="24"/>
+          <w:szCs w:val="24"/>
+          <w:lang w:eastAsia="en-GB"/>
+        </w:rPr>
+        <w:t xml:space="preserve"> action Arcade elements</w:t>
+      </w:r>
+      <w:r>
+        <w:rPr>
+          <w:rFonts w:ascii="Calibri" w:eastAsia="Times New Roman" w:hAnsi="Calibri" w:cs="Calibri"/>
+          <w:color w:val="000000"/>
+          <w:sz w:val="24"/>
+          <w:szCs w:val="24"/>
+          <w:lang w:eastAsia="en-GB"/>
+        </w:rPr>
+        <w:t xml:space="preserve"> with RPG Elements, and slight Horror undertone.</w:t>
+      </w:r>
+    </w:p>
+    <w:p>
+      <w:pPr>
+        <w:spacing w:line="240" w:lineRule="auto"/>
+        <w:rPr>
+          <w:rFonts w:ascii="Times New Roman" w:eastAsia="Times New Roman" w:hAnsi="Times New Roman" w:cs="Times New Roman"/>
+          <w:sz w:val="24"/>
+          <w:szCs w:val="24"/>
+          <w:lang w:eastAsia="en-GB"/>
+        </w:rPr>
+      </w:pPr>
+      <w:r>
+        <w:rPr>
+          <w:rFonts w:ascii="Calibri" w:eastAsia="Times New Roman" w:hAnsi="Calibri" w:cs="Calibri"/>
+          <w:b/>
+          <w:bCs/>
+          <w:color w:val="000000"/>
+          <w:sz w:val="28"/>
+          <w:szCs w:val="28"/>
+          <w:lang w:eastAsia="en-GB"/>
+        </w:rPr>
+        <w:t>Target Audience:</w:t>
+      </w:r>
+    </w:p>
+    <w:p>
+      <w:pPr>
+        <w:spacing w:line="240" w:lineRule="auto"/>
+        <w:ind w:left="720" w:hanging="720"/>
+        <w:rPr>
+          <w:rFonts w:ascii="Times New Roman" w:eastAsia="Times New Roman" w:hAnsi="Times New Roman" w:cs="Times New Roman"/>
+          <w:sz w:val="24"/>
+          <w:szCs w:val="24"/>
+          <w:lang w:eastAsia="en-GB"/>
+        </w:rPr>
+      </w:pPr>
+      <w:r>
+        <w:rPr>
+          <w:rFonts w:ascii="Calibri" w:eastAsia="Times New Roman" w:hAnsi="Calibri" w:cs="Calibri"/>
+          <w:color w:val="000000"/>
+          <w:sz w:val="24"/>
+          <w:szCs w:val="24"/>
+          <w:lang w:eastAsia="en-GB"/>
+        </w:rPr>
+        <w:t>The ga</w:t>
+      </w:r>
+      <w:r>
+        <w:rPr>
+          <w:rFonts w:ascii="Calibri" w:eastAsia="Times New Roman" w:hAnsi="Calibri" w:cs="Calibri"/>
+          <w:color w:val="000000"/>
+          <w:sz w:val="24"/>
+          <w:szCs w:val="24"/>
+          <w:lang w:eastAsia="en-GB"/>
+        </w:rPr>
+        <w:t>mes target audience will be for intended for teenagers due to the mild violence</w:t>
+      </w:r>
+      <w:r>
+        <w:rPr>
+          <w:rFonts w:ascii="Calibri" w:eastAsia="Times New Roman" w:hAnsi="Calibri" w:cs="Calibri"/>
+          <w:color w:val="000000"/>
+          <w:sz w:val="24"/>
+          <w:szCs w:val="24"/>
+          <w:lang w:eastAsia="en-GB"/>
+        </w:rPr>
+        <w:t>.</w:t>
+      </w:r>
+    </w:p>
+    <w:p>
+      <w:pPr>
+        <w:spacing w:line="240" w:lineRule="auto"/>
+        <w:rPr>
+          <w:rFonts w:ascii="Times New Roman" w:eastAsia="Times New Roman" w:hAnsi="Times New Roman" w:cs="Times New Roman"/>
+          <w:sz w:val="24"/>
+          <w:szCs w:val="24"/>
+          <w:lang w:eastAsia="en-GB"/>
+        </w:rPr>
+      </w:pPr>
+      <w:r>
+        <w:rPr>
+          <w:rFonts w:ascii="Calibri" w:eastAsia="Times New Roman" w:hAnsi="Calibri" w:cs="Calibri"/>
+          <w:b/>
+          <w:bCs/>
+          <w:color w:val="000000"/>
+          <w:sz w:val="28"/>
+          <w:szCs w:val="28"/>
+          <w:lang w:eastAsia="en-GB"/>
+        </w:rPr>
+        <w:t>Description:</w:t>
+      </w:r>
+      <w:r>
+        <w:rPr>
+          <w:rFonts w:ascii="Calibri" w:eastAsia="Times New Roman" w:hAnsi="Calibri" w:cs="Calibri"/>
+          <w:color w:val="000000"/>
+          <w:sz w:val="24"/>
+          <w:szCs w:val="24"/>
+          <w:lang w:eastAsia="en-GB"/>
+        </w:rPr>
+        <w:t xml:space="preserve"> </w:t>
+      </w:r>
+    </w:p>
+    <w:p>
+      <w:pPr>
+        <w:spacing w:line="240" w:lineRule="auto"/>
+        <w:rPr>
+          <w:rFonts w:ascii="Times New Roman" w:eastAsia="Times New Roman" w:hAnsi="Times New Roman" w:cs="Times New Roman"/>
+          <w:sz w:val="24"/>
+          <w:szCs w:val="24"/>
+          <w:lang w:eastAsia="en-GB"/>
+        </w:rPr>
+      </w:pPr>
+      <w:r>
+        <w:rPr>
+          <w:rFonts w:ascii="Calibri" w:eastAsia="Times New Roman" w:hAnsi="Calibri" w:cs="Calibri"/>
+          <w:color w:val="000000"/>
+          <w:sz w:val="24"/>
+          <w:szCs w:val="24"/>
+          <w:lang w:eastAsia="en-GB"/>
+        </w:rPr>
+        <w:t>Th</w:t>
+      </w:r>
+      <w:r>
+        <w:rPr>
+          <w:rFonts w:ascii="Calibri" w:eastAsia="Times New Roman" w:hAnsi="Calibri" w:cs="Calibri"/>
+          <w:color w:val="000000"/>
+          <w:sz w:val="24"/>
+          <w:szCs w:val="24"/>
+          <w:lang w:eastAsia="en-GB"/>
+        </w:rPr>
+        <w:t>e Arcade mode of the game takes place inside a mansion, the player is tasked with using weapons against the undead horde and survive as long as they can. The game will be viewed from a Top Down giving the player a full view of what is around him and items he is able to pick up.</w:t>
+      </w:r>
+      <w:r>
+        <w:rPr>
+          <w:rFonts w:ascii="Calibri" w:eastAsia="Times New Roman" w:hAnsi="Calibri" w:cs="Calibri"/>
+          <w:color w:val="000000"/>
+          <w:sz w:val="24"/>
+          <w:szCs w:val="24"/>
+          <w:lang w:eastAsia="en-GB"/>
+        </w:rPr>
+        <w:t xml:space="preserve"> The game will have a Health bar that will decrease when the player takes damage, and a score counter that will increment the longer that game goes on. The game will also save the players High Score.</w:t>
+      </w:r>
+    </w:p>
+    <w:p>
+      <w:pPr>
+        <w:spacing w:after="0" w:line="240" w:lineRule="auto"/>
+        <w:rPr>
+          <w:rFonts w:ascii="Times New Roman" w:eastAsia="Times New Roman" w:hAnsi="Times New Roman" w:cs="Times New Roman"/>
+          <w:sz w:val="24"/>
+          <w:szCs w:val="24"/>
+          <w:lang w:eastAsia="en-GB"/>
+        </w:rPr>
+      </w:pPr>
+    </w:p>
+    <w:p>
+      <w:pPr>
+        <w:spacing w:line="240" w:lineRule="auto"/>
+        <w:rPr>
+          <w:rFonts w:ascii="Times New Roman" w:eastAsia="Times New Roman" w:hAnsi="Times New Roman" w:cs="Times New Roman"/>
+          <w:sz w:val="24"/>
+          <w:szCs w:val="24"/>
+          <w:lang w:eastAsia="en-GB"/>
+        </w:rPr>
+      </w:pPr>
+      <w:r>
+        <w:rPr>
+          <w:rFonts w:ascii="Calibri" w:eastAsia="Times New Roman" w:hAnsi="Calibri" w:cs="Calibri"/>
+          <w:b/>
+          <w:bCs/>
+          <w:color w:val="000000"/>
+          <w:sz w:val="28"/>
+          <w:szCs w:val="28"/>
+          <w:lang w:eastAsia="en-GB"/>
+        </w:rPr>
+        <w:t>Cost and Time to develop:</w:t>
+      </w:r>
+    </w:p>
+    <w:p>
+      <w:pPr>
+        <w:spacing w:line="240" w:lineRule="auto"/>
+        <w:rPr>
+          <w:rFonts w:ascii="Times New Roman" w:eastAsia="Times New Roman" w:hAnsi="Times New Roman" w:cs="Times New Roman"/>
+          <w:sz w:val="24"/>
+          <w:szCs w:val="24"/>
+          <w:lang w:eastAsia="en-GB"/>
+        </w:rPr>
+      </w:pPr>
+      <w:r>
+        <w:rPr>
+          <w:rFonts w:ascii="Calibri" w:eastAsia="Times New Roman" w:hAnsi="Calibri" w:cs="Calibri"/>
+          <w:color w:val="000000"/>
+          <w:sz w:val="24"/>
+          <w:szCs w:val="24"/>
+          <w:lang w:eastAsia="en-GB"/>
+        </w:rPr>
+        <w:t>I am hoping for the game to have voice acting and will require the cost of a microphone.</w:t>
+      </w:r>
+    </w:p>
+    <w:p>
+      <w:pPr>
+        <w:spacing w:line="240" w:lineRule="auto"/>
+        <w:rPr>
+          <w:rFonts w:ascii="Times New Roman" w:eastAsia="Times New Roman" w:hAnsi="Times New Roman" w:cs="Times New Roman"/>
+          <w:sz w:val="24"/>
+          <w:szCs w:val="24"/>
+          <w:lang w:eastAsia="en-GB"/>
+        </w:rPr>
+      </w:pPr>
+      <w:r>
+        <w:rPr>
+          <w:rFonts w:ascii="Calibri" w:eastAsia="Times New Roman" w:hAnsi="Calibri" w:cs="Calibri"/>
+          <w:b/>
+          <w:bCs/>
+          <w:color w:val="000000"/>
+          <w:sz w:val="28"/>
+          <w:szCs w:val="28"/>
+          <w:lang w:eastAsia="en-GB"/>
+        </w:rPr>
+        <w:t>End goals:</w:t>
+      </w:r>
+    </w:p>
+    <w:p>
+      <w:pPr>
+        <w:rPr>
+          <w:rFonts w:ascii="Calibri" w:eastAsia="Times New Roman" w:hAnsi="Calibri" w:cs="Calibri"/>
+          <w:color w:val="000000"/>
+          <w:sz w:val="24"/>
+          <w:szCs w:val="24"/>
+          <w:lang w:eastAsia="en-GB"/>
+        </w:rPr>
+      </w:pPr>
+      <w:r>
+        <w:rPr>
+          <w:rFonts w:ascii="Calibri" w:eastAsia="Times New Roman" w:hAnsi="Calibri" w:cs="Calibri"/>
+          <w:color w:val="000000"/>
+          <w:sz w:val="24"/>
+          <w:szCs w:val="24"/>
+          <w:lang w:eastAsia="en-GB"/>
+        </w:rPr>
+        <w:t>The purpose of making the game is to get experience of creating and releasing a game within a time frame, this is not being created at a financial project.</w:t>
+      </w:r>
+    </w:p>
+    <w:p>
+      <w:pPr>
+        <w:rPr>
+          <w:rFonts w:ascii="Calibri" w:eastAsia="Times New Roman" w:hAnsi="Calibri" w:cs="Calibri"/>
+          <w:color w:val="000000"/>
+          <w:sz w:val="24"/>
+          <w:szCs w:val="24"/>
+          <w:lang w:eastAsia="en-GB"/>
+        </w:rPr>
+      </w:pPr>
+      <w:r>
+        <w:rPr>
+          <w:rFonts w:ascii="Calibri" w:eastAsia="Times New Roman" w:hAnsi="Calibri" w:cs="Calibri"/>
+          <w:color w:val="000000"/>
+          <w:sz w:val="24"/>
+          <w:szCs w:val="24"/>
+          <w:lang w:eastAsia="en-GB"/>
+        </w:rPr>
+        <w:br w:type="page"/>
+      </w:r>
+    </w:p>
+    <w:p>
+      <w:pPr>
+        <w:spacing w:line="240" w:lineRule="auto"/>
+        <w:jc w:val="center"/>
+        <w:rPr>
+          <w:rFonts w:ascii="Calibri" w:eastAsia="Times New Roman" w:hAnsi="Calibri" w:cs="Calibri"/>
+          <w:b/>
+          <w:bCs/>
+          <w:color w:val="000000"/>
+          <w:sz w:val="48"/>
+          <w:szCs w:val="48"/>
+          <w:lang w:eastAsia="en-GB"/>
+        </w:rPr>
+      </w:pPr>
+      <w:r>
+        <w:rPr>
+          <w:rFonts w:ascii="Calibri" w:eastAsia="Times New Roman" w:hAnsi="Calibri" w:cs="Calibri"/>
+          <w:b/>
+          <w:bCs/>
+          <w:color w:val="000000"/>
+          <w:sz w:val="48"/>
+          <w:szCs w:val="48"/>
+          <w:lang w:eastAsia="en-GB"/>
+        </w:rPr>
+        <w:lastRenderedPageBreak/>
+        <w:t>Gameplay Mechanics</w:t>
+      </w:r>
+    </w:p>
+    <w:p>
+      <w:pPr>
+        <w:spacing w:line="240" w:lineRule="auto"/>
+        <w:rPr>
+          <w:rFonts w:ascii="Calibri" w:eastAsia="Times New Roman" w:hAnsi="Calibri" w:cs="Calibri"/>
+          <w:b/>
+          <w:bCs/>
+          <w:color w:val="000000"/>
+          <w:sz w:val="28"/>
+          <w:szCs w:val="28"/>
+          <w:lang w:eastAsia="en-GB"/>
+        </w:rPr>
+      </w:pPr>
+      <w:r>
+        <w:rPr>
+          <w:rFonts w:ascii="Calibri" w:eastAsia="Times New Roman" w:hAnsi="Calibri" w:cs="Calibri"/>
+          <w:b/>
+          <w:bCs/>
+          <w:color w:val="000000"/>
+          <w:sz w:val="28"/>
+          <w:szCs w:val="28"/>
+          <w:lang w:eastAsia="en-GB"/>
+        </w:rPr>
+        <w:t>How will it play?</w:t>
+      </w:r>
+    </w:p>
+    <w:p>
+      <w:pPr>
+        <w:spacing w:line="240" w:lineRule="auto"/>
+        <w:rPr>
+          <w:rFonts w:ascii="Calibri" w:eastAsia="Times New Roman" w:hAnsi="Calibri" w:cs="Calibri"/>
+          <w:color w:val="000000"/>
+          <w:sz w:val="24"/>
+          <w:szCs w:val="24"/>
+          <w:lang w:eastAsia="en-GB"/>
+        </w:rPr>
+      </w:pPr>
+      <w:r>
+        <w:rPr>
+          <w:rFonts w:ascii="Calibri" w:eastAsia="Times New Roman" w:hAnsi="Calibri" w:cs="Calibri"/>
+          <w:color w:val="000000"/>
+          <w:sz w:val="24"/>
+          <w:szCs w:val="24"/>
+          <w:lang w:eastAsia="en-GB"/>
+        </w:rPr>
+        <w:t>The game is a  Top Down</w:t>
+      </w:r>
+      <w:r>
+        <w:rPr>
+          <w:rFonts w:ascii="Calibri" w:eastAsia="Times New Roman" w:hAnsi="Calibri" w:cs="Calibri"/>
+          <w:color w:val="000000"/>
+          <w:sz w:val="24"/>
+          <w:szCs w:val="24"/>
+          <w:lang w:eastAsia="en-GB"/>
+        </w:rPr>
+        <w:t xml:space="preserve"> action Arcade game , The player will be able to move around the map and collect weapons, the goal is to survive against the undead as long as possible to beat the high score. The player will use the arrow keys to move and the space bar to use the weapon. The player will also have the option to quit the game to the “Main Menu” using the escape key.</w:t>
+      </w:r>
+    </w:p>
+    <w:p>
+      <w:pPr>
+        <w:spacing w:line="240" w:lineRule="auto"/>
+        <w:rPr>
+          <w:rFonts w:ascii="Calibri" w:eastAsia="Times New Roman" w:hAnsi="Calibri" w:cs="Calibri"/>
+          <w:color w:val="000000"/>
+          <w:sz w:val="24"/>
+          <w:szCs w:val="24"/>
+          <w:lang w:eastAsia="en-GB"/>
+        </w:rPr>
+      </w:pPr>
+    </w:p>
+    <w:p>
+      <w:pPr>
+        <w:spacing w:line="240" w:lineRule="auto"/>
+        <w:rPr>
+          <w:rFonts w:ascii="Calibri" w:eastAsia="Times New Roman" w:hAnsi="Calibri" w:cs="Calibri"/>
+          <w:b/>
+          <w:bCs/>
+          <w:color w:val="000000"/>
+          <w:sz w:val="28"/>
+          <w:szCs w:val="28"/>
+          <w:lang w:eastAsia="en-GB"/>
+        </w:rPr>
+      </w:pPr>
+      <w:r>
+        <w:rPr>
+          <w:rFonts w:ascii="Calibri" w:eastAsia="Times New Roman" w:hAnsi="Calibri" w:cs="Calibri"/>
+          <w:b/>
+          <w:bCs/>
+          <w:color w:val="000000"/>
+          <w:sz w:val="28"/>
+          <w:szCs w:val="28"/>
+          <w:lang w:eastAsia="en-GB"/>
+        </w:rPr>
+        <w:t>Targeted Platforms</w:t>
+      </w:r>
+    </w:p>
+    <w:p>
+      <w:pPr>
+        <w:spacing w:line="240" w:lineRule="auto"/>
+        <w:rPr>
+          <w:rFonts w:ascii="Calibri" w:eastAsia="Times New Roman" w:hAnsi="Calibri" w:cs="Calibri"/>
+          <w:color w:val="000000"/>
+          <w:sz w:val="24"/>
+          <w:szCs w:val="24"/>
+          <w:lang w:eastAsia="en-GB"/>
+        </w:rPr>
+      </w:pPr>
+      <w:r>
+        <w:rPr>
+          <w:rFonts w:ascii="Calibri" w:eastAsia="Times New Roman" w:hAnsi="Calibri" w:cs="Calibri"/>
+          <w:color w:val="000000"/>
+          <w:sz w:val="24"/>
+          <w:szCs w:val="24"/>
+          <w:lang w:eastAsia="en-GB"/>
+        </w:rPr>
+        <w:t>The game will be exported as a executable to be run on PCs.</w:t>
+      </w:r>
+      <w:r>
+        <w:rPr>
+          <w:rFonts w:ascii="Calibri" w:eastAsia="Times New Roman" w:hAnsi="Calibri" w:cs="Calibri"/>
+          <w:color w:val="000000"/>
+          <w:sz w:val="24"/>
+          <w:szCs w:val="24"/>
+          <w:lang w:eastAsia="en-GB"/>
+        </w:rPr>
+        <w:t xml:space="preserve"> </w:t>
+      </w:r>
+    </w:p>
+    <w:p>
+      <w:pPr>
+        <w:spacing w:line="240" w:lineRule="auto"/>
+        <w:rPr>
+          <w:rFonts w:ascii="Calibri" w:eastAsia="Times New Roman" w:hAnsi="Calibri" w:cs="Calibri"/>
+          <w:color w:val="000000"/>
+          <w:sz w:val="24"/>
+          <w:szCs w:val="24"/>
+          <w:lang w:eastAsia="en-GB"/>
+        </w:rPr>
+      </w:pPr>
+      <w:r>
+        <w:rPr>
+          <w:rFonts w:ascii="Calibri" w:eastAsia="Times New Roman" w:hAnsi="Calibri" w:cs="Calibri"/>
+          <w:color w:val="000000"/>
+          <w:sz w:val="24"/>
+          <w:szCs w:val="24"/>
+          <w:lang w:eastAsia="en-GB"/>
+        </w:rPr>
+        <w:t xml:space="preserve">Since the game will be developed in Unity, it should be relatively easy to export the game to </w:t>
+      </w:r>
+      <w:r>
+        <w:rPr>
+          <w:rFonts w:ascii="Calibri" w:eastAsia="Times New Roman" w:hAnsi="Calibri" w:cs="Calibri"/>
+          <w:color w:val="000000"/>
+          <w:sz w:val="24"/>
+          <w:szCs w:val="24"/>
+          <w:lang w:eastAsia="en-GB"/>
+        </w:rPr>
+        <w:t>various other platforms such as UWP, Android and IOS.</w:t>
+      </w:r>
+    </w:p>
+    <w:p>
+      <w:pPr>
+        <w:spacing w:line="240" w:lineRule="auto"/>
+        <w:rPr>
+          <w:rFonts w:ascii="Calibri" w:eastAsia="Times New Roman" w:hAnsi="Calibri" w:cs="Calibri"/>
+          <w:color w:val="000000"/>
+          <w:sz w:val="24"/>
+          <w:szCs w:val="24"/>
+          <w:lang w:eastAsia="en-GB"/>
+        </w:rPr>
+      </w:pPr>
+    </w:p>
+    <w:p>
+      <w:pPr>
+        <w:spacing w:line="240" w:lineRule="auto"/>
+        <w:rPr>
+          <w:rFonts w:ascii="Calibri" w:eastAsia="Times New Roman" w:hAnsi="Calibri" w:cs="Calibri"/>
+          <w:b/>
+          <w:bCs/>
+          <w:color w:val="000000"/>
+          <w:sz w:val="28"/>
+          <w:szCs w:val="28"/>
+          <w:lang w:eastAsia="en-GB"/>
+        </w:rPr>
+      </w:pPr>
+      <w:r>
+        <w:rPr>
+          <w:rFonts w:ascii="Calibri" w:eastAsia="Times New Roman" w:hAnsi="Calibri" w:cs="Calibri"/>
+          <w:b/>
+          <w:bCs/>
+          <w:color w:val="000000"/>
+          <w:sz w:val="28"/>
+          <w:szCs w:val="28"/>
+          <w:lang w:eastAsia="en-GB"/>
+        </w:rPr>
+        <w:t>Project Scope</w:t>
+      </w:r>
+    </w:p>
+    <w:p>
+      <w:pPr>
+        <w:spacing w:line="240" w:lineRule="auto"/>
+        <w:rPr>
+          <w:rFonts w:ascii="Calibri" w:eastAsia="Times New Roman" w:hAnsi="Calibri" w:cs="Calibri"/>
+          <w:color w:val="000000"/>
+          <w:sz w:val="24"/>
+          <w:szCs w:val="24"/>
+          <w:lang w:eastAsia="en-GB"/>
+        </w:rPr>
+      </w:pPr>
+      <w:r>
+        <w:rPr>
+          <w:rFonts w:ascii="Calibri" w:eastAsia="Times New Roman" w:hAnsi="Calibri" w:cs="Calibri"/>
+          <w:color w:val="000000"/>
+          <w:sz w:val="24"/>
+          <w:szCs w:val="24"/>
+          <w:lang w:eastAsia="en-GB"/>
+        </w:rPr>
+        <w:t>The game is made independently by myself as a Third Year Software Development final year project, and is to be completed by 24</w:t>
+      </w:r>
+      <w:r>
+        <w:rPr>
+          <w:rFonts w:ascii="Calibri" w:eastAsia="Times New Roman" w:hAnsi="Calibri" w:cs="Calibri"/>
+          <w:color w:val="000000"/>
+          <w:sz w:val="24"/>
+          <w:szCs w:val="24"/>
+          <w:vertAlign w:val="superscript"/>
+          <w:lang w:eastAsia="en-GB"/>
+        </w:rPr>
+        <w:t>th</w:t>
+      </w:r>
+      <w:r>
+        <w:rPr>
+          <w:rFonts w:ascii="Calibri" w:eastAsia="Times New Roman" w:hAnsi="Calibri" w:cs="Calibri"/>
+          <w:color w:val="000000"/>
+          <w:sz w:val="24"/>
+          <w:szCs w:val="24"/>
+          <w:lang w:eastAsia="en-GB"/>
+        </w:rPr>
+        <w:t xml:space="preserve"> of April 2017.</w:t>
+      </w:r>
+    </w:p>
+    <w:p>
+      <w:pPr>
+        <w:spacing w:line="240" w:lineRule="auto"/>
+        <w:rPr>
+          <w:rFonts w:ascii="Calibri" w:eastAsia="Times New Roman" w:hAnsi="Calibri" w:cs="Calibri"/>
+          <w:color w:val="000000"/>
+          <w:sz w:val="24"/>
+          <w:szCs w:val="24"/>
+          <w:lang w:eastAsia="en-GB"/>
+        </w:rPr>
+      </w:pPr>
+    </w:p>
+    <w:p>
+      <w:pPr>
+        <w:spacing w:line="240" w:lineRule="auto"/>
+        <w:rPr>
+          <w:rFonts w:ascii="Calibri" w:eastAsia="Times New Roman" w:hAnsi="Calibri" w:cs="Calibri"/>
+          <w:b/>
+          <w:bCs/>
+          <w:color w:val="000000"/>
+          <w:sz w:val="28"/>
+          <w:szCs w:val="28"/>
+          <w:lang w:eastAsia="en-GB"/>
+        </w:rPr>
+      </w:pPr>
+      <w:r>
+        <w:rPr>
+          <w:rFonts w:ascii="Calibri" w:eastAsia="Times New Roman" w:hAnsi="Calibri" w:cs="Calibri"/>
+          <w:b/>
+          <w:bCs/>
+          <w:color w:val="000000"/>
+          <w:sz w:val="28"/>
+          <w:szCs w:val="28"/>
+          <w:lang w:eastAsia="en-GB"/>
+        </w:rPr>
+        <w:t xml:space="preserve">Licencing </w:t>
+      </w:r>
+    </w:p>
+    <w:p>
+      <w:pPr>
+        <w:spacing w:line="240" w:lineRule="auto"/>
+        <w:rPr>
+          <w:rFonts w:ascii="Calibri" w:eastAsia="Times New Roman" w:hAnsi="Calibri" w:cs="Calibri"/>
+          <w:color w:val="000000"/>
+          <w:sz w:val="24"/>
+          <w:szCs w:val="24"/>
+          <w:lang w:eastAsia="en-GB"/>
+        </w:rPr>
+      </w:pPr>
+      <w:r>
+        <w:rPr>
+          <w:rFonts w:ascii="Calibri" w:eastAsia="Times New Roman" w:hAnsi="Calibri" w:cs="Calibri"/>
+          <w:color w:val="000000"/>
+          <w:sz w:val="24"/>
+          <w:szCs w:val="24"/>
+          <w:lang w:eastAsia="en-GB"/>
+        </w:rPr>
+        <w:t>All the Unity Assets used in the game will be made by me from scratch. I also plan on using Free Open Source music for my Title Screen and while the game is running.</w:t>
+      </w:r>
+    </w:p>
+    <w:p>
+      <w:pPr>
+        <w:spacing w:line="240" w:lineRule="auto"/>
+        <w:rPr>
+          <w:rFonts w:ascii="Calibri" w:eastAsia="Times New Roman" w:hAnsi="Calibri" w:cs="Calibri"/>
+          <w:color w:val="000000"/>
+          <w:sz w:val="24"/>
+          <w:szCs w:val="24"/>
+          <w:lang w:eastAsia="en-GB"/>
+        </w:rPr>
+      </w:pPr>
+    </w:p>
+    <w:p>
+      <w:pPr>
+        <w:spacing w:line="240" w:lineRule="auto"/>
+        <w:rPr>
+          <w:rFonts w:ascii="Calibri" w:eastAsia="Times New Roman" w:hAnsi="Calibri" w:cs="Calibri"/>
+          <w:b/>
+          <w:bCs/>
+          <w:color w:val="000000"/>
+          <w:sz w:val="28"/>
+          <w:szCs w:val="28"/>
+          <w:lang w:eastAsia="en-GB"/>
+        </w:rPr>
+      </w:pPr>
+      <w:r>
+        <w:rPr>
+          <w:rFonts w:ascii="Calibri" w:eastAsia="Times New Roman" w:hAnsi="Calibri" w:cs="Calibri"/>
+          <w:b/>
+          <w:bCs/>
+          <w:color w:val="000000"/>
+          <w:sz w:val="28"/>
+          <w:szCs w:val="28"/>
+          <w:lang w:eastAsia="en-GB"/>
+        </w:rPr>
+        <w:t>Software</w:t>
+      </w:r>
+    </w:p>
+    <w:p>
+      <w:pPr>
+        <w:spacing w:line="240" w:lineRule="auto"/>
+        <w:rPr>
+          <w:rFonts w:ascii="Calibri" w:eastAsia="Times New Roman" w:hAnsi="Calibri" w:cs="Calibri"/>
+          <w:color w:val="000000"/>
+          <w:sz w:val="24"/>
+          <w:szCs w:val="24"/>
+          <w:lang w:eastAsia="en-GB"/>
+        </w:rPr>
+      </w:pPr>
+      <w:r>
+        <w:rPr>
+          <w:rFonts w:ascii="Calibri" w:eastAsia="Times New Roman" w:hAnsi="Calibri" w:cs="Calibri"/>
+          <w:color w:val="000000"/>
+          <w:sz w:val="24"/>
+          <w:szCs w:val="24"/>
+          <w:lang w:eastAsia="en-GB"/>
+        </w:rPr>
+        <w:t xml:space="preserve">The game will use the Unity Engine 5.6 Community Edition, this is free to use software developed by Unity Technologies, I will also be using </w:t>
+      </w:r>
+      <w:proofErr w:type="spellStart"/>
+      <w:r>
+        <w:rPr>
+          <w:rFonts w:ascii="Calibri" w:eastAsia="Times New Roman" w:hAnsi="Calibri" w:cs="Calibri"/>
+          <w:color w:val="000000"/>
+          <w:sz w:val="24"/>
+          <w:szCs w:val="24"/>
+          <w:lang w:eastAsia="en-GB"/>
+        </w:rPr>
+        <w:t>a</w:t>
+      </w:r>
+      <w:proofErr w:type="spellEnd"/>
+      <w:r>
+        <w:rPr>
+          <w:rFonts w:ascii="Calibri" w:eastAsia="Times New Roman" w:hAnsi="Calibri" w:cs="Calibri"/>
+          <w:color w:val="000000"/>
+          <w:sz w:val="24"/>
+          <w:szCs w:val="24"/>
+          <w:lang w:eastAsia="en-GB"/>
+        </w:rPr>
+        <w:t xml:space="preserve"> external free programme called Tiled, which allows me to use the sprites I created in photoshop, and turn them into Objects for my game.</w:t>
+      </w:r>
+    </w:p>
+    <w:p>
+      <w:pPr>
+        <w:spacing w:line="240" w:lineRule="auto"/>
+        <w:rPr>
+          <w:rFonts w:ascii="Calibri" w:eastAsia="Times New Roman" w:hAnsi="Calibri" w:cs="Calibri"/>
+          <w:color w:val="000000"/>
+          <w:sz w:val="24"/>
+          <w:szCs w:val="24"/>
+          <w:lang w:eastAsia="en-GB"/>
+        </w:rPr>
+      </w:pPr>
+    </w:p>
+    <w:p>
+      <w:pPr>
+        <w:spacing w:line="240" w:lineRule="auto"/>
+        <w:rPr>
+          <w:rFonts w:ascii="Calibri" w:eastAsia="Times New Roman" w:hAnsi="Calibri" w:cs="Calibri"/>
+          <w:b/>
+          <w:bCs/>
+          <w:color w:val="000000"/>
+          <w:sz w:val="28"/>
+          <w:szCs w:val="28"/>
+          <w:lang w:eastAsia="en-GB"/>
+        </w:rPr>
+      </w:pPr>
+      <w:r>
+        <w:rPr>
+          <w:rFonts w:ascii="Calibri" w:eastAsia="Times New Roman" w:hAnsi="Calibri" w:cs="Calibri"/>
+          <w:b/>
+          <w:bCs/>
+          <w:color w:val="000000"/>
+          <w:sz w:val="28"/>
+          <w:szCs w:val="28"/>
+          <w:lang w:eastAsia="en-GB"/>
+        </w:rPr>
+        <w:t xml:space="preserve">Total Cost </w:t>
+      </w:r>
+    </w:p>
+    <w:p>
+      <w:pPr>
+        <w:spacing w:line="240" w:lineRule="auto"/>
+        <w:rPr>
+          <w:rFonts w:ascii="Calibri" w:eastAsia="Times New Roman" w:hAnsi="Calibri" w:cs="Calibri"/>
+          <w:color w:val="000000"/>
+          <w:sz w:val="24"/>
+          <w:szCs w:val="24"/>
+          <w:lang w:eastAsia="en-GB"/>
+        </w:rPr>
+      </w:pPr>
+      <w:r>
+        <w:rPr>
+          <w:rFonts w:ascii="Calibri" w:eastAsia="Times New Roman" w:hAnsi="Calibri" w:cs="Calibri"/>
+          <w:color w:val="000000"/>
+          <w:sz w:val="24"/>
+          <w:szCs w:val="24"/>
+          <w:lang w:eastAsia="en-GB"/>
+        </w:rPr>
+        <w:t>The game should no</w:t>
+      </w:r>
+      <w:r>
+        <w:rPr>
+          <w:rFonts w:ascii="Calibri" w:eastAsia="Times New Roman" w:hAnsi="Calibri" w:cs="Calibri"/>
+          <w:color w:val="000000"/>
+          <w:sz w:val="24"/>
+          <w:szCs w:val="24"/>
+          <w:lang w:eastAsia="en-GB"/>
+        </w:rPr>
+        <w:t xml:space="preserve">t be costing myself any money, </w:t>
+      </w:r>
+      <w:r>
+        <w:rPr>
+          <w:rFonts w:ascii="Calibri" w:eastAsia="Times New Roman" w:hAnsi="Calibri" w:cs="Calibri"/>
+          <w:color w:val="000000"/>
+          <w:sz w:val="24"/>
+          <w:szCs w:val="24"/>
+          <w:lang w:eastAsia="en-GB"/>
+        </w:rPr>
+        <w:t>as it is a college project not intended for commercial use.</w:t>
+      </w:r>
+    </w:p>
+    <w:p>
+      <w:pPr>
+        <w:rPr>
+          <w:rFonts w:ascii="Calibri" w:eastAsia="Times New Roman" w:hAnsi="Calibri" w:cs="Calibri"/>
+          <w:color w:val="000000"/>
+          <w:sz w:val="24"/>
+          <w:szCs w:val="24"/>
+          <w:lang w:eastAsia="en-GB"/>
+        </w:rPr>
+      </w:pPr>
+      <w:r>
+        <w:rPr>
+          <w:rFonts w:ascii="Calibri" w:eastAsia="Times New Roman" w:hAnsi="Calibri" w:cs="Calibri"/>
+          <w:color w:val="000000"/>
+          <w:sz w:val="24"/>
+          <w:szCs w:val="24"/>
+          <w:lang w:eastAsia="en-GB"/>
+        </w:rPr>
+        <w:br w:type="page"/>
+      </w:r>
+    </w:p>
+    <w:p>
+      <w:pPr>
+        <w:spacing w:line="240" w:lineRule="auto"/>
+        <w:jc w:val="center"/>
+        <w:rPr>
+          <w:rFonts w:ascii="Calibri" w:eastAsia="Times New Roman" w:hAnsi="Calibri" w:cs="Calibri"/>
+          <w:b/>
+          <w:bCs/>
+          <w:color w:val="000000"/>
+          <w:sz w:val="48"/>
+          <w:szCs w:val="48"/>
+          <w:lang w:eastAsia="en-GB"/>
+        </w:rPr>
+      </w:pPr>
+      <w:r>
+        <w:rPr>
+          <w:rFonts w:ascii="Calibri" w:eastAsia="Times New Roman" w:hAnsi="Calibri" w:cs="Calibri"/>
+          <w:b/>
+          <w:bCs/>
+          <w:color w:val="000000"/>
+          <w:sz w:val="48"/>
+          <w:szCs w:val="48"/>
+          <w:lang w:eastAsia="en-GB"/>
+        </w:rPr>
+        <w:lastRenderedPageBreak/>
+        <w:t>Development Software</w:t>
+      </w:r>
+    </w:p>
+    <w:p>
+      <w:pPr>
+        <w:spacing w:line="240" w:lineRule="auto"/>
+        <w:rPr>
+          <w:rFonts w:ascii="Calibri" w:eastAsia="Times New Roman" w:hAnsi="Calibri" w:cs="Calibri"/>
+          <w:color w:val="000000"/>
+          <w:sz w:val="24"/>
+          <w:szCs w:val="24"/>
+          <w:lang w:eastAsia="en-GB"/>
+        </w:rPr>
+      </w:pPr>
+    </w:p>
+    <w:p>
+      <w:pPr>
+        <w:spacing w:line="240" w:lineRule="auto"/>
+        <w:rPr>
+          <w:rFonts w:ascii="Calibri" w:eastAsia="Times New Roman" w:hAnsi="Calibri" w:cs="Calibri"/>
+          <w:b/>
+          <w:bCs/>
+          <w:color w:val="000000"/>
+          <w:sz w:val="28"/>
+          <w:szCs w:val="28"/>
+          <w:lang w:eastAsia="en-GB"/>
+        </w:rPr>
+      </w:pPr>
+      <w:r>
+        <w:rPr>
+          <w:noProof/>
+          <w:lang w:eastAsia="en-GB"/>
+        </w:rPr>
+        <w:drawing>
+          <wp:anchor distT="0" distB="0" distL="114300" distR="114300" simplePos="0" relativeHeight="251658240" behindDoc="0" locked="0" layoutInCell="1" allowOverlap="1">
+            <wp:simplePos x="0" y="0"/>
+            <wp:positionH relativeFrom="column">
+              <wp:posOffset>3108960</wp:posOffset>
+            </wp:positionH>
+            <wp:positionV relativeFrom="paragraph">
+              <wp:posOffset>130175</wp:posOffset>
+            </wp:positionV>
+            <wp:extent cx="2453640" cy="892810"/>
+            <wp:effectExtent l="0" t="0" r="3810" b="2540"/>
+            <wp:wrapSquare wrapText="bothSides"/>
+            <wp:docPr id="4" name="Picture 4" descr="https://unity3d.com/profiles/unity3d/themes/unity/images/company/brand/logos/primary/unity-logo.png"/>
+            <wp:cNvGraphicFramePr>
+              <a:graphicFrameLocks xmlns:a="http://schemas.openxmlformats.org/drawingml/2006/main" noChangeAspect="1"/>
+            </wp:cNvGraphicFramePr>
+            <a:graphic xmlns:a="http://schemas.openxmlformats.org/drawingml/2006/main">
+              <a:graphicData uri="http://schemas.openxmlformats.org/drawingml/2006/picture">
+                <pic:pic xmlns:pic="http://schemas.openxmlformats.org/drawingml/2006/picture">
+                  <pic:nvPicPr>
+                    <pic:cNvPr id="0" name="Picture 5" descr="https://unity3d.com/profiles/unity3d/themes/unity/images/company/brand/logos/primary/unity-logo.png"/>
+                    <pic:cNvPicPr>
+                      <a:picLocks noChangeAspect="1" noChangeArrowheads="1"/>
+                    </pic:cNvPicPr>
+                  </pic:nvPicPr>
+                  <pic:blipFill>
+                    <a:blip r:embed="rId6" cstate="print">
+                      <a:extLst>
+                        <a:ext uri="{28A0092B-C50C-407E-A947-70E740481C1C}">
+                          <a14:useLocalDpi xmlns:a14="http://schemas.microsoft.com/office/drawing/2010/main" val="0"/>
+                        </a:ext>
+                      </a:extLst>
+                    </a:blip>
+                    <a:srcRect/>
+                    <a:stretch>
+                      <a:fillRect/>
+                    </a:stretch>
+                  </pic:blipFill>
+                  <pic:spPr bwMode="auto">
+                    <a:xfrm>
+                      <a:off x="0" y="0"/>
+                      <a:ext cx="2453640" cy="892810"/>
+                    </a:xfrm>
+                    <a:prstGeom prst="rect">
+                      <a:avLst/>
+                    </a:prstGeom>
+                    <a:noFill/>
+                    <a:ln>
+                      <a:noFill/>
+                    </a:ln>
+                  </pic:spPr>
+                </pic:pic>
+              </a:graphicData>
+            </a:graphic>
+          </wp:anchor>
+        </w:drawing>
+      </w:r>
+      <w:r>
+        <w:rPr>
+          <w:rFonts w:ascii="Calibri" w:eastAsia="Times New Roman" w:hAnsi="Calibri" w:cs="Calibri"/>
+          <w:b/>
+          <w:bCs/>
+          <w:color w:val="000000"/>
+          <w:sz w:val="28"/>
+          <w:szCs w:val="28"/>
+          <w:lang w:eastAsia="en-GB"/>
+        </w:rPr>
+        <w:t>Unity Community Edition 5.6</w:t>
+      </w:r>
+      <w:r>
+        <w:rPr>
+          <w:rFonts w:ascii="Calibri" w:eastAsia="Times New Roman" w:hAnsi="Calibri" w:cs="Calibri"/>
+          <w:b/>
+          <w:bCs/>
+          <w:color w:val="000000"/>
+          <w:sz w:val="28"/>
+          <w:szCs w:val="28"/>
+          <w:lang w:eastAsia="en-GB"/>
+        </w:rPr>
+        <w:t xml:space="preserve"> </w:t>
+      </w:r>
+    </w:p>
+    <w:p>
+      <w:pPr>
+        <w:spacing w:line="240" w:lineRule="auto"/>
+        <w:rPr>
+          <w:rFonts w:ascii="Calibri" w:eastAsia="Times New Roman" w:hAnsi="Calibri" w:cs="Calibri"/>
+          <w:color w:val="000000"/>
+          <w:sz w:val="24"/>
+          <w:szCs w:val="24"/>
+          <w:lang w:eastAsia="en-GB"/>
+        </w:rPr>
+      </w:pPr>
+      <w:r>
+        <w:rPr>
+          <w:rFonts w:ascii="Calibri" w:eastAsia="Times New Roman" w:hAnsi="Calibri" w:cs="Calibri"/>
+          <w:b/>
+          <w:color w:val="000000"/>
+          <w:sz w:val="24"/>
+          <w:szCs w:val="24"/>
+          <w:lang w:eastAsia="en-GB"/>
+        </w:rPr>
+        <w:t>Unity</w:t>
+      </w:r>
+      <w:r>
+        <w:rPr>
+          <w:rFonts w:ascii="Calibri" w:eastAsia="Times New Roman" w:hAnsi="Calibri" w:cs="Calibri"/>
+          <w:color w:val="000000"/>
+          <w:sz w:val="24"/>
+          <w:szCs w:val="24"/>
+          <w:lang w:eastAsia="en-GB"/>
+        </w:rPr>
+        <w:t xml:space="preserve"> is a cross platform game engine developed by Unity Technologies, it is used to develop games for PC, Consoles, Mobile Devices and Websites</w:t>
+      </w:r>
+      <w:r>
+        <w:rPr>
+          <w:rFonts w:ascii="Calibri" w:eastAsia="Times New Roman" w:hAnsi="Calibri" w:cs="Calibri"/>
+          <w:color w:val="000000"/>
+          <w:sz w:val="24"/>
+          <w:szCs w:val="24"/>
+          <w:lang w:eastAsia="en-GB"/>
+        </w:rPr>
+        <w:t>.</w:t>
+      </w:r>
+      <w:r>
+        <w:rPr>
+          <w:noProof/>
+          <w:lang w:eastAsia="en-GB"/>
+        </w:rPr>
+        <w:t xml:space="preserve"> </w:t>
+      </w:r>
+    </w:p>
+    <w:p>
+      <w:pPr>
+        <w:spacing w:line="240" w:lineRule="auto"/>
+        <w:rPr>
+          <w:rFonts w:ascii="Calibri" w:eastAsia="Times New Roman" w:hAnsi="Calibri" w:cs="Calibri"/>
+          <w:color w:val="000000"/>
+          <w:sz w:val="24"/>
+          <w:szCs w:val="24"/>
+          <w:lang w:eastAsia="en-GB"/>
+        </w:rPr>
+      </w:pPr>
+      <w:r>
+        <w:rPr>
+          <w:rFonts w:ascii="Calibri" w:eastAsia="Times New Roman" w:hAnsi="Calibri" w:cs="Calibri"/>
+          <w:color w:val="000000"/>
+          <w:sz w:val="24"/>
+          <w:szCs w:val="24"/>
+          <w:lang w:eastAsia="en-GB"/>
+        </w:rPr>
+        <w:t>Unity was designed with the idea of portability in mind, making ease of use to developed with API such as Direct3D and Vulcan.</w:t>
+      </w:r>
+    </w:p>
+    <w:p>
+      <w:pPr>
+        <w:spacing w:line="240" w:lineRule="auto"/>
+        <w:rPr>
+          <w:rFonts w:ascii="Calibri" w:eastAsia="Times New Roman" w:hAnsi="Calibri" w:cs="Calibri"/>
+          <w:color w:val="000000"/>
+          <w:sz w:val="24"/>
+          <w:szCs w:val="24"/>
+          <w:lang w:eastAsia="en-GB"/>
+        </w:rPr>
+      </w:pPr>
+      <w:r>
+        <w:rPr>
+          <w:rFonts w:ascii="Calibri" w:eastAsia="Times New Roman" w:hAnsi="Calibri" w:cs="Calibri"/>
+          <w:color w:val="000000"/>
+          <w:sz w:val="24"/>
+          <w:szCs w:val="24"/>
+          <w:lang w:eastAsia="en-GB"/>
+        </w:rPr>
+        <w:t>5 major versions of Unity have been released with Unity 5 being the latest. In 2010 Nintendo started supplying Developers with free Unity Profession Edition Licences with the Software Development Kits (SDKs) in the Nintendo family(Nintendo Wii and 3DS)</w:t>
+      </w:r>
+      <w:r>
+        <w:rPr>
+          <w:rFonts w:ascii="Calibri" w:eastAsia="Times New Roman" w:hAnsi="Calibri" w:cs="Calibri"/>
+          <w:color w:val="000000"/>
+          <w:sz w:val="24"/>
+          <w:szCs w:val="24"/>
+          <w:lang w:eastAsia="en-GB"/>
+        </w:rPr>
+        <w:t>.</w:t>
+      </w:r>
+    </w:p>
+    <w:p>
+      <w:pPr>
+        <w:spacing w:line="240" w:lineRule="auto"/>
+        <w:rPr>
+          <w:rFonts w:ascii="Calibri" w:eastAsia="Times New Roman" w:hAnsi="Calibri" w:cs="Calibri"/>
+          <w:color w:val="000000"/>
+          <w:sz w:val="24"/>
+          <w:szCs w:val="24"/>
+          <w:lang w:eastAsia="en-GB"/>
+        </w:rPr>
+      </w:pPr>
+      <w:r>
+        <w:rPr>
+          <w:rFonts w:ascii="Calibri" w:eastAsia="Times New Roman" w:hAnsi="Calibri" w:cs="Calibri"/>
+          <w:color w:val="000000"/>
+          <w:sz w:val="24"/>
+          <w:szCs w:val="24"/>
+          <w:lang w:eastAsia="en-GB"/>
+        </w:rPr>
+        <w:t xml:space="preserve">Unity itself was written in C and C++, but the development platform allows us to write code in C#, </w:t>
+      </w:r>
+      <w:proofErr w:type="spellStart"/>
+      <w:r>
+        <w:rPr>
+          <w:rFonts w:ascii="Calibri" w:eastAsia="Times New Roman" w:hAnsi="Calibri" w:cs="Calibri"/>
+          <w:color w:val="000000"/>
+          <w:sz w:val="24"/>
+          <w:szCs w:val="24"/>
+          <w:lang w:eastAsia="en-GB"/>
+        </w:rPr>
+        <w:t>UnityScript</w:t>
+      </w:r>
+      <w:proofErr w:type="spellEnd"/>
+      <w:r>
+        <w:rPr>
+          <w:rFonts w:ascii="Calibri" w:eastAsia="Times New Roman" w:hAnsi="Calibri" w:cs="Calibri"/>
+          <w:color w:val="000000"/>
+          <w:sz w:val="24"/>
+          <w:szCs w:val="24"/>
+          <w:lang w:eastAsia="en-GB"/>
+        </w:rPr>
+        <w:t xml:space="preserve">, and Boo. </w:t>
+      </w:r>
+    </w:p>
+    <w:p>
+      <w:pPr>
+        <w:spacing w:line="240" w:lineRule="auto"/>
+        <w:rPr>
+          <w:rFonts w:ascii="Calibri" w:eastAsia="Times New Roman" w:hAnsi="Calibri" w:cs="Calibri"/>
+          <w:color w:val="000000"/>
+          <w:sz w:val="24"/>
+          <w:szCs w:val="24"/>
+          <w:lang w:eastAsia="en-GB"/>
+        </w:rPr>
+      </w:pPr>
+      <w:r>
+        <w:rPr>
+          <w:rFonts w:ascii="Calibri" w:eastAsia="Times New Roman" w:hAnsi="Calibri" w:cs="Calibri"/>
+          <w:color w:val="000000"/>
+          <w:sz w:val="24"/>
+          <w:szCs w:val="24"/>
+          <w:lang w:eastAsia="en-GB"/>
+        </w:rPr>
+        <w:t xml:space="preserve">The ease of use with Unity is well documented, While the Logic of the game being developed is still needed to be coded in C# scripts, which then can be attached to </w:t>
+      </w:r>
+      <w:proofErr w:type="spellStart"/>
+      <w:r>
+        <w:rPr>
+          <w:rFonts w:ascii="Calibri" w:eastAsia="Times New Roman" w:hAnsi="Calibri" w:cs="Calibri"/>
+          <w:color w:val="000000"/>
+          <w:sz w:val="24"/>
+          <w:szCs w:val="24"/>
+          <w:lang w:eastAsia="en-GB"/>
+        </w:rPr>
+        <w:t>GameObjects</w:t>
+      </w:r>
+      <w:proofErr w:type="spellEnd"/>
+      <w:r>
+        <w:rPr>
+          <w:rFonts w:ascii="Calibri" w:eastAsia="Times New Roman" w:hAnsi="Calibri" w:cs="Calibri"/>
+          <w:color w:val="000000"/>
+          <w:sz w:val="24"/>
+          <w:szCs w:val="24"/>
+          <w:lang w:eastAsia="en-GB"/>
+        </w:rPr>
+        <w:t>, Unity allows us to have access to the Unity Store, which supplies the Developer with assets (Paid and Free) and Scripts we can plug into our games. Although this is great for developers to use to expand on their games, the system has since been abused.</w:t>
+      </w:r>
+    </w:p>
+    <w:p>
+      <w:pPr>
+        <w:spacing w:line="240" w:lineRule="auto"/>
+        <w:rPr>
+          <w:rFonts w:ascii="Calibri" w:eastAsia="Times New Roman" w:hAnsi="Calibri" w:cs="Calibri"/>
+          <w:color w:val="000000"/>
+          <w:sz w:val="24"/>
+          <w:szCs w:val="24"/>
+          <w:lang w:eastAsia="en-GB"/>
+        </w:rPr>
+      </w:pPr>
+      <w:r>
+        <w:rPr>
+          <w:rFonts w:ascii="Calibri" w:eastAsia="Times New Roman" w:hAnsi="Calibri" w:cs="Calibri"/>
+          <w:color w:val="000000"/>
+          <w:sz w:val="24"/>
+          <w:szCs w:val="24"/>
+          <w:lang w:eastAsia="en-GB"/>
+        </w:rPr>
+        <w:t>In 2015 Unity Technologies drew criticism for the high volume of quickly produced video games in the PC store front Steam, these games had b</w:t>
+      </w:r>
+      <w:r>
+        <w:rPr>
+          <w:rFonts w:ascii="Calibri" w:eastAsia="Times New Roman" w:hAnsi="Calibri" w:cs="Calibri"/>
+          <w:color w:val="000000"/>
+          <w:sz w:val="24"/>
+          <w:szCs w:val="24"/>
+          <w:lang w:eastAsia="en-GB"/>
+        </w:rPr>
+        <w:t>een using ONLY Unity Assets and monetised on the store.</w:t>
+      </w:r>
+    </w:p>
+    <w:p>
+      <w:pPr>
+        <w:spacing w:line="240" w:lineRule="auto"/>
+        <w:rPr>
+          <w:rFonts w:ascii="Calibri" w:eastAsia="Times New Roman" w:hAnsi="Calibri" w:cs="Calibri"/>
+          <w:color w:val="000000"/>
+          <w:sz w:val="24"/>
+          <w:szCs w:val="24"/>
+          <w:lang w:eastAsia="en-GB"/>
+        </w:rPr>
+      </w:pPr>
+      <w:r>
+        <w:rPr>
+          <w:rFonts w:ascii="Calibri" w:eastAsia="Times New Roman" w:hAnsi="Calibri" w:cs="Calibri"/>
+          <w:color w:val="000000"/>
+          <w:sz w:val="24"/>
+          <w:szCs w:val="24"/>
+          <w:lang w:eastAsia="en-GB"/>
+        </w:rPr>
+        <w:t xml:space="preserve">The CEO of Unity said while Unity is a success in making game development easier for developers, this is a unfortunate </w:t>
+      </w:r>
+      <w:proofErr w:type="spellStart"/>
+      <w:r>
+        <w:rPr>
+          <w:rFonts w:ascii="Calibri" w:eastAsia="Times New Roman" w:hAnsi="Calibri" w:cs="Calibri"/>
+          <w:color w:val="000000"/>
+          <w:sz w:val="24"/>
+          <w:szCs w:val="24"/>
+          <w:lang w:eastAsia="en-GB"/>
+        </w:rPr>
+        <w:t>side affect</w:t>
+      </w:r>
+      <w:proofErr w:type="spellEnd"/>
+      <w:r>
+        <w:rPr>
+          <w:rFonts w:ascii="Calibri" w:eastAsia="Times New Roman" w:hAnsi="Calibri" w:cs="Calibri"/>
+          <w:color w:val="000000"/>
+          <w:sz w:val="24"/>
+          <w:szCs w:val="24"/>
+          <w:lang w:eastAsia="en-GB"/>
+        </w:rPr>
+        <w:t>.</w:t>
+      </w:r>
+    </w:p>
+    <w:p>
+      <w:pPr>
+        <w:spacing w:line="240" w:lineRule="auto"/>
+        <w:rPr>
+          <w:rFonts w:ascii="Calibri" w:eastAsia="Times New Roman" w:hAnsi="Calibri" w:cs="Calibri"/>
+          <w:color w:val="000000"/>
+          <w:sz w:val="24"/>
+          <w:szCs w:val="24"/>
+          <w:lang w:eastAsia="en-GB"/>
+        </w:rPr>
+      </w:pPr>
+    </w:p>
+    <w:p>
+      <w:pPr>
+        <w:spacing w:line="240" w:lineRule="auto"/>
+        <w:rPr>
+          <w:rFonts w:cstheme="minorHAnsi"/>
+          <w:i/>
+          <w:color w:val="222222"/>
+          <w:sz w:val="24"/>
+          <w:szCs w:val="24"/>
+          <w:shd w:val="clear" w:color="auto" w:fill="FFFFFF"/>
+        </w:rPr>
+      </w:pPr>
+      <w:r>
+        <w:rPr>
+          <w:rFonts w:cstheme="minorHAnsi"/>
+          <w:i/>
+          <w:color w:val="222222"/>
+          <w:sz w:val="24"/>
+          <w:szCs w:val="24"/>
+          <w:shd w:val="clear" w:color="auto" w:fill="FFFFFF"/>
+        </w:rPr>
+        <w:t>“If I had my way, I'd like to see 50 million people using Unity – although I don't think we're going to get there any time soon. I'd like to see high school and college kids using it, people outside the core industry. I think it's sad that most people are consumers of technology and not creators. The world's a better place when people know how to create, not just consume, and that's what we're trying to promote”.</w:t>
+      </w:r>
+      <w:r>
+        <w:rPr>
+          <w:rFonts w:cstheme="minorHAnsi"/>
+          <w:i/>
+          <w:color w:val="222222"/>
+          <w:sz w:val="24"/>
+          <w:szCs w:val="24"/>
+          <w:shd w:val="clear" w:color="auto" w:fill="FFFFFF"/>
+        </w:rPr>
+        <w:t xml:space="preserve"> – John </w:t>
+      </w:r>
+      <w:proofErr w:type="spellStart"/>
+      <w:r>
+        <w:rPr>
+          <w:rFonts w:cstheme="minorHAnsi"/>
+          <w:i/>
+          <w:color w:val="222222"/>
+          <w:sz w:val="24"/>
+          <w:szCs w:val="24"/>
+          <w:shd w:val="clear" w:color="auto" w:fill="FFFFFF"/>
+        </w:rPr>
+        <w:t>Riccitiello</w:t>
+      </w:r>
+      <w:proofErr w:type="spellEnd"/>
+    </w:p>
+    <w:p>
+      <w:pPr>
+        <w:rPr>
+          <w:rFonts w:cstheme="minorHAnsi"/>
+          <w:i/>
+          <w:color w:val="222222"/>
+          <w:sz w:val="24"/>
+          <w:szCs w:val="24"/>
+          <w:shd w:val="clear" w:color="auto" w:fill="FFFFFF"/>
+        </w:rPr>
+      </w:pPr>
+      <w:r>
+        <w:rPr>
+          <w:rFonts w:cstheme="minorHAnsi"/>
+          <w:i/>
+          <w:color w:val="222222"/>
+          <w:sz w:val="24"/>
+          <w:szCs w:val="24"/>
+          <w:shd w:val="clear" w:color="auto" w:fill="FFFFFF"/>
+        </w:rPr>
+        <w:br w:type="page"/>
+      </w:r>
+    </w:p>
+    <w:p>
+      <w:pPr>
+        <w:spacing w:line="240" w:lineRule="auto"/>
+        <w:rPr>
+          <w:rFonts w:ascii="Calibri" w:eastAsia="Times New Roman" w:hAnsi="Calibri" w:cs="Calibri"/>
+          <w:b/>
+          <w:bCs/>
+          <w:color w:val="000000"/>
+          <w:sz w:val="28"/>
+          <w:szCs w:val="28"/>
+          <w:lang w:eastAsia="en-GB"/>
+        </w:rPr>
+      </w:pPr>
+      <w:r>
+        <w:rPr>
+          <w:noProof/>
+          <w:lang w:eastAsia="en-GB"/>
+        </w:rPr>
+        <w:lastRenderedPageBreak/>
+        <w:drawing>
+          <wp:anchor distT="0" distB="0" distL="114300" distR="114300" simplePos="0" relativeHeight="251659264" behindDoc="0" locked="0" layoutInCell="1" allowOverlap="1">
+            <wp:simplePos x="0" y="0"/>
+            <wp:positionH relativeFrom="column">
+              <wp:posOffset>2918460</wp:posOffset>
+            </wp:positionH>
+            <wp:positionV relativeFrom="paragraph">
+              <wp:posOffset>8255</wp:posOffset>
+            </wp:positionV>
+            <wp:extent cx="2628900" cy="1429841"/>
+            <wp:effectExtent l="0" t="0" r="0" b="0"/>
+            <wp:wrapSquare wrapText="bothSides"/>
+            <wp:docPr id="5" name="Picture 5" descr="http://www.mapeditor.org/img/tiled-logo-white.png"/>
+            <wp:cNvGraphicFramePr>
+              <a:graphicFrameLocks xmlns:a="http://schemas.openxmlformats.org/drawingml/2006/main" noChangeAspect="1"/>
+            </wp:cNvGraphicFramePr>
+            <a:graphic xmlns:a="http://schemas.openxmlformats.org/drawingml/2006/main">
+              <a:graphicData uri="http://schemas.openxmlformats.org/drawingml/2006/picture">
+                <pic:pic xmlns:pic="http://schemas.openxmlformats.org/drawingml/2006/picture">
+                  <pic:nvPicPr>
+                    <pic:cNvPr id="0" name="Picture 7" descr="http://www.mapeditor.org/img/tiled-logo-white.png"/>
+                    <pic:cNvPicPr>
+                      <a:picLocks noChangeAspect="1" noChangeArrowheads="1"/>
+                    </pic:cNvPicPr>
+                  </pic:nvPicPr>
+                  <pic:blipFill>
+                    <a:blip r:embed="rId7">
+                      <a:extLst>
+                        <a:ext uri="{28A0092B-C50C-407E-A947-70E740481C1C}">
+                          <a14:useLocalDpi xmlns:a14="http://schemas.microsoft.com/office/drawing/2010/main" val="0"/>
+                        </a:ext>
+                      </a:extLst>
+                    </a:blip>
+                    <a:srcRect/>
+                    <a:stretch>
+                      <a:fillRect/>
+                    </a:stretch>
+                  </pic:blipFill>
+                  <pic:spPr bwMode="auto">
+                    <a:xfrm>
+                      <a:off x="0" y="0"/>
+                      <a:ext cx="2628900" cy="1429841"/>
+                    </a:xfrm>
+                    <a:prstGeom prst="rect">
+                      <a:avLst/>
+                    </a:prstGeom>
+                    <a:noFill/>
+                    <a:ln>
+                      <a:noFill/>
+                    </a:ln>
+                  </pic:spPr>
+                </pic:pic>
+              </a:graphicData>
+            </a:graphic>
+          </wp:anchor>
+        </w:drawing>
+      </w:r>
+      <w:r>
+        <w:rPr>
+          <w:rFonts w:ascii="Calibri" w:eastAsia="Times New Roman" w:hAnsi="Calibri" w:cs="Calibri"/>
+          <w:b/>
+          <w:bCs/>
+          <w:color w:val="000000"/>
+          <w:sz w:val="28"/>
+          <w:szCs w:val="28"/>
+          <w:lang w:eastAsia="en-GB"/>
+        </w:rPr>
+        <w:t xml:space="preserve">Tiled </w:t>
+      </w:r>
+    </w:p>
+    <w:p>
+      <w:pPr>
+        <w:spacing w:line="240" w:lineRule="auto"/>
+        <w:rPr>
+          <w:rFonts w:ascii="Calibri" w:hAnsi="Calibri" w:cs="Calibri"/>
+          <w:shd w:val="clear" w:color="auto" w:fill="FFFFFF"/>
+        </w:rPr>
+      </w:pPr>
+      <w:hyperlink r:id="rId8" w:history="1">
+        <w:r>
+          <w:rPr>
+            <w:rStyle w:val="Hyperlink"/>
+            <w:rFonts w:ascii="Calibri" w:hAnsi="Calibri" w:cs="Calibri"/>
+            <w:b/>
+            <w:bCs/>
+            <w:color w:val="auto"/>
+            <w:u w:val="none"/>
+            <w:shd w:val="clear" w:color="auto" w:fill="FFFFFF"/>
+          </w:rPr>
+          <w:t>Tiled</w:t>
+        </w:r>
+      </w:hyperlink>
+      <w:r>
+        <w:rPr>
+          <w:rFonts w:ascii="Calibri" w:hAnsi="Calibri" w:cs="Calibri"/>
+          <w:shd w:val="clear" w:color="auto" w:fill="FFFFFF"/>
+        </w:rPr>
+        <w:t xml:space="preserve"> is</w:t>
+      </w:r>
+      <w:r>
+        <w:rPr>
+          <w:rFonts w:ascii="Calibri" w:hAnsi="Calibri" w:cs="Calibri"/>
+          <w:shd w:val="clear" w:color="auto" w:fill="FFFFFF"/>
+        </w:rPr>
+        <w:t> a flexible 2D level editor with an</w:t>
+      </w:r>
+      <w:r>
+        <w:rPr>
+          <w:rStyle w:val="apple-converted-space"/>
+          <w:rFonts w:ascii="Calibri" w:hAnsi="Calibri" w:cs="Calibri"/>
+          <w:shd w:val="clear" w:color="auto" w:fill="FFFFFF"/>
+        </w:rPr>
+        <w:t> </w:t>
+      </w:r>
+      <w:hyperlink r:id="rId9" w:tgtFrame="_blank" w:history="1">
+        <w:r>
+          <w:rPr>
+            <w:rStyle w:val="Hyperlink"/>
+            <w:rFonts w:ascii="Calibri" w:hAnsi="Calibri" w:cs="Calibri"/>
+            <w:bCs/>
+            <w:color w:val="auto"/>
+            <w:u w:val="none"/>
+            <w:shd w:val="clear" w:color="auto" w:fill="FFFFFF"/>
+          </w:rPr>
+          <w:t>XML based map format</w:t>
+        </w:r>
+      </w:hyperlink>
+      <w:r>
+        <w:rPr>
+          <w:rStyle w:val="apple-converted-space"/>
+          <w:rFonts w:ascii="Calibri" w:hAnsi="Calibri" w:cs="Calibri"/>
+          <w:shd w:val="clear" w:color="auto" w:fill="FFFFFF"/>
+        </w:rPr>
+        <w:t> </w:t>
+      </w:r>
+      <w:r>
+        <w:rPr>
+          <w:rFonts w:ascii="Calibri" w:hAnsi="Calibri" w:cs="Calibri"/>
+          <w:shd w:val="clear" w:color="auto" w:fill="FFFFFF"/>
+        </w:rPr>
+        <w:t>that is supported by </w:t>
+      </w:r>
+      <w:hyperlink r:id="rId10" w:history="1">
+        <w:r>
+          <w:rPr>
+            <w:rStyle w:val="Hyperlink"/>
+            <w:rFonts w:ascii="Calibri" w:hAnsi="Calibri" w:cs="Calibri"/>
+            <w:bCs/>
+            <w:color w:val="auto"/>
+            <w:u w:val="none"/>
+            <w:shd w:val="clear" w:color="auto" w:fill="FFFFFF"/>
+          </w:rPr>
+          <w:t>many game development frameworks</w:t>
+        </w:r>
+      </w:hyperlink>
+      <w:r>
+        <w:rPr>
+          <w:rFonts w:ascii="Calibri" w:hAnsi="Calibri" w:cs="Calibri"/>
+          <w:shd w:val="clear" w:color="auto" w:fill="FFFFFF"/>
+        </w:rPr>
+        <w:t>.</w:t>
+      </w:r>
+    </w:p>
+    <w:p>
+      <w:pPr>
+        <w:spacing w:line="240" w:lineRule="auto"/>
+        <w:rPr>
+          <w:rFonts w:ascii="Calibri" w:hAnsi="Calibri" w:cs="Calibri"/>
+          <w:shd w:val="clear" w:color="auto" w:fill="FFFFFF"/>
+        </w:rPr>
+      </w:pPr>
+      <w:r>
+        <w:rPr>
+          <w:rFonts w:ascii="Calibri" w:hAnsi="Calibri" w:cs="Calibri"/>
+          <w:b/>
+          <w:shd w:val="clear" w:color="auto" w:fill="FFFFFF"/>
+        </w:rPr>
+        <w:t>Tiled</w:t>
+      </w:r>
+      <w:r>
+        <w:rPr>
+          <w:rFonts w:ascii="Calibri" w:hAnsi="Calibri" w:cs="Calibri"/>
+          <w:shd w:val="clear" w:color="auto" w:fill="FFFFFF"/>
+        </w:rPr>
+        <w:t xml:space="preserve"> was created by </w:t>
+      </w:r>
+      <w:proofErr w:type="spellStart"/>
+      <w:r>
+        <w:rPr>
+          <w:rFonts w:ascii="Calibri" w:hAnsi="Calibri" w:cs="Calibri"/>
+          <w:shd w:val="clear" w:color="auto" w:fill="FFFFFF"/>
+        </w:rPr>
+        <w:t>Thorbjorn</w:t>
+      </w:r>
+      <w:proofErr w:type="spellEnd"/>
+      <w:r>
+        <w:rPr>
+          <w:rFonts w:ascii="Calibri" w:hAnsi="Calibri" w:cs="Calibri"/>
+          <w:shd w:val="clear" w:color="auto" w:fill="FFFFFF"/>
+        </w:rPr>
+        <w:t xml:space="preserve"> </w:t>
+      </w:r>
+      <w:proofErr w:type="spellStart"/>
+      <w:r>
+        <w:rPr>
+          <w:rFonts w:ascii="Calibri" w:hAnsi="Calibri" w:cs="Calibri"/>
+          <w:shd w:val="clear" w:color="auto" w:fill="FFFFFF"/>
+        </w:rPr>
+        <w:t>Lindijer</w:t>
+      </w:r>
+      <w:proofErr w:type="spellEnd"/>
+      <w:r>
+        <w:rPr>
+          <w:rFonts w:ascii="Calibri" w:hAnsi="Calibri" w:cs="Calibri"/>
+          <w:shd w:val="clear" w:color="auto" w:fill="FFFFFF"/>
+        </w:rPr>
+        <w:t xml:space="preserve"> in 2008,</w:t>
+      </w:r>
+    </w:p>
+    <w:p>
+      <w:pPr>
+        <w:spacing w:line="240" w:lineRule="auto"/>
+        <w:rPr>
+          <w:rFonts w:ascii="Calibri" w:hAnsi="Calibri" w:cs="Calibri"/>
+          <w:shd w:val="clear" w:color="auto" w:fill="FFFFFF"/>
+        </w:rPr>
+      </w:pPr>
+      <w:r>
+        <w:rPr>
+          <w:rFonts w:ascii="Calibri" w:hAnsi="Calibri" w:cs="Calibri"/>
+          <w:shd w:val="clear" w:color="auto" w:fill="FFFFFF"/>
+        </w:rPr>
+        <w:t xml:space="preserve">It is free to use software which allows me as a developer to use 16 X 16 Pixel sprites I  created in photoshop and use them in making levels for my game. The Software allows you to add collision boxes to any tiles you created and save the </w:t>
+      </w:r>
+      <w:proofErr w:type="spellStart"/>
+      <w:r>
+        <w:rPr>
+          <w:rFonts w:ascii="Calibri" w:hAnsi="Calibri" w:cs="Calibri"/>
+          <w:shd w:val="clear" w:color="auto" w:fill="FFFFFF"/>
+        </w:rPr>
+        <w:t>tileset</w:t>
+      </w:r>
+      <w:proofErr w:type="spellEnd"/>
+      <w:r>
+        <w:rPr>
+          <w:rFonts w:ascii="Calibri" w:hAnsi="Calibri" w:cs="Calibri"/>
+          <w:shd w:val="clear" w:color="auto" w:fill="FFFFFF"/>
+        </w:rPr>
+        <w:t xml:space="preserve"> as a </w:t>
+      </w:r>
+      <w:proofErr w:type="spellStart"/>
+      <w:r>
+        <w:rPr>
+          <w:rFonts w:ascii="Calibri" w:hAnsi="Calibri" w:cs="Calibri"/>
+          <w:shd w:val="clear" w:color="auto" w:fill="FFFFFF"/>
+        </w:rPr>
+        <w:t>prefeb</w:t>
+      </w:r>
+      <w:proofErr w:type="spellEnd"/>
+      <w:r>
+        <w:rPr>
+          <w:rFonts w:ascii="Calibri" w:hAnsi="Calibri" w:cs="Calibri"/>
+          <w:shd w:val="clear" w:color="auto" w:fill="FFFFFF"/>
+        </w:rPr>
+        <w:t xml:space="preserve"> for you to use again and again in all your games, It also comes with a programme called </w:t>
+      </w:r>
+      <w:r>
+        <w:rPr>
+          <w:rFonts w:ascii="Calibri" w:hAnsi="Calibri" w:cs="Calibri"/>
+          <w:b/>
+          <w:shd w:val="clear" w:color="auto" w:fill="FFFFFF"/>
+        </w:rPr>
+        <w:t>Tiled2Unity</w:t>
+      </w:r>
+      <w:r>
+        <w:rPr>
+          <w:rFonts w:ascii="Calibri" w:hAnsi="Calibri" w:cs="Calibri"/>
+          <w:b/>
+          <w:shd w:val="clear" w:color="auto" w:fill="FFFFFF"/>
+        </w:rPr>
+        <w:t xml:space="preserve"> </w:t>
+      </w:r>
+      <w:r>
+        <w:rPr>
+          <w:rFonts w:ascii="Calibri" w:hAnsi="Calibri" w:cs="Calibri"/>
+          <w:shd w:val="clear" w:color="auto" w:fill="FFFFFF"/>
+        </w:rPr>
+        <w:t>which exports all the tiles as objects for you to use in Unity.</w:t>
+      </w:r>
+    </w:p>
+    <w:p>
+      <w:pPr>
+        <w:rPr>
+          <w:rFonts w:ascii="Calibri" w:hAnsi="Calibri" w:cs="Calibri"/>
+          <w:shd w:val="clear" w:color="auto" w:fill="FFFFFF"/>
+        </w:rPr>
+      </w:pPr>
+      <w:r>
+        <w:rPr>
+          <w:rFonts w:ascii="Calibri" w:hAnsi="Calibri" w:cs="Calibri"/>
+          <w:shd w:val="clear" w:color="auto" w:fill="FFFFFF"/>
+        </w:rPr>
+        <w:br w:type="page"/>
+      </w:r>
+    </w:p>
+    <w:p>
+      <w:pPr>
+        <w:spacing w:line="240" w:lineRule="auto"/>
+        <w:jc w:val="center"/>
+        <w:rPr>
+          <w:rFonts w:ascii="Calibri" w:eastAsia="Times New Roman" w:hAnsi="Calibri" w:cs="Calibri"/>
+          <w:b/>
+          <w:bCs/>
+          <w:color w:val="000000"/>
+          <w:sz w:val="48"/>
+          <w:szCs w:val="48"/>
+          <w:lang w:eastAsia="en-GB"/>
+        </w:rPr>
+      </w:pPr>
+      <w:r>
+        <w:rPr>
+          <w:rFonts w:ascii="Calibri" w:eastAsia="Times New Roman" w:hAnsi="Calibri" w:cs="Calibri"/>
+          <w:b/>
+          <w:bCs/>
+          <w:color w:val="000000"/>
+          <w:sz w:val="48"/>
+          <w:szCs w:val="48"/>
+          <w:lang w:eastAsia="en-GB"/>
+        </w:rPr>
+        <w:lastRenderedPageBreak/>
+        <w:t>Influences</w:t>
+      </w:r>
+    </w:p>
+    <w:p>
+      <w:pPr>
+        <w:spacing w:line="240" w:lineRule="auto"/>
+        <w:rPr>
+          <w:rFonts w:ascii="Calibri" w:eastAsia="Times New Roman" w:hAnsi="Calibri" w:cs="Calibri"/>
+          <w:b/>
+          <w:bCs/>
+          <w:color w:val="000000"/>
+          <w:sz w:val="28"/>
+          <w:szCs w:val="28"/>
+          <w:lang w:eastAsia="en-GB"/>
+        </w:rPr>
+      </w:pPr>
+      <w:r>
+        <w:rPr>
+          <w:rFonts w:ascii="Calibri" w:eastAsia="Times New Roman" w:hAnsi="Calibri" w:cs="Calibri"/>
+          <w:b/>
+          <w:bCs/>
+          <w:color w:val="000000"/>
+          <w:sz w:val="28"/>
+          <w:szCs w:val="28"/>
+          <w:lang w:eastAsia="en-GB"/>
+        </w:rPr>
+        <w:t xml:space="preserve">Resident Evil (1996)  </w:t>
+      </w:r>
+    </w:p>
+    <w:p>
+      <w:pPr>
+        <w:spacing w:line="240" w:lineRule="auto"/>
+        <w:rPr>
+          <w:rFonts w:ascii="Calibri" w:hAnsi="Calibri" w:cs="Calibri"/>
+          <w:color w:val="222222"/>
+          <w:sz w:val="24"/>
+          <w:szCs w:val="24"/>
+          <w:shd w:val="clear" w:color="auto" w:fill="FFFFFF"/>
+        </w:rPr>
+      </w:pPr>
+      <w:r>
+        <w:rPr>
+          <w:noProof/>
+          <w:lang w:eastAsia="en-GB"/>
+        </w:rPr>
+        <w:drawing>
+          <wp:anchor distT="0" distB="0" distL="114300" distR="114300" simplePos="0" relativeHeight="251660288" behindDoc="0" locked="0" layoutInCell="1" allowOverlap="1">
+            <wp:simplePos x="0" y="0"/>
+            <wp:positionH relativeFrom="column">
+              <wp:posOffset>3032760</wp:posOffset>
+            </wp:positionH>
+            <wp:positionV relativeFrom="paragraph">
+              <wp:posOffset>7620</wp:posOffset>
+            </wp:positionV>
+            <wp:extent cx="2827020" cy="1590054"/>
+            <wp:effectExtent l="0" t="0" r="0" b="0"/>
+            <wp:wrapSquare wrapText="bothSides"/>
+            <wp:docPr id="6" name="Picture 6" descr="http://3.darkroom.shortlist.com/980/557bbc7fc4bec39e9e6ece2caed99ca9:c078497926645c4a08d0f9beba833768/resident-evil-was-going-to-be-multiplayer"/>
+            <wp:cNvGraphicFramePr>
+              <a:graphicFrameLocks xmlns:a="http://schemas.openxmlformats.org/drawingml/2006/main" noChangeAspect="1"/>
+            </wp:cNvGraphicFramePr>
+            <a:graphic xmlns:a="http://schemas.openxmlformats.org/drawingml/2006/main">
+              <a:graphicData uri="http://schemas.openxmlformats.org/drawingml/2006/picture">
+                <pic:pic xmlns:pic="http://schemas.openxmlformats.org/drawingml/2006/picture">
+                  <pic:nvPicPr>
+                    <pic:cNvPr id="0" name="Picture 9" descr="http://3.darkroom.shortlist.com/980/557bbc7fc4bec39e9e6ece2caed99ca9:c078497926645c4a08d0f9beba833768/resident-evil-was-going-to-be-multiplayer"/>
+                    <pic:cNvPicPr>
+                      <a:picLocks noChangeAspect="1" noChangeArrowheads="1"/>
+                    </pic:cNvPicPr>
+                  </pic:nvPicPr>
+                  <pic:blipFill>
+                    <a:blip r:embed="rId11" cstate="print">
+                      <a:extLst>
+                        <a:ext uri="{28A0092B-C50C-407E-A947-70E740481C1C}">
+                          <a14:useLocalDpi xmlns:a14="http://schemas.microsoft.com/office/drawing/2010/main" val="0"/>
+                        </a:ext>
+                      </a:extLst>
+                    </a:blip>
+                    <a:srcRect/>
+                    <a:stretch>
+                      <a:fillRect/>
+                    </a:stretch>
+                  </pic:blipFill>
+                  <pic:spPr bwMode="auto">
+                    <a:xfrm>
+                      <a:off x="0" y="0"/>
+                      <a:ext cx="2827020" cy="1590054"/>
+                    </a:xfrm>
+                    <a:prstGeom prst="rect">
+                      <a:avLst/>
+                    </a:prstGeom>
+                    <a:noFill/>
+                    <a:ln>
+                      <a:noFill/>
+                    </a:ln>
+                  </pic:spPr>
+                </pic:pic>
+              </a:graphicData>
+            </a:graphic>
+          </wp:anchor>
+        </w:drawing>
+      </w:r>
+      <w:r>
+        <w:rPr>
+          <w:rFonts w:ascii="Calibri" w:hAnsi="Calibri" w:cs="Calibri"/>
+          <w:b/>
+          <w:bCs/>
+          <w:iCs/>
+          <w:color w:val="222222"/>
+          <w:sz w:val="24"/>
+          <w:szCs w:val="24"/>
+          <w:shd w:val="clear" w:color="auto" w:fill="FFFFFF"/>
+        </w:rPr>
+        <w:t>Resident Evil</w:t>
+      </w:r>
+      <w:r>
+        <w:rPr>
+          <w:rFonts w:ascii="Calibri" w:hAnsi="Calibri" w:cs="Calibri"/>
+          <w:color w:val="222222"/>
+          <w:sz w:val="24"/>
+          <w:szCs w:val="24"/>
+          <w:shd w:val="clear" w:color="auto" w:fill="FFFFFF"/>
+        </w:rPr>
+        <w:t>, known in Japan as</w:t>
+      </w:r>
+      <w:r>
+        <w:rPr>
+          <w:rStyle w:val="apple-converted-space"/>
+          <w:rFonts w:ascii="Calibri" w:hAnsi="Calibri" w:cs="Calibri"/>
+          <w:color w:val="222222"/>
+          <w:sz w:val="24"/>
+          <w:szCs w:val="24"/>
+          <w:shd w:val="clear" w:color="auto" w:fill="FFFFFF"/>
+        </w:rPr>
+        <w:t> </w:t>
+      </w:r>
+      <w:r>
+        <w:rPr>
+          <w:rFonts w:ascii="Calibri" w:hAnsi="Calibri" w:cs="Calibri"/>
+          <w:b/>
+          <w:bCs/>
+          <w:iCs/>
+          <w:color w:val="222222"/>
+          <w:sz w:val="24"/>
+          <w:szCs w:val="24"/>
+          <w:shd w:val="clear" w:color="auto" w:fill="FFFFFF"/>
+        </w:rPr>
+        <w:t>Bio Hazard</w:t>
+      </w:r>
+      <w:r>
+        <w:rPr>
+          <w:rFonts w:ascii="Calibri" w:hAnsi="Calibri" w:cs="Calibri"/>
+          <w:color w:val="222222"/>
+          <w:sz w:val="24"/>
+          <w:szCs w:val="24"/>
+          <w:shd w:val="clear" w:color="auto" w:fill="FFFFFF"/>
+        </w:rPr>
+        <w:t>,</w:t>
+      </w:r>
+      <w:r>
+        <w:rPr>
+          <w:rStyle w:val="apple-converted-space"/>
+          <w:rFonts w:ascii="Calibri" w:hAnsi="Calibri" w:cs="Calibri"/>
+          <w:color w:val="222222"/>
+          <w:sz w:val="24"/>
+          <w:szCs w:val="24"/>
+          <w:shd w:val="clear" w:color="auto" w:fill="FFFFFF"/>
+        </w:rPr>
+        <w:t> </w:t>
+      </w:r>
+      <w:r>
+        <w:rPr>
+          <w:rFonts w:ascii="Calibri" w:hAnsi="Calibri" w:cs="Calibri"/>
+          <w:color w:val="222222"/>
+          <w:sz w:val="24"/>
+          <w:szCs w:val="24"/>
+          <w:shd w:val="clear" w:color="auto" w:fill="FFFFFF"/>
+        </w:rPr>
+        <w:t>is a</w:t>
+      </w:r>
+      <w:r>
+        <w:rPr>
+          <w:rStyle w:val="apple-converted-space"/>
+          <w:rFonts w:ascii="Calibri" w:hAnsi="Calibri" w:cs="Calibri"/>
+          <w:color w:val="222222"/>
+          <w:sz w:val="24"/>
+          <w:szCs w:val="24"/>
+          <w:shd w:val="clear" w:color="auto" w:fill="FFFFFF"/>
+        </w:rPr>
+        <w:t> </w:t>
+      </w:r>
+      <w:r>
+        <w:rPr>
+          <w:rFonts w:ascii="Calibri" w:hAnsi="Calibri" w:cs="Calibri"/>
+          <w:sz w:val="24"/>
+          <w:szCs w:val="24"/>
+          <w:shd w:val="clear" w:color="auto" w:fill="FFFFFF"/>
+        </w:rPr>
+        <w:t>survival horror</w:t>
+      </w:r>
+      <w:r>
+        <w:rPr>
+          <w:rStyle w:val="apple-converted-space"/>
+          <w:rFonts w:ascii="Calibri" w:hAnsi="Calibri" w:cs="Calibri"/>
+          <w:color w:val="222222"/>
+          <w:sz w:val="24"/>
+          <w:szCs w:val="24"/>
+          <w:shd w:val="clear" w:color="auto" w:fill="FFFFFF"/>
+        </w:rPr>
+        <w:t> </w:t>
+      </w:r>
+      <w:r>
+        <w:rPr>
+          <w:rFonts w:ascii="Calibri" w:hAnsi="Calibri" w:cs="Calibri"/>
+          <w:color w:val="222222"/>
+          <w:sz w:val="24"/>
+          <w:szCs w:val="24"/>
+          <w:shd w:val="clear" w:color="auto" w:fill="FFFFFF"/>
+        </w:rPr>
+        <w:t>video game developed and released by</w:t>
+      </w:r>
+      <w:r>
+        <w:rPr>
+          <w:rStyle w:val="apple-converted-space"/>
+          <w:rFonts w:ascii="Calibri" w:hAnsi="Calibri" w:cs="Calibri"/>
+          <w:color w:val="222222"/>
+          <w:sz w:val="24"/>
+          <w:szCs w:val="24"/>
+          <w:shd w:val="clear" w:color="auto" w:fill="FFFFFF"/>
+        </w:rPr>
+        <w:t> </w:t>
+      </w:r>
+      <w:r>
+        <w:rPr>
+          <w:rFonts w:ascii="Calibri" w:hAnsi="Calibri" w:cs="Calibri"/>
+          <w:sz w:val="24"/>
+          <w:szCs w:val="24"/>
+          <w:shd w:val="clear" w:color="auto" w:fill="FFFFFF"/>
+        </w:rPr>
+        <w:t>Capcom</w:t>
+      </w:r>
+      <w:r>
+        <w:rPr>
+          <w:rStyle w:val="apple-converted-space"/>
+          <w:rFonts w:ascii="Calibri" w:hAnsi="Calibri" w:cs="Calibri"/>
+          <w:color w:val="222222"/>
+          <w:sz w:val="24"/>
+          <w:szCs w:val="24"/>
+          <w:shd w:val="clear" w:color="auto" w:fill="FFFFFF"/>
+        </w:rPr>
+        <w:t> </w:t>
+      </w:r>
+      <w:r>
+        <w:rPr>
+          <w:rFonts w:ascii="Calibri" w:hAnsi="Calibri" w:cs="Calibri"/>
+          <w:color w:val="222222"/>
+          <w:sz w:val="24"/>
+          <w:szCs w:val="24"/>
+          <w:shd w:val="clear" w:color="auto" w:fill="FFFFFF"/>
+        </w:rPr>
+        <w:t>originally for the</w:t>
+      </w:r>
+      <w:r>
+        <w:rPr>
+          <w:rStyle w:val="apple-converted-space"/>
+          <w:rFonts w:ascii="Calibri" w:hAnsi="Calibri" w:cs="Calibri"/>
+          <w:color w:val="222222"/>
+          <w:sz w:val="24"/>
+          <w:szCs w:val="24"/>
+          <w:shd w:val="clear" w:color="auto" w:fill="FFFFFF"/>
+        </w:rPr>
+        <w:t> </w:t>
+      </w:r>
+      <w:r>
+        <w:rPr>
+          <w:rFonts w:ascii="Calibri" w:hAnsi="Calibri" w:cs="Calibri"/>
+          <w:sz w:val="24"/>
+          <w:szCs w:val="24"/>
+          <w:shd w:val="clear" w:color="auto" w:fill="FFFFFF"/>
+        </w:rPr>
+        <w:t>PlayStation</w:t>
+      </w:r>
+      <w:r>
+        <w:rPr>
+          <w:rStyle w:val="apple-converted-space"/>
+          <w:rFonts w:ascii="Calibri" w:hAnsi="Calibri" w:cs="Calibri"/>
+          <w:color w:val="222222"/>
+          <w:sz w:val="24"/>
+          <w:szCs w:val="24"/>
+          <w:shd w:val="clear" w:color="auto" w:fill="FFFFFF"/>
+        </w:rPr>
+        <w:t> </w:t>
+      </w:r>
+      <w:r>
+        <w:rPr>
+          <w:rFonts w:ascii="Calibri" w:hAnsi="Calibri" w:cs="Calibri"/>
+          <w:color w:val="222222"/>
+          <w:sz w:val="24"/>
+          <w:szCs w:val="24"/>
+          <w:shd w:val="clear" w:color="auto" w:fill="FFFFFF"/>
+        </w:rPr>
+        <w:t>in 1996, and is the first game in the</w:t>
+      </w:r>
+      <w:r>
+        <w:rPr>
+          <w:rStyle w:val="apple-converted-space"/>
+          <w:rFonts w:ascii="Calibri" w:hAnsi="Calibri" w:cs="Calibri"/>
+          <w:color w:val="222222"/>
+          <w:sz w:val="24"/>
+          <w:szCs w:val="24"/>
+          <w:shd w:val="clear" w:color="auto" w:fill="FFFFFF"/>
+        </w:rPr>
+        <w:t> </w:t>
+      </w:r>
+      <w:r>
+        <w:rPr>
+          <w:rFonts w:ascii="Calibri" w:hAnsi="Calibri" w:cs="Calibri"/>
+          <w:i/>
+          <w:iCs/>
+          <w:color w:val="222222"/>
+          <w:sz w:val="24"/>
+          <w:szCs w:val="24"/>
+          <w:shd w:val="clear" w:color="auto" w:fill="FFFFFF"/>
+        </w:rPr>
+        <w:t>Resident Evil</w:t>
+      </w:r>
+      <w:r>
+        <w:rPr>
+          <w:rStyle w:val="apple-converted-space"/>
+          <w:rFonts w:ascii="Calibri" w:hAnsi="Calibri" w:cs="Calibri"/>
+          <w:color w:val="222222"/>
+          <w:sz w:val="24"/>
+          <w:szCs w:val="24"/>
+          <w:shd w:val="clear" w:color="auto" w:fill="FFFFFF"/>
+        </w:rPr>
+        <w:t> </w:t>
+      </w:r>
+      <w:r>
+        <w:rPr>
+          <w:rFonts w:ascii="Calibri" w:hAnsi="Calibri" w:cs="Calibri"/>
+          <w:color w:val="222222"/>
+          <w:sz w:val="24"/>
+          <w:szCs w:val="24"/>
+          <w:shd w:val="clear" w:color="auto" w:fill="FFFFFF"/>
+        </w:rPr>
+        <w:t>series. It is Capcom's best-selling debut game, with sales of over 8.5 mill</w:t>
+      </w:r>
+      <w:r>
+        <w:rPr>
+          <w:rFonts w:ascii="Calibri" w:hAnsi="Calibri" w:cs="Calibri"/>
+          <w:color w:val="222222"/>
+          <w:sz w:val="24"/>
+          <w:szCs w:val="24"/>
+          <w:shd w:val="clear" w:color="auto" w:fill="FFFFFF"/>
+        </w:rPr>
+        <w:t>ion copies worldwide. The game</w:t>
+      </w:r>
+      <w:r>
+        <w:rPr>
+          <w:rFonts w:ascii="Calibri" w:hAnsi="Calibri" w:cs="Calibri"/>
+          <w:color w:val="222222"/>
+          <w:sz w:val="24"/>
+          <w:szCs w:val="24"/>
+          <w:shd w:val="clear" w:color="auto" w:fill="FFFFFF"/>
+        </w:rPr>
+        <w:t xml:space="preserve"> follows</w:t>
+      </w:r>
+      <w:r>
+        <w:rPr>
+          <w:rStyle w:val="apple-converted-space"/>
+          <w:rFonts w:ascii="Calibri" w:hAnsi="Calibri" w:cs="Calibri"/>
+          <w:color w:val="222222"/>
+          <w:sz w:val="24"/>
+          <w:szCs w:val="24"/>
+          <w:shd w:val="clear" w:color="auto" w:fill="FFFFFF"/>
+        </w:rPr>
+        <w:t> </w:t>
+      </w:r>
+      <w:r>
+        <w:rPr>
+          <w:rFonts w:ascii="Calibri" w:hAnsi="Calibri" w:cs="Calibri"/>
+          <w:sz w:val="24"/>
+          <w:szCs w:val="24"/>
+          <w:shd w:val="clear" w:color="auto" w:fill="FFFFFF"/>
+        </w:rPr>
+        <w:t>Chris Redfield</w:t>
+      </w:r>
+      <w:r>
+        <w:rPr>
+          <w:rStyle w:val="apple-converted-space"/>
+          <w:rFonts w:ascii="Calibri" w:hAnsi="Calibri" w:cs="Calibri"/>
+          <w:color w:val="222222"/>
+          <w:sz w:val="24"/>
+          <w:szCs w:val="24"/>
+          <w:shd w:val="clear" w:color="auto" w:fill="FFFFFF"/>
+        </w:rPr>
+        <w:t> </w:t>
+      </w:r>
+      <w:r>
+        <w:rPr>
+          <w:rFonts w:ascii="Calibri" w:hAnsi="Calibri" w:cs="Calibri"/>
+          <w:color w:val="222222"/>
+          <w:sz w:val="24"/>
+          <w:szCs w:val="24"/>
+          <w:shd w:val="clear" w:color="auto" w:fill="FFFFFF"/>
+        </w:rPr>
+        <w:t>and</w:t>
+      </w:r>
+      <w:r>
+        <w:rPr>
+          <w:rStyle w:val="apple-converted-space"/>
+          <w:rFonts w:ascii="Calibri" w:hAnsi="Calibri" w:cs="Calibri"/>
+          <w:color w:val="222222"/>
+          <w:sz w:val="24"/>
+          <w:szCs w:val="24"/>
+          <w:shd w:val="clear" w:color="auto" w:fill="FFFFFF"/>
+        </w:rPr>
+        <w:t> </w:t>
+      </w:r>
+      <w:r>
+        <w:rPr>
+          <w:rFonts w:ascii="Calibri" w:hAnsi="Calibri" w:cs="Calibri"/>
+          <w:sz w:val="24"/>
+          <w:szCs w:val="24"/>
+          <w:shd w:val="clear" w:color="auto" w:fill="FFFFFF"/>
+        </w:rPr>
+        <w:t>Jill Valentine</w:t>
+      </w:r>
+      <w:r>
+        <w:rPr>
+          <w:rFonts w:ascii="Calibri" w:hAnsi="Calibri" w:cs="Calibri"/>
+          <w:color w:val="222222"/>
+          <w:sz w:val="24"/>
+          <w:szCs w:val="24"/>
+          <w:shd w:val="clear" w:color="auto" w:fill="FFFFFF"/>
+        </w:rPr>
+        <w:t>, members of an elite task force known as S.T.A.R.S., as they investigate the outskirts of</w:t>
+      </w:r>
+      <w:r>
+        <w:rPr>
+          <w:rStyle w:val="apple-converted-space"/>
+          <w:rFonts w:ascii="Calibri" w:hAnsi="Calibri" w:cs="Calibri"/>
+          <w:color w:val="222222"/>
+          <w:sz w:val="24"/>
+          <w:szCs w:val="24"/>
+          <w:shd w:val="clear" w:color="auto" w:fill="FFFFFF"/>
+        </w:rPr>
+        <w:t> </w:t>
+      </w:r>
+      <w:r>
+        <w:rPr>
+          <w:rFonts w:ascii="Calibri" w:hAnsi="Calibri" w:cs="Calibri"/>
+          <w:sz w:val="24"/>
+          <w:szCs w:val="24"/>
+          <w:shd w:val="clear" w:color="auto" w:fill="FFFFFF"/>
+        </w:rPr>
+        <w:t>Raccoon City</w:t>
+      </w:r>
+      <w:r>
+        <w:rPr>
+          <w:rStyle w:val="apple-converted-space"/>
+          <w:rFonts w:ascii="Calibri" w:hAnsi="Calibri" w:cs="Calibri"/>
+          <w:color w:val="222222"/>
+          <w:sz w:val="24"/>
+          <w:szCs w:val="24"/>
+          <w:shd w:val="clear" w:color="auto" w:fill="FFFFFF"/>
+        </w:rPr>
+        <w:t> </w:t>
+      </w:r>
+      <w:r>
+        <w:rPr>
+          <w:rFonts w:ascii="Calibri" w:hAnsi="Calibri" w:cs="Calibri"/>
+          <w:color w:val="222222"/>
+          <w:sz w:val="24"/>
+          <w:szCs w:val="24"/>
+          <w:shd w:val="clear" w:color="auto" w:fill="FFFFFF"/>
+        </w:rPr>
+        <w:t>following the disappearance of their team members. They soon become trapped in a mansion infested with</w:t>
+      </w:r>
+      <w:r>
+        <w:rPr>
+          <w:rStyle w:val="apple-converted-space"/>
+          <w:rFonts w:ascii="Calibri" w:hAnsi="Calibri" w:cs="Calibri"/>
+          <w:color w:val="222222"/>
+          <w:sz w:val="24"/>
+          <w:szCs w:val="24"/>
+          <w:shd w:val="clear" w:color="auto" w:fill="FFFFFF"/>
+        </w:rPr>
+        <w:t> </w:t>
+      </w:r>
+      <w:r>
+        <w:rPr>
+          <w:rFonts w:ascii="Calibri" w:hAnsi="Calibri" w:cs="Calibri"/>
+          <w:sz w:val="24"/>
+          <w:szCs w:val="24"/>
+          <w:shd w:val="clear" w:color="auto" w:fill="FFFFFF"/>
+        </w:rPr>
+        <w:t>zombies</w:t>
+      </w:r>
+      <w:r>
+        <w:rPr>
+          <w:rStyle w:val="apple-converted-space"/>
+          <w:rFonts w:ascii="Calibri" w:hAnsi="Calibri" w:cs="Calibri"/>
+          <w:color w:val="222222"/>
+          <w:sz w:val="24"/>
+          <w:szCs w:val="24"/>
+          <w:shd w:val="clear" w:color="auto" w:fill="FFFFFF"/>
+        </w:rPr>
+        <w:t> </w:t>
+      </w:r>
+      <w:r>
+        <w:rPr>
+          <w:rFonts w:ascii="Calibri" w:hAnsi="Calibri" w:cs="Calibri"/>
+          <w:color w:val="222222"/>
+          <w:sz w:val="24"/>
+          <w:szCs w:val="24"/>
+          <w:shd w:val="clear" w:color="auto" w:fill="FFFFFF"/>
+        </w:rPr>
+        <w:t>and other monsters. The player, having selected to play as Chris or Jill at the start of the game, must explore the mansion to uncover its secrets.</w:t>
+      </w:r>
+    </w:p>
+    <w:p>
+      <w:pPr>
+        <w:spacing w:line="240" w:lineRule="auto"/>
+        <w:rPr>
+          <w:rFonts w:ascii="Calibri" w:hAnsi="Calibri" w:cs="Calibri"/>
+          <w:color w:val="222222"/>
+          <w:sz w:val="24"/>
+          <w:szCs w:val="24"/>
+          <w:shd w:val="clear" w:color="auto" w:fill="FFFFFF"/>
+        </w:rPr>
+      </w:pPr>
+      <w:r>
+        <w:rPr>
+          <w:rFonts w:ascii="Calibri" w:hAnsi="Calibri" w:cs="Calibri"/>
+          <w:color w:val="222222"/>
+          <w:sz w:val="24"/>
+          <w:szCs w:val="24"/>
+          <w:shd w:val="clear" w:color="auto" w:fill="FFFFFF"/>
+        </w:rPr>
+        <w:t>This game was a very big part of my childhood and Influence me to become a developer and pursue a career that will allow me to expressive myself  creatively.</w:t>
+      </w:r>
+    </w:p>
+    <w:p>
+      <w:pPr>
+        <w:spacing w:line="240" w:lineRule="auto"/>
+        <w:rPr>
+          <w:rFonts w:ascii="Calibri" w:hAnsi="Calibri" w:cs="Calibri"/>
+          <w:sz w:val="24"/>
+          <w:szCs w:val="24"/>
+          <w:shd w:val="clear" w:color="auto" w:fill="FFFFFF"/>
+        </w:rPr>
+      </w:pPr>
+      <w:r>
+        <w:rPr>
+          <w:rFonts w:ascii="Calibri" w:hAnsi="Calibri" w:cs="Calibri"/>
+          <w:color w:val="222222"/>
+          <w:sz w:val="24"/>
+          <w:szCs w:val="24"/>
+          <w:shd w:val="clear" w:color="auto" w:fill="FFFFFF"/>
+        </w:rPr>
+        <w:t xml:space="preserve">The game takes the most Inspiration from </w:t>
+      </w:r>
+      <w:r>
+        <w:rPr>
+          <w:rFonts w:ascii="Calibri" w:hAnsi="Calibri" w:cs="Calibri"/>
+          <w:b/>
+          <w:color w:val="222222"/>
+          <w:sz w:val="24"/>
+          <w:szCs w:val="24"/>
+          <w:shd w:val="clear" w:color="auto" w:fill="FFFFFF"/>
+        </w:rPr>
+        <w:t>Resident Evil</w:t>
+      </w:r>
+      <w:r>
+        <w:rPr>
+          <w:rFonts w:ascii="Calibri" w:hAnsi="Calibri" w:cs="Calibri"/>
+          <w:b/>
+          <w:color w:val="222222"/>
+          <w:sz w:val="24"/>
+          <w:szCs w:val="24"/>
+          <w:shd w:val="clear" w:color="auto" w:fill="FFFFFF"/>
+        </w:rPr>
+        <w:t xml:space="preserve">, </w:t>
+      </w:r>
+      <w:r>
+        <w:rPr>
+          <w:rFonts w:ascii="Calibri" w:hAnsi="Calibri" w:cs="Calibri"/>
+          <w:color w:val="222222"/>
+          <w:sz w:val="24"/>
+          <w:szCs w:val="24"/>
+          <w:shd w:val="clear" w:color="auto" w:fill="FFFFFF"/>
+        </w:rPr>
+        <w:t xml:space="preserve">from the setting of the mansion, to the enemies to even the </w:t>
+      </w:r>
+      <w:proofErr w:type="spellStart"/>
+      <w:r>
+        <w:rPr>
+          <w:rFonts w:ascii="Calibri" w:hAnsi="Calibri" w:cs="Calibri"/>
+          <w:color w:val="222222"/>
+          <w:sz w:val="24"/>
+          <w:szCs w:val="24"/>
+          <w:shd w:val="clear" w:color="auto" w:fill="FFFFFF"/>
+        </w:rPr>
+        <w:t>color</w:t>
+      </w:r>
+      <w:proofErr w:type="spellEnd"/>
+      <w:r>
+        <w:rPr>
+          <w:rFonts w:ascii="Calibri" w:hAnsi="Calibri" w:cs="Calibri"/>
+          <w:color w:val="222222"/>
+          <w:sz w:val="24"/>
+          <w:szCs w:val="24"/>
+          <w:shd w:val="clear" w:color="auto" w:fill="FFFFFF"/>
+        </w:rPr>
+        <w:t xml:space="preserve"> palette, I want to make a game that matches the tones of </w:t>
+      </w:r>
+      <w:r>
+        <w:rPr>
+          <w:rFonts w:ascii="Calibri" w:hAnsi="Calibri" w:cs="Calibri"/>
+          <w:color w:val="FF0000"/>
+          <w:sz w:val="24"/>
+          <w:szCs w:val="24"/>
+          <w:shd w:val="clear" w:color="auto" w:fill="FFFFFF"/>
+        </w:rPr>
+        <w:t>REDS</w:t>
+      </w:r>
+      <w:r>
+        <w:rPr>
+          <w:rFonts w:ascii="Calibri" w:hAnsi="Calibri" w:cs="Calibri"/>
+          <w:color w:val="222222"/>
+          <w:sz w:val="24"/>
+          <w:szCs w:val="24"/>
+          <w:shd w:val="clear" w:color="auto" w:fill="FFFFFF"/>
+        </w:rPr>
+        <w:t xml:space="preserve"> and </w:t>
+      </w:r>
+      <w:r>
+        <w:rPr>
+          <w:rFonts w:ascii="Calibri" w:hAnsi="Calibri" w:cs="Calibri"/>
+          <w:color w:val="00B050"/>
+          <w:sz w:val="24"/>
+          <w:szCs w:val="24"/>
+          <w:shd w:val="clear" w:color="auto" w:fill="FFFFFF"/>
+        </w:rPr>
+        <w:t>GREENS</w:t>
+      </w:r>
+      <w:r>
+        <w:rPr>
+          <w:rFonts w:ascii="Calibri" w:hAnsi="Calibri" w:cs="Calibri"/>
+          <w:color w:val="00B050"/>
+          <w:sz w:val="24"/>
+          <w:szCs w:val="24"/>
+          <w:shd w:val="clear" w:color="auto" w:fill="FFFFFF"/>
+        </w:rPr>
+        <w:t xml:space="preserve">,  </w:t>
+      </w:r>
+      <w:r>
+        <w:rPr>
+          <w:rFonts w:ascii="Calibri" w:hAnsi="Calibri" w:cs="Calibri"/>
+          <w:sz w:val="24"/>
+          <w:szCs w:val="24"/>
+          <w:shd w:val="clear" w:color="auto" w:fill="FFFFFF"/>
+        </w:rPr>
+        <w:t xml:space="preserve">and takes place in </w:t>
+      </w:r>
+      <w:proofErr w:type="spellStart"/>
+      <w:r>
+        <w:rPr>
+          <w:rFonts w:ascii="Calibri" w:hAnsi="Calibri" w:cs="Calibri"/>
+          <w:sz w:val="24"/>
+          <w:szCs w:val="24"/>
+          <w:shd w:val="clear" w:color="auto" w:fill="FFFFFF"/>
+        </w:rPr>
+        <w:t>a</w:t>
+      </w:r>
+      <w:proofErr w:type="spellEnd"/>
+      <w:r>
+        <w:rPr>
+          <w:rFonts w:ascii="Calibri" w:hAnsi="Calibri" w:cs="Calibri"/>
+          <w:sz w:val="24"/>
+          <w:szCs w:val="24"/>
+          <w:shd w:val="clear" w:color="auto" w:fill="FFFFFF"/>
+        </w:rPr>
+        <w:t xml:space="preserve"> isolated location.</w:t>
+      </w:r>
+    </w:p>
+    <w:p>
+      <w:pPr>
+        <w:spacing w:line="240" w:lineRule="auto"/>
+        <w:rPr>
+          <w:rFonts w:ascii="Calibri" w:hAnsi="Calibri" w:cs="Calibri"/>
+          <w:sz w:val="24"/>
+          <w:szCs w:val="24"/>
+          <w:shd w:val="clear" w:color="auto" w:fill="FFFFFF"/>
+        </w:rPr>
+      </w:pPr>
+      <w:r>
+        <w:rPr>
+          <w:rFonts w:ascii="Calibri" w:hAnsi="Calibri" w:cs="Calibri"/>
+          <w:sz w:val="24"/>
+          <w:szCs w:val="24"/>
+          <w:shd w:val="clear" w:color="auto" w:fill="FFFFFF"/>
+        </w:rPr>
+        <w:t xml:space="preserve">The Idea of zombies as enemies interests me as they are slow moving and are easy to dodge, also Zombies are weak enemies, and can be despatched in 1 or 2 hits. </w:t>
+      </w:r>
+    </w:p>
+    <w:p>
+      <w:pPr>
+        <w:spacing w:line="240" w:lineRule="auto"/>
+        <w:rPr>
+          <w:rFonts w:ascii="Calibri" w:hAnsi="Calibri" w:cs="Calibri"/>
+          <w:sz w:val="24"/>
+          <w:szCs w:val="24"/>
+          <w:shd w:val="clear" w:color="auto" w:fill="FFFFFF"/>
+        </w:rPr>
+      </w:pPr>
+      <w:r>
+        <w:rPr>
+          <w:rFonts w:ascii="Calibri" w:hAnsi="Calibri" w:cs="Calibri"/>
+          <w:sz w:val="24"/>
+          <w:szCs w:val="24"/>
+          <w:shd w:val="clear" w:color="auto" w:fill="FFFFFF"/>
+        </w:rPr>
+        <w:t xml:space="preserve">This game is often considered as the originator of the term “survival horror” but the term was also used in the Capcom’s “Japan Only” 1998 </w:t>
+      </w:r>
+      <w:r>
+        <w:rPr>
+          <w:rFonts w:ascii="Calibri" w:hAnsi="Calibri" w:cs="Calibri"/>
+          <w:b/>
+          <w:sz w:val="24"/>
+          <w:szCs w:val="24"/>
+          <w:shd w:val="clear" w:color="auto" w:fill="FFFFFF"/>
+        </w:rPr>
+        <w:t>Sweet Home</w:t>
+      </w:r>
+      <w:r>
+        <w:rPr>
+          <w:rFonts w:ascii="Calibri" w:hAnsi="Calibri" w:cs="Calibri"/>
+          <w:b/>
+          <w:sz w:val="24"/>
+          <w:szCs w:val="24"/>
+          <w:shd w:val="clear" w:color="auto" w:fill="FFFFFF"/>
+        </w:rPr>
+        <w:t xml:space="preserve">,  </w:t>
+      </w:r>
+      <w:r>
+        <w:rPr>
+          <w:rFonts w:ascii="Calibri" w:hAnsi="Calibri" w:cs="Calibri"/>
+          <w:sz w:val="24"/>
+          <w:szCs w:val="24"/>
+          <w:shd w:val="clear" w:color="auto" w:fill="FFFFFF"/>
+        </w:rPr>
+        <w:t xml:space="preserve">that was released on the </w:t>
+      </w:r>
+      <w:proofErr w:type="spellStart"/>
+      <w:r>
+        <w:rPr>
+          <w:rFonts w:ascii="Calibri" w:hAnsi="Calibri" w:cs="Calibri"/>
+          <w:sz w:val="24"/>
+          <w:szCs w:val="24"/>
+          <w:shd w:val="clear" w:color="auto" w:fill="FFFFFF"/>
+        </w:rPr>
+        <w:t>Famicom</w:t>
+      </w:r>
+      <w:proofErr w:type="spellEnd"/>
+      <w:r>
+        <w:rPr>
+          <w:rFonts w:ascii="Calibri" w:hAnsi="Calibri" w:cs="Calibri"/>
+          <w:sz w:val="24"/>
+          <w:szCs w:val="24"/>
+          <w:shd w:val="clear" w:color="auto" w:fill="FFFFFF"/>
+        </w:rPr>
+        <w:t xml:space="preserve"> (The name for the Japanese Nintendo Entertainment System).</w:t>
+      </w:r>
+    </w:p>
+    <w:p>
+      <w:pPr>
+        <w:spacing w:line="240" w:lineRule="auto"/>
+        <w:rPr>
+          <w:rFonts w:ascii="Calibri" w:hAnsi="Calibri" w:cs="Calibri"/>
+          <w:sz w:val="24"/>
+          <w:szCs w:val="24"/>
+          <w:shd w:val="clear" w:color="auto" w:fill="FFFFFF"/>
+        </w:rPr>
+      </w:pPr>
+      <w:r>
+        <w:rPr>
+          <w:noProof/>
+          <w:lang w:eastAsia="en-GB"/>
+        </w:rPr>
+        <w:drawing>
+          <wp:anchor distT="0" distB="0" distL="114300" distR="114300" simplePos="0" relativeHeight="251661312" behindDoc="0" locked="0" layoutInCell="1" allowOverlap="1">
+            <wp:simplePos x="0" y="0"/>
+            <wp:positionH relativeFrom="column">
+              <wp:posOffset>0</wp:posOffset>
+            </wp:positionH>
+            <wp:positionV relativeFrom="paragraph">
+              <wp:posOffset>-1270</wp:posOffset>
+            </wp:positionV>
+            <wp:extent cx="2438400" cy="2133600"/>
+            <wp:effectExtent l="0" t="0" r="0" b="0"/>
+            <wp:wrapSquare wrapText="bothSides"/>
+            <wp:docPr id="7" name="Picture 7" descr="http://media.alvanista.com/uploads/game/22/25896/medium_2_screenshot.png"/>
+            <wp:cNvGraphicFramePr>
+              <a:graphicFrameLocks xmlns:a="http://schemas.openxmlformats.org/drawingml/2006/main" noChangeAspect="1"/>
+            </wp:cNvGraphicFramePr>
+            <a:graphic xmlns:a="http://schemas.openxmlformats.org/drawingml/2006/main">
+              <a:graphicData uri="http://schemas.openxmlformats.org/drawingml/2006/picture">
+                <pic:pic xmlns:pic="http://schemas.openxmlformats.org/drawingml/2006/picture">
+                  <pic:nvPicPr>
+                    <pic:cNvPr id="0" name="Picture 11" descr="http://media.alvanista.com/uploads/game/22/25896/medium_2_screenshot.png"/>
+                    <pic:cNvPicPr>
+                      <a:picLocks noChangeAspect="1" noChangeArrowheads="1"/>
+                    </pic:cNvPicPr>
+                  </pic:nvPicPr>
+                  <pic:blipFill>
+                    <a:blip r:embed="rId12">
+                      <a:extLst>
+                        <a:ext uri="{28A0092B-C50C-407E-A947-70E740481C1C}">
+                          <a14:useLocalDpi xmlns:a14="http://schemas.microsoft.com/office/drawing/2010/main" val="0"/>
+                        </a:ext>
+                      </a:extLst>
+                    </a:blip>
+                    <a:srcRect/>
+                    <a:stretch>
+                      <a:fillRect/>
+                    </a:stretch>
+                  </pic:blipFill>
+                  <pic:spPr bwMode="auto">
+                    <a:xfrm>
+                      <a:off x="0" y="0"/>
+                      <a:ext cx="2438400" cy="2133600"/>
+                    </a:xfrm>
+                    <a:prstGeom prst="rect">
+                      <a:avLst/>
+                    </a:prstGeom>
+                    <a:noFill/>
+                    <a:ln>
+                      <a:noFill/>
+                    </a:ln>
+                  </pic:spPr>
+                </pic:pic>
+              </a:graphicData>
+            </a:graphic>
+          </wp:anchor>
+        </w:drawing>
+      </w:r>
+      <w:r>
+        <w:rPr>
+          <w:rFonts w:ascii="Calibri" w:hAnsi="Calibri" w:cs="Calibri"/>
+          <w:sz w:val="24"/>
+          <w:szCs w:val="24"/>
+          <w:shd w:val="clear" w:color="auto" w:fill="FFFFFF"/>
+        </w:rPr>
+        <w:t xml:space="preserve">This game was the predecessor to Resident Evil, and featured a lot of the same elements, but was in a 2D sprite format, so this game would be the best basis for coming up with the art style for my game. </w:t>
+      </w:r>
+    </w:p>
+    <w:p>
+      <w:pPr>
+        <w:rPr>
+          <w:rFonts w:ascii="Calibri" w:eastAsia="Times New Roman" w:hAnsi="Calibri" w:cs="Calibri"/>
+          <w:bCs/>
+          <w:color w:val="000000"/>
+          <w:sz w:val="24"/>
+          <w:szCs w:val="24"/>
+          <w:lang w:eastAsia="en-GB"/>
+        </w:rPr>
+      </w:pPr>
+      <w:r>
+        <w:rPr>
+          <w:rFonts w:ascii="Calibri" w:eastAsia="Times New Roman" w:hAnsi="Calibri" w:cs="Calibri"/>
+          <w:bCs/>
+          <w:color w:val="000000"/>
+          <w:sz w:val="24"/>
+          <w:szCs w:val="24"/>
+          <w:lang w:eastAsia="en-GB"/>
+        </w:rPr>
+        <w:br w:type="page"/>
+      </w:r>
+    </w:p>
+    <w:p>
+      <w:pPr>
+        <w:spacing w:line="240" w:lineRule="auto"/>
+        <w:rPr>
+          <w:rFonts w:ascii="Calibri" w:eastAsia="Times New Roman" w:hAnsi="Calibri" w:cs="Calibri"/>
+          <w:b/>
+          <w:bCs/>
+          <w:color w:val="000000"/>
+          <w:sz w:val="28"/>
+          <w:szCs w:val="28"/>
+          <w:lang w:eastAsia="en-GB"/>
+        </w:rPr>
+      </w:pPr>
+      <w:r>
+        <w:rPr>
+          <w:rFonts w:ascii="Calibri" w:eastAsia="Times New Roman" w:hAnsi="Calibri" w:cs="Calibri"/>
+          <w:b/>
+          <w:bCs/>
+          <w:color w:val="000000"/>
+          <w:sz w:val="28"/>
+          <w:szCs w:val="28"/>
+          <w:lang w:eastAsia="en-GB"/>
+        </w:rPr>
+        <w:lastRenderedPageBreak/>
+        <w:t xml:space="preserve">The Legend Of Zelda </w:t>
+      </w:r>
+      <w:r>
+        <w:rPr>
+          <w:rFonts w:ascii="Calibri" w:eastAsia="Times New Roman" w:hAnsi="Calibri" w:cs="Calibri"/>
+          <w:b/>
+          <w:bCs/>
+          <w:color w:val="000000"/>
+          <w:sz w:val="28"/>
+          <w:szCs w:val="28"/>
+          <w:lang w:eastAsia="en-GB"/>
+        </w:rPr>
+        <w:t>(1992)</w:t>
+      </w:r>
+    </w:p>
+    <w:p>
+      <w:pPr>
+        <w:pStyle w:val="NormalWeb"/>
+        <w:shd w:val="clear" w:color="auto" w:fill="FFFFFF"/>
+        <w:spacing w:before="120" w:beforeAutospacing="0" w:after="120" w:afterAutospacing="0"/>
+        <w:rPr>
+          <w:rFonts w:ascii="Calibri" w:hAnsi="Calibri" w:cs="Calibri"/>
+          <w:color w:val="222222"/>
+        </w:rPr>
+      </w:pPr>
+      <w:r>
+        <w:rPr>
+          <w:noProof/>
+        </w:rPr>
+        <w:drawing>
+          <wp:anchor distT="0" distB="0" distL="114300" distR="114300" simplePos="0" relativeHeight="251662336" behindDoc="0" locked="0" layoutInCell="1" allowOverlap="1">
+            <wp:simplePos x="0" y="0"/>
+            <wp:positionH relativeFrom="column">
+              <wp:posOffset>2811780</wp:posOffset>
+            </wp:positionH>
+            <wp:positionV relativeFrom="paragraph">
+              <wp:posOffset>8890</wp:posOffset>
+            </wp:positionV>
+            <wp:extent cx="2782146" cy="2086610"/>
+            <wp:effectExtent l="0" t="0" r="0" b="8890"/>
+            <wp:wrapSquare wrapText="bothSides"/>
+            <wp:docPr id="8" name="Picture 8" descr="https://r.mprd.se/media/images/34385-Legend_of_Zelda,_The_-_A_Link_to_the_Past_(USA)-10.jpg"/>
+            <wp:cNvGraphicFramePr>
+              <a:graphicFrameLocks xmlns:a="http://schemas.openxmlformats.org/drawingml/2006/main" noChangeAspect="1"/>
+            </wp:cNvGraphicFramePr>
+            <a:graphic xmlns:a="http://schemas.openxmlformats.org/drawingml/2006/main">
+              <a:graphicData uri="http://schemas.openxmlformats.org/drawingml/2006/picture">
+                <pic:pic xmlns:pic="http://schemas.openxmlformats.org/drawingml/2006/picture">
+                  <pic:nvPicPr>
+                    <pic:cNvPr id="0" name="Picture 13" descr="https://r.mprd.se/media/images/34385-Legend_of_Zelda,_The_-_A_Link_to_the_Past_(USA)-10.jpg"/>
+                    <pic:cNvPicPr>
+                      <a:picLocks noChangeAspect="1" noChangeArrowheads="1"/>
+                    </pic:cNvPicPr>
+                  </pic:nvPicPr>
+                  <pic:blipFill>
+                    <a:blip r:embed="rId13">
+                      <a:extLst>
+                        <a:ext uri="{28A0092B-C50C-407E-A947-70E740481C1C}">
+                          <a14:useLocalDpi xmlns:a14="http://schemas.microsoft.com/office/drawing/2010/main" val="0"/>
+                        </a:ext>
+                      </a:extLst>
+                    </a:blip>
+                    <a:srcRect/>
+                    <a:stretch>
+                      <a:fillRect/>
+                    </a:stretch>
+                  </pic:blipFill>
+                  <pic:spPr bwMode="auto">
+                    <a:xfrm>
+                      <a:off x="0" y="0"/>
+                      <a:ext cx="2782146" cy="2086610"/>
+                    </a:xfrm>
+                    <a:prstGeom prst="rect">
+                      <a:avLst/>
+                    </a:prstGeom>
+                    <a:noFill/>
+                    <a:ln>
+                      <a:noFill/>
+                    </a:ln>
+                  </pic:spPr>
+                </pic:pic>
+              </a:graphicData>
+            </a:graphic>
+          </wp:anchor>
+        </w:drawing>
+      </w:r>
+      <w:r>
+        <w:rPr>
+          <w:rFonts w:ascii="Calibri" w:hAnsi="Calibri" w:cs="Calibri"/>
+          <w:b/>
+          <w:bCs/>
+          <w:iCs/>
+          <w:color w:val="222222"/>
+        </w:rPr>
+        <w:t>The Legend of Zelda: A Link to the Past</w:t>
+      </w:r>
+      <w:r>
+        <w:rPr>
+          <w:rFonts w:ascii="Calibri" w:hAnsi="Calibri" w:cs="Calibri"/>
+          <w:color w:val="222222"/>
+          <w:vertAlign w:val="superscript"/>
+        </w:rPr>
+        <w:t xml:space="preserve"> </w:t>
+      </w:r>
+      <w:r>
+        <w:rPr>
+          <w:rFonts w:ascii="Calibri" w:hAnsi="Calibri" w:cs="Calibri"/>
+          <w:color w:val="222222"/>
+        </w:rPr>
+        <w:t>is an</w:t>
+      </w:r>
+      <w:r>
+        <w:rPr>
+          <w:rStyle w:val="apple-converted-space"/>
+          <w:rFonts w:ascii="Calibri" w:hAnsi="Calibri" w:cs="Calibri"/>
+          <w:color w:val="222222"/>
+        </w:rPr>
+        <w:t> </w:t>
+      </w:r>
+      <w:r>
+        <w:rPr>
+          <w:rFonts w:ascii="Calibri" w:hAnsi="Calibri" w:cs="Calibri"/>
+          <w:color w:val="222222"/>
+        </w:rPr>
+        <w:t>action-adventure</w:t>
+      </w:r>
+      <w:r>
+        <w:rPr>
+          <w:rStyle w:val="apple-converted-space"/>
+          <w:rFonts w:ascii="Calibri" w:hAnsi="Calibri" w:cs="Calibri"/>
+          <w:color w:val="222222"/>
+        </w:rPr>
+        <w:t> </w:t>
+      </w:r>
+      <w:r>
+        <w:rPr>
+          <w:rFonts w:ascii="Calibri" w:hAnsi="Calibri" w:cs="Calibri"/>
+          <w:color w:val="222222"/>
+        </w:rPr>
+        <w:t>video game developed and published by</w:t>
+      </w:r>
+      <w:r>
+        <w:rPr>
+          <w:rStyle w:val="apple-converted-space"/>
+          <w:rFonts w:ascii="Calibri" w:hAnsi="Calibri" w:cs="Calibri"/>
+          <w:color w:val="222222"/>
+        </w:rPr>
+        <w:t> </w:t>
+      </w:r>
+      <w:r>
+        <w:rPr>
+          <w:rFonts w:ascii="Calibri" w:hAnsi="Calibri" w:cs="Calibri"/>
+          <w:color w:val="222222"/>
+        </w:rPr>
+        <w:t>Nintendo</w:t>
+      </w:r>
+      <w:r>
+        <w:rPr>
+          <w:rStyle w:val="apple-converted-space"/>
+          <w:rFonts w:ascii="Calibri" w:hAnsi="Calibri" w:cs="Calibri"/>
+          <w:color w:val="222222"/>
+        </w:rPr>
+        <w:t> </w:t>
+      </w:r>
+      <w:r>
+        <w:rPr>
+          <w:rFonts w:ascii="Calibri" w:hAnsi="Calibri" w:cs="Calibri"/>
+          <w:color w:val="222222"/>
+        </w:rPr>
+        <w:t>for the</w:t>
+      </w:r>
+      <w:r>
+        <w:rPr>
+          <w:rStyle w:val="apple-converted-space"/>
+          <w:rFonts w:ascii="Calibri" w:hAnsi="Calibri" w:cs="Calibri"/>
+          <w:color w:val="222222"/>
+        </w:rPr>
+        <w:t> </w:t>
+      </w:r>
+      <w:r>
+        <w:rPr>
+          <w:rFonts w:ascii="Calibri" w:hAnsi="Calibri" w:cs="Calibri"/>
+          <w:color w:val="222222"/>
+        </w:rPr>
+        <w:t>Super Nintendo Entertainment System</w:t>
+      </w:r>
+      <w:r>
+        <w:rPr>
+          <w:rStyle w:val="apple-converted-space"/>
+          <w:rFonts w:ascii="Calibri" w:hAnsi="Calibri" w:cs="Calibri"/>
+          <w:color w:val="222222"/>
+        </w:rPr>
+        <w:t> </w:t>
+      </w:r>
+      <w:r>
+        <w:rPr>
+          <w:rFonts w:ascii="Calibri" w:hAnsi="Calibri" w:cs="Calibri"/>
+          <w:color w:val="222222"/>
+        </w:rPr>
+        <w:t xml:space="preserve">. It is the third </w:t>
+      </w:r>
+      <w:proofErr w:type="spellStart"/>
+      <w:r>
+        <w:rPr>
+          <w:rFonts w:ascii="Calibri" w:hAnsi="Calibri" w:cs="Calibri"/>
+          <w:color w:val="222222"/>
+        </w:rPr>
+        <w:t>installment</w:t>
+      </w:r>
+      <w:proofErr w:type="spellEnd"/>
+      <w:r>
+        <w:rPr>
+          <w:rFonts w:ascii="Calibri" w:hAnsi="Calibri" w:cs="Calibri"/>
+          <w:color w:val="222222"/>
+        </w:rPr>
+        <w:t xml:space="preserve"> in</w:t>
+      </w:r>
+      <w:r>
+        <w:rPr>
+          <w:rStyle w:val="apple-converted-space"/>
+          <w:rFonts w:ascii="Calibri" w:hAnsi="Calibri" w:cs="Calibri"/>
+          <w:color w:val="222222"/>
+        </w:rPr>
+        <w:t> </w:t>
+      </w:r>
+      <w:r>
+        <w:rPr>
+          <w:rFonts w:ascii="Calibri" w:hAnsi="Calibri" w:cs="Calibri"/>
+          <w:b/>
+          <w:iCs/>
+          <w:color w:val="222222"/>
+        </w:rPr>
+        <w:t>The Legend of Zelda</w:t>
+      </w:r>
+      <w:r>
+        <w:rPr>
+          <w:rStyle w:val="apple-converted-space"/>
+          <w:rFonts w:ascii="Calibri" w:hAnsi="Calibri" w:cs="Calibri"/>
+          <w:color w:val="0B0080"/>
+        </w:rPr>
+        <w:t> </w:t>
+      </w:r>
+      <w:r>
+        <w:rPr>
+          <w:rFonts w:ascii="Calibri" w:hAnsi="Calibri" w:cs="Calibri"/>
+          <w:color w:val="222222"/>
+        </w:rPr>
+        <w:t>series</w:t>
+      </w:r>
+      <w:r>
+        <w:rPr>
+          <w:rStyle w:val="apple-converted-space"/>
+          <w:rFonts w:ascii="Calibri" w:hAnsi="Calibri" w:cs="Calibri"/>
+          <w:color w:val="222222"/>
+        </w:rPr>
+        <w:t> </w:t>
+      </w:r>
+      <w:r>
+        <w:rPr>
+          <w:rFonts w:ascii="Calibri" w:hAnsi="Calibri" w:cs="Calibri"/>
+          <w:color w:val="222222"/>
+        </w:rPr>
+        <w:t>and was released in 1991 in Japan and 1992 in North America and Europe.</w:t>
+      </w:r>
+    </w:p>
+    <w:p>
+      <w:pPr>
+        <w:pStyle w:val="NormalWeb"/>
+        <w:shd w:val="clear" w:color="auto" w:fill="FFFFFF"/>
+        <w:spacing w:before="120" w:beforeAutospacing="0" w:after="120" w:afterAutospacing="0"/>
+        <w:rPr>
+          <w:rFonts w:ascii="Calibri" w:hAnsi="Calibri" w:cs="Calibri"/>
+          <w:color w:val="222222"/>
+        </w:rPr>
+      </w:pPr>
+      <w:r>
+        <w:rPr>
+          <w:rFonts w:ascii="Calibri" w:hAnsi="Calibri" w:cs="Calibri"/>
+          <w:color w:val="222222"/>
+        </w:rPr>
+        <w:t>The plot of</w:t>
+      </w:r>
+      <w:r>
+        <w:rPr>
+          <w:rStyle w:val="apple-converted-space"/>
+          <w:rFonts w:ascii="Calibri" w:hAnsi="Calibri" w:cs="Calibri"/>
+          <w:color w:val="222222"/>
+        </w:rPr>
+        <w:t> </w:t>
+      </w:r>
+      <w:r>
+        <w:rPr>
+          <w:rFonts w:ascii="Calibri" w:hAnsi="Calibri" w:cs="Calibri"/>
+          <w:iCs/>
+          <w:color w:val="222222"/>
+        </w:rPr>
+        <w:t>A Link to the Past</w:t>
+      </w:r>
+      <w:r>
+        <w:rPr>
+          <w:rStyle w:val="apple-converted-space"/>
+          <w:rFonts w:ascii="Calibri" w:hAnsi="Calibri" w:cs="Calibri"/>
+          <w:color w:val="222222"/>
+        </w:rPr>
+        <w:t> </w:t>
+      </w:r>
+      <w:r>
+        <w:rPr>
+          <w:rFonts w:ascii="Calibri" w:hAnsi="Calibri" w:cs="Calibri"/>
+          <w:color w:val="222222"/>
+        </w:rPr>
+        <w:t>focuses on</w:t>
+      </w:r>
+      <w:r>
+        <w:rPr>
+          <w:rStyle w:val="apple-converted-space"/>
+          <w:rFonts w:ascii="Calibri" w:hAnsi="Calibri" w:cs="Calibri"/>
+          <w:color w:val="222222"/>
+        </w:rPr>
+        <w:t> </w:t>
+      </w:r>
+      <w:r>
+        <w:rPr>
+          <w:rFonts w:ascii="Calibri" w:hAnsi="Calibri" w:cs="Calibri"/>
+          <w:color w:val="222222"/>
+        </w:rPr>
+        <w:t>Link</w:t>
+      </w:r>
+      <w:r>
+        <w:rPr>
+          <w:rStyle w:val="apple-converted-space"/>
+          <w:rFonts w:ascii="Calibri" w:hAnsi="Calibri" w:cs="Calibri"/>
+          <w:color w:val="222222"/>
+        </w:rPr>
+        <w:t> </w:t>
+      </w:r>
+      <w:r>
+        <w:rPr>
+          <w:rFonts w:ascii="Calibri" w:hAnsi="Calibri" w:cs="Calibri"/>
+          <w:color w:val="222222"/>
+        </w:rPr>
+        <w:t>as he travels on a journey to save</w:t>
+      </w:r>
+      <w:r>
+        <w:rPr>
+          <w:rStyle w:val="apple-converted-space"/>
+          <w:rFonts w:ascii="Calibri" w:hAnsi="Calibri" w:cs="Calibri"/>
+          <w:color w:val="222222"/>
+        </w:rPr>
+        <w:t> </w:t>
+      </w:r>
+      <w:proofErr w:type="spellStart"/>
+      <w:r>
+        <w:rPr>
+          <w:rFonts w:ascii="Calibri" w:hAnsi="Calibri" w:cs="Calibri"/>
+          <w:color w:val="222222"/>
+        </w:rPr>
+        <w:t>Hyrule</w:t>
+      </w:r>
+      <w:proofErr w:type="spellEnd"/>
+      <w:r>
+        <w:rPr>
+          <w:rFonts w:ascii="Calibri" w:hAnsi="Calibri" w:cs="Calibri"/>
+          <w:color w:val="222222"/>
+        </w:rPr>
+        <w:t>, defeat</w:t>
+      </w:r>
+      <w:r>
+        <w:rPr>
+          <w:rStyle w:val="apple-converted-space"/>
+          <w:rFonts w:ascii="Calibri" w:hAnsi="Calibri" w:cs="Calibri"/>
+          <w:color w:val="222222"/>
+        </w:rPr>
+        <w:t> </w:t>
+      </w:r>
+      <w:proofErr w:type="spellStart"/>
+      <w:r>
+        <w:rPr>
+          <w:rFonts w:ascii="Calibri" w:hAnsi="Calibri" w:cs="Calibri"/>
+          <w:color w:val="222222"/>
+        </w:rPr>
+        <w:t>Ganon</w:t>
+      </w:r>
+      <w:proofErr w:type="spellEnd"/>
+      <w:r>
+        <w:rPr>
+          <w:rStyle w:val="apple-converted-space"/>
+          <w:rFonts w:ascii="Calibri" w:hAnsi="Calibri" w:cs="Calibri"/>
+          <w:color w:val="222222"/>
+        </w:rPr>
+        <w:t> </w:t>
+      </w:r>
+      <w:r>
+        <w:rPr>
+          <w:rFonts w:ascii="Calibri" w:hAnsi="Calibri" w:cs="Calibri"/>
+          <w:color w:val="222222"/>
+        </w:rPr>
+        <w:t>and rescue maidens related to the Sages.</w:t>
+      </w:r>
+      <w:r>
+        <w:rPr>
+          <w:rStyle w:val="apple-converted-space"/>
+          <w:rFonts w:ascii="Calibri" w:hAnsi="Calibri" w:cs="Calibri"/>
+          <w:color w:val="222222"/>
+        </w:rPr>
+        <w:t> </w:t>
+      </w:r>
+      <w:r>
+        <w:rPr>
+          <w:rFonts w:ascii="Calibri" w:hAnsi="Calibri" w:cs="Calibri"/>
+          <w:i/>
+          <w:iCs/>
+          <w:color w:val="222222"/>
+        </w:rPr>
+        <w:t>A Link to the Past</w:t>
+      </w:r>
+      <w:r>
+        <w:rPr>
+          <w:rStyle w:val="apple-converted-space"/>
+          <w:rFonts w:ascii="Calibri" w:hAnsi="Calibri" w:cs="Calibri"/>
+          <w:color w:val="222222"/>
+        </w:rPr>
+        <w:t> </w:t>
+      </w:r>
+      <w:r>
+        <w:rPr>
+          <w:rFonts w:ascii="Calibri" w:hAnsi="Calibri" w:cs="Calibri"/>
+          <w:color w:val="222222"/>
+        </w:rPr>
+        <w:t>uses a 3/4</w:t>
+      </w:r>
+      <w:r>
+        <w:rPr>
+          <w:rStyle w:val="apple-converted-space"/>
+          <w:rFonts w:ascii="Calibri" w:hAnsi="Calibri" w:cs="Calibri"/>
+          <w:color w:val="222222"/>
+        </w:rPr>
+        <w:t> </w:t>
+      </w:r>
+      <w:r>
+        <w:rPr>
+          <w:rFonts w:ascii="Calibri" w:hAnsi="Calibri" w:cs="Calibri"/>
+          <w:color w:val="222222"/>
+        </w:rPr>
+        <w:t>top-down perspective</w:t>
+      </w:r>
+      <w:r>
+        <w:rPr>
+          <w:rStyle w:val="apple-converted-space"/>
+          <w:rFonts w:ascii="Calibri" w:hAnsi="Calibri" w:cs="Calibri"/>
+          <w:color w:val="222222"/>
+        </w:rPr>
+        <w:t> </w:t>
+      </w:r>
+      <w:r>
+        <w:rPr>
+          <w:rFonts w:ascii="Calibri" w:hAnsi="Calibri" w:cs="Calibri"/>
+          <w:color w:val="222222"/>
+        </w:rPr>
+        <w:t>similar to that of the original</w:t>
+      </w:r>
+      <w:r>
+        <w:rPr>
+          <w:rStyle w:val="apple-converted-space"/>
+          <w:rFonts w:ascii="Calibri" w:hAnsi="Calibri" w:cs="Calibri"/>
+          <w:color w:val="222222"/>
+        </w:rPr>
+        <w:t> </w:t>
+      </w:r>
+      <w:r>
+        <w:rPr>
+          <w:rFonts w:ascii="Calibri" w:hAnsi="Calibri" w:cs="Calibri"/>
+          <w:i/>
+          <w:iCs/>
+          <w:color w:val="222222"/>
+        </w:rPr>
+        <w:t>The Legend of Zelda</w:t>
+      </w:r>
+      <w:r>
+        <w:rPr>
+          <w:rFonts w:ascii="Calibri" w:hAnsi="Calibri" w:cs="Calibri"/>
+          <w:color w:val="222222"/>
+        </w:rPr>
+        <w:t>, dropping the side scrolling elements of</w:t>
+      </w:r>
+      <w:r>
+        <w:rPr>
+          <w:rStyle w:val="apple-converted-space"/>
+          <w:rFonts w:ascii="Calibri" w:hAnsi="Calibri" w:cs="Calibri"/>
+          <w:color w:val="222222"/>
+        </w:rPr>
+        <w:t> </w:t>
+      </w:r>
+      <w:r>
+        <w:rPr>
+          <w:rFonts w:ascii="Calibri" w:hAnsi="Calibri" w:cs="Calibri"/>
+          <w:iCs/>
+          <w:color w:val="222222"/>
+        </w:rPr>
+        <w:t>Zelda II: The Adventure of Link</w:t>
+      </w:r>
+      <w:r>
+        <w:rPr>
+          <w:rFonts w:ascii="Calibri" w:hAnsi="Calibri" w:cs="Calibri"/>
+          <w:color w:val="222222"/>
+        </w:rPr>
+        <w:t>.</w:t>
+      </w:r>
+      <w:r>
+        <w:rPr>
+          <w:rStyle w:val="apple-converted-space"/>
+          <w:rFonts w:ascii="Calibri" w:hAnsi="Calibri" w:cs="Calibri"/>
+          <w:color w:val="222222"/>
+        </w:rPr>
+        <w:t> </w:t>
+      </w:r>
+      <w:r>
+        <w:rPr>
+          <w:rFonts w:ascii="Calibri" w:hAnsi="Calibri" w:cs="Calibri"/>
+          <w:iCs/>
+          <w:color w:val="222222"/>
+        </w:rPr>
+        <w:t>The Legend of Zelda: Link to The Past</w:t>
+      </w:r>
+      <w:r>
+        <w:rPr>
+          <w:rStyle w:val="apple-converted-space"/>
+          <w:rFonts w:ascii="Calibri" w:hAnsi="Calibri" w:cs="Calibri"/>
+          <w:color w:val="222222"/>
+        </w:rPr>
+        <w:t> </w:t>
+      </w:r>
+      <w:r>
+        <w:rPr>
+          <w:rFonts w:ascii="Calibri" w:hAnsi="Calibri" w:cs="Calibri"/>
+          <w:color w:val="222222"/>
+        </w:rPr>
+        <w:t>introduced elements to the series that are still commonplace today, such as the concept of an alternate or parallel world, the</w:t>
+      </w:r>
+      <w:r>
+        <w:rPr>
+          <w:rStyle w:val="apple-converted-space"/>
+          <w:rFonts w:ascii="Calibri" w:hAnsi="Calibri" w:cs="Calibri"/>
+          <w:color w:val="222222"/>
+        </w:rPr>
+        <w:t> </w:t>
+      </w:r>
+      <w:r>
+        <w:rPr>
+          <w:rFonts w:ascii="Calibri" w:hAnsi="Calibri" w:cs="Calibri"/>
+          <w:color w:val="222222"/>
+        </w:rPr>
+        <w:t>Master Sword</w:t>
+      </w:r>
+      <w:r>
+        <w:rPr>
+          <w:rStyle w:val="apple-converted-space"/>
+          <w:rFonts w:ascii="Calibri" w:hAnsi="Calibri" w:cs="Calibri"/>
+          <w:color w:val="222222"/>
+        </w:rPr>
+        <w:t> </w:t>
+      </w:r>
+      <w:r>
+        <w:rPr>
+          <w:rFonts w:ascii="Calibri" w:hAnsi="Calibri" w:cs="Calibri"/>
+          <w:color w:val="222222"/>
+        </w:rPr>
+        <w:t>and other new weapons and items.</w:t>
+      </w:r>
+    </w:p>
+    <w:p>
+      <w:pPr>
+        <w:pStyle w:val="NormalWeb"/>
+        <w:shd w:val="clear" w:color="auto" w:fill="FFFFFF"/>
+        <w:spacing w:before="120" w:beforeAutospacing="0" w:after="120" w:afterAutospacing="0"/>
+        <w:rPr>
+          <w:rFonts w:ascii="Calibri" w:hAnsi="Calibri" w:cs="Calibri"/>
+          <w:color w:val="222222"/>
+        </w:rPr>
+      </w:pPr>
+    </w:p>
+    <w:p>
+      <w:pPr>
+        <w:pStyle w:val="NormalWeb"/>
+        <w:shd w:val="clear" w:color="auto" w:fill="FFFFFF"/>
+        <w:spacing w:before="120" w:beforeAutospacing="0" w:after="120" w:afterAutospacing="0"/>
+        <w:rPr>
+          <w:rFonts w:ascii="Calibri" w:hAnsi="Calibri" w:cs="Calibri"/>
+          <w:color w:val="222222"/>
+        </w:rPr>
+      </w:pPr>
+      <w:r>
+        <w:rPr>
+          <w:rFonts w:ascii="Calibri" w:hAnsi="Calibri" w:cs="Calibri"/>
+          <w:color w:val="222222"/>
+        </w:rPr>
+        <w:t>Another one of my favourite games of all time.</w:t>
+      </w:r>
+    </w:p>
+    <w:p>
+      <w:pPr>
+        <w:pStyle w:val="NormalWeb"/>
+        <w:shd w:val="clear" w:color="auto" w:fill="FFFFFF"/>
+        <w:spacing w:before="120" w:beforeAutospacing="0" w:after="120" w:afterAutospacing="0"/>
+        <w:rPr>
+          <w:rFonts w:ascii="Calibri" w:hAnsi="Calibri" w:cs="Calibri"/>
+          <w:color w:val="222222"/>
+        </w:rPr>
+      </w:pPr>
+      <w:r>
+        <w:rPr>
+          <w:rFonts w:ascii="Calibri" w:hAnsi="Calibri" w:cs="Calibri"/>
+          <w:color w:val="222222"/>
+        </w:rPr>
+        <w:t xml:space="preserve">One of the things that always stuck out to me with this game was the gameplay being so smooth, how Link (The player controlled character) animated was something I wanted to replicate, I always </w:t>
+      </w:r>
+      <w:proofErr w:type="spellStart"/>
+      <w:r>
+        <w:rPr>
+          <w:rFonts w:ascii="Calibri" w:hAnsi="Calibri" w:cs="Calibri"/>
+          <w:color w:val="222222"/>
+        </w:rPr>
+        <w:t>belived</w:t>
+      </w:r>
+      <w:proofErr w:type="spellEnd"/>
+      <w:r>
+        <w:rPr>
+          <w:rFonts w:ascii="Calibri" w:hAnsi="Calibri" w:cs="Calibri"/>
+          <w:color w:val="222222"/>
+        </w:rPr>
+        <w:t xml:space="preserve"> that if the character didn’t animate to match the action that was being done it, it led to a poor gameplay experience, also while the game was 2D you were still able to move in 8 directions as </w:t>
+      </w:r>
+      <w:proofErr w:type="spellStart"/>
+      <w:r>
+        <w:rPr>
+          <w:rFonts w:ascii="Calibri" w:hAnsi="Calibri" w:cs="Calibri"/>
+          <w:color w:val="222222"/>
+        </w:rPr>
+        <w:t>apposed</w:t>
+      </w:r>
+      <w:proofErr w:type="spellEnd"/>
+      <w:r>
+        <w:rPr>
+          <w:rFonts w:ascii="Calibri" w:hAnsi="Calibri" w:cs="Calibri"/>
+          <w:color w:val="222222"/>
+        </w:rPr>
+        <w:t xml:space="preserve"> to being locked to Vertical and Horizontal movement that earlier games were locked to.</w:t>
+      </w:r>
+    </w:p>
+    <w:p>
+      <w:pPr>
+        <w:pStyle w:val="NormalWeb"/>
+        <w:shd w:val="clear" w:color="auto" w:fill="FFFFFF"/>
+        <w:spacing w:before="120" w:beforeAutospacing="0" w:after="120" w:afterAutospacing="0"/>
+        <w:rPr>
+          <w:rFonts w:ascii="Calibri" w:hAnsi="Calibri" w:cs="Calibri"/>
+          <w:color w:val="222222"/>
+        </w:rPr>
+      </w:pPr>
+      <w:r>
+        <w:rPr>
+          <w:rFonts w:ascii="Calibri" w:hAnsi="Calibri" w:cs="Calibri"/>
+          <w:color w:val="222222"/>
+        </w:rPr>
+        <w:t>The swordplay in the game is very responsive and something I would like to replicate.</w:t>
+      </w:r>
+    </w:p>
+    <w:p>
+      <w:pPr>
+        <w:rPr>
+          <w:rFonts w:ascii="Calibri" w:eastAsia="Times New Roman" w:hAnsi="Calibri" w:cs="Calibri"/>
+          <w:color w:val="222222"/>
+          <w:sz w:val="24"/>
+          <w:szCs w:val="24"/>
+          <w:lang w:eastAsia="en-GB"/>
+        </w:rPr>
+      </w:pPr>
+      <w:r>
+        <w:rPr>
+          <w:rFonts w:ascii="Calibri" w:hAnsi="Calibri" w:cs="Calibri"/>
+          <w:color w:val="222222"/>
+        </w:rPr>
+        <w:br w:type="page"/>
+      </w:r>
+    </w:p>
+    <w:p>
+      <w:pPr>
+        <w:spacing w:line="240" w:lineRule="auto"/>
+        <w:jc w:val="center"/>
+        <w:rPr>
+          <w:rFonts w:ascii="Calibri" w:eastAsia="Times New Roman" w:hAnsi="Calibri" w:cs="Calibri"/>
+          <w:b/>
+          <w:bCs/>
+          <w:color w:val="000000"/>
+          <w:sz w:val="48"/>
+          <w:szCs w:val="48"/>
+          <w:lang w:eastAsia="en-GB"/>
+        </w:rPr>
+      </w:pPr>
+      <w:r>
+        <w:rPr>
+          <w:rFonts w:ascii="Calibri" w:eastAsia="Times New Roman" w:hAnsi="Calibri" w:cs="Calibri"/>
+          <w:b/>
+          <w:bCs/>
+          <w:color w:val="000000"/>
+          <w:sz w:val="48"/>
+          <w:szCs w:val="48"/>
+          <w:lang w:eastAsia="en-GB"/>
+        </w:rPr>
+        <w:lastRenderedPageBreak/>
+        <w:t>Assets</w:t>
+      </w:r>
+    </w:p>
+    <w:p>
+      <w:pPr>
+        <w:spacing w:line="240" w:lineRule="auto"/>
+        <w:jc w:val="center"/>
+        <w:rPr>
+          <w:rFonts w:ascii="Calibri" w:eastAsia="Times New Roman" w:hAnsi="Calibri" w:cs="Calibri"/>
+          <w:b/>
+          <w:bCs/>
+          <w:color w:val="000000"/>
+          <w:sz w:val="48"/>
+          <w:szCs w:val="48"/>
+          <w:lang w:eastAsia="en-GB"/>
+        </w:rPr>
+      </w:pPr>
+    </w:p>
+    <w:p>
+      <w:pPr>
+        <w:spacing w:line="240" w:lineRule="auto"/>
+        <w:rPr>
+          <w:rFonts w:ascii="Calibri" w:eastAsia="Times New Roman" w:hAnsi="Calibri" w:cs="Calibri"/>
+          <w:b/>
+          <w:bCs/>
+          <w:color w:val="000000"/>
+          <w:sz w:val="28"/>
+          <w:szCs w:val="28"/>
+          <w:lang w:eastAsia="en-GB"/>
+        </w:rPr>
+      </w:pPr>
+      <w:r>
+        <w:rPr>
+          <w:rFonts w:ascii="Calibri" w:eastAsia="Times New Roman" w:hAnsi="Calibri" w:cs="Calibri"/>
+          <w:b/>
+          <w:bCs/>
+          <w:color w:val="000000"/>
+          <w:sz w:val="28"/>
+          <w:szCs w:val="28"/>
+          <w:lang w:eastAsia="en-GB"/>
+        </w:rPr>
+        <w:t>2D  Sprites Needed</w:t>
+      </w:r>
+    </w:p>
+    <w:p>
+      <w:pPr>
+        <w:pStyle w:val="ListParagraph"/>
+        <w:numPr>
+          <w:ilvl w:val="0"/>
+          <w:numId w:val="1"/>
+        </w:numPr>
+        <w:spacing w:line="240" w:lineRule="auto"/>
+        <w:rPr>
+          <w:rFonts w:ascii="Calibri" w:eastAsia="Times New Roman" w:hAnsi="Calibri" w:cs="Calibri"/>
+          <w:b/>
+          <w:bCs/>
+          <w:color w:val="000000"/>
+          <w:sz w:val="28"/>
+          <w:szCs w:val="28"/>
+          <w:lang w:eastAsia="en-GB"/>
+        </w:rPr>
+      </w:pPr>
+      <w:r>
+        <w:rPr>
+          <w:rFonts w:ascii="Calibri" w:eastAsia="Times New Roman" w:hAnsi="Calibri" w:cs="Calibri"/>
+          <w:b/>
+          <w:bCs/>
+          <w:color w:val="000000"/>
+          <w:sz w:val="28"/>
+          <w:szCs w:val="28"/>
+          <w:lang w:eastAsia="en-GB"/>
+        </w:rPr>
+        <w:t>Player Character – Walking, Attacking, Idle</w:t>
+      </w:r>
+    </w:p>
+    <w:p>
+      <w:pPr>
+        <w:pStyle w:val="ListParagraph"/>
+        <w:numPr>
+          <w:ilvl w:val="0"/>
+          <w:numId w:val="1"/>
+        </w:numPr>
+        <w:spacing w:line="240" w:lineRule="auto"/>
+        <w:rPr>
+          <w:rFonts w:ascii="Calibri" w:eastAsia="Times New Roman" w:hAnsi="Calibri" w:cs="Calibri"/>
+          <w:b/>
+          <w:bCs/>
+          <w:color w:val="000000"/>
+          <w:sz w:val="28"/>
+          <w:szCs w:val="28"/>
+          <w:lang w:eastAsia="en-GB"/>
+        </w:rPr>
+      </w:pPr>
+      <w:r>
+        <w:rPr>
+          <w:rFonts w:ascii="Calibri" w:eastAsia="Times New Roman" w:hAnsi="Calibri" w:cs="Calibri"/>
+          <w:b/>
+          <w:bCs/>
+          <w:color w:val="000000"/>
+          <w:sz w:val="28"/>
+          <w:szCs w:val="28"/>
+          <w:lang w:eastAsia="en-GB"/>
+        </w:rPr>
+        <w:t>Enemies – Walking, Resurrecting</w:t>
+      </w:r>
+    </w:p>
+    <w:p>
+      <w:pPr>
+        <w:pStyle w:val="ListParagraph"/>
+        <w:numPr>
+          <w:ilvl w:val="0"/>
+          <w:numId w:val="1"/>
+        </w:numPr>
+        <w:spacing w:line="240" w:lineRule="auto"/>
+        <w:rPr>
+          <w:rFonts w:ascii="Calibri" w:eastAsia="Times New Roman" w:hAnsi="Calibri" w:cs="Calibri"/>
+          <w:b/>
+          <w:bCs/>
+          <w:color w:val="000000"/>
+          <w:sz w:val="28"/>
+          <w:szCs w:val="28"/>
+          <w:lang w:eastAsia="en-GB"/>
+        </w:rPr>
+      </w:pPr>
+      <w:r>
+        <w:rPr>
+          <w:rFonts w:ascii="Calibri" w:eastAsia="Times New Roman" w:hAnsi="Calibri" w:cs="Calibri"/>
+          <w:b/>
+          <w:bCs/>
+          <w:color w:val="000000"/>
+          <w:sz w:val="28"/>
+          <w:szCs w:val="28"/>
+          <w:lang w:eastAsia="en-GB"/>
+        </w:rPr>
+        <w:t xml:space="preserve">Map Texture – Floor, Walls, Doors, </w:t>
+      </w:r>
+      <w:proofErr w:type="spellStart"/>
+      <w:r>
+        <w:rPr>
+          <w:rFonts w:ascii="Calibri" w:eastAsia="Times New Roman" w:hAnsi="Calibri" w:cs="Calibri"/>
+          <w:b/>
+          <w:bCs/>
+          <w:color w:val="000000"/>
+          <w:sz w:val="28"/>
+          <w:szCs w:val="28"/>
+          <w:lang w:eastAsia="en-GB"/>
+        </w:rPr>
+        <w:t>Enviormental</w:t>
+      </w:r>
+      <w:proofErr w:type="spellEnd"/>
+    </w:p>
+    <w:p>
+      <w:pPr>
+        <w:spacing w:line="240" w:lineRule="auto"/>
+        <w:rPr>
+          <w:rFonts w:ascii="Calibri" w:eastAsia="Times New Roman" w:hAnsi="Calibri" w:cs="Calibri"/>
+          <w:b/>
+          <w:bCs/>
+          <w:color w:val="000000"/>
+          <w:sz w:val="28"/>
+          <w:szCs w:val="28"/>
+          <w:lang w:eastAsia="en-GB"/>
+        </w:rPr>
+      </w:pPr>
+      <w:r>
+        <w:rPr>
+          <w:rFonts w:ascii="Calibri" w:eastAsia="Times New Roman" w:hAnsi="Calibri" w:cs="Calibri"/>
+          <w:b/>
+          <w:bCs/>
+          <w:color w:val="000000"/>
+          <w:sz w:val="28"/>
+          <w:szCs w:val="28"/>
+          <w:lang w:eastAsia="en-GB"/>
+        </w:rPr>
+        <w:t>Unity Assets</w:t>
+      </w:r>
+    </w:p>
+    <w:p>
+      <w:pPr>
+        <w:pStyle w:val="ListParagraph"/>
+        <w:numPr>
+          <w:ilvl w:val="0"/>
+          <w:numId w:val="2"/>
+        </w:numPr>
+        <w:spacing w:line="240" w:lineRule="auto"/>
+        <w:rPr>
+          <w:rFonts w:ascii="Calibri" w:eastAsia="Times New Roman" w:hAnsi="Calibri" w:cs="Calibri"/>
+          <w:b/>
+          <w:bCs/>
+          <w:color w:val="000000"/>
+          <w:sz w:val="28"/>
+          <w:szCs w:val="28"/>
+          <w:lang w:eastAsia="en-GB"/>
+        </w:rPr>
+      </w:pPr>
+      <w:r>
+        <w:rPr>
+          <w:rFonts w:ascii="Calibri" w:eastAsia="Times New Roman" w:hAnsi="Calibri" w:cs="Calibri"/>
+          <w:b/>
+          <w:bCs/>
+          <w:color w:val="000000"/>
+          <w:sz w:val="28"/>
+          <w:szCs w:val="28"/>
+          <w:lang w:eastAsia="en-GB"/>
+        </w:rPr>
+        <w:t>Animation – Walking, Attacking, Idle</w:t>
+      </w:r>
+    </w:p>
+    <w:p>
+      <w:pPr>
+        <w:pStyle w:val="ListParagraph"/>
+        <w:numPr>
+          <w:ilvl w:val="0"/>
+          <w:numId w:val="2"/>
+        </w:numPr>
+        <w:spacing w:line="240" w:lineRule="auto"/>
+        <w:rPr>
+          <w:rFonts w:ascii="Calibri" w:eastAsia="Times New Roman" w:hAnsi="Calibri" w:cs="Calibri"/>
+          <w:b/>
+          <w:bCs/>
+          <w:color w:val="000000"/>
+          <w:sz w:val="28"/>
+          <w:szCs w:val="28"/>
+          <w:lang w:eastAsia="en-GB"/>
+        </w:rPr>
+      </w:pPr>
+      <w:r>
+        <w:rPr>
+          <w:rFonts w:ascii="Calibri" w:eastAsia="Times New Roman" w:hAnsi="Calibri" w:cs="Calibri"/>
+          <w:b/>
+          <w:bCs/>
+          <w:color w:val="000000"/>
+          <w:sz w:val="28"/>
+          <w:szCs w:val="28"/>
+          <w:lang w:eastAsia="en-GB"/>
+        </w:rPr>
+        <w:t xml:space="preserve">Audio – Attacking, Music </w:t>
+      </w:r>
+    </w:p>
+    <w:p>
+      <w:pPr>
+        <w:pStyle w:val="ListParagraph"/>
+        <w:numPr>
+          <w:ilvl w:val="0"/>
+          <w:numId w:val="2"/>
+        </w:numPr>
+        <w:spacing w:line="240" w:lineRule="auto"/>
+        <w:rPr>
+          <w:rFonts w:ascii="Calibri" w:eastAsia="Times New Roman" w:hAnsi="Calibri" w:cs="Calibri"/>
+          <w:b/>
+          <w:bCs/>
+          <w:color w:val="000000"/>
+          <w:sz w:val="28"/>
+          <w:szCs w:val="28"/>
+          <w:lang w:eastAsia="en-GB"/>
+        </w:rPr>
+      </w:pPr>
+      <w:r>
+        <w:rPr>
+          <w:rFonts w:ascii="Calibri" w:eastAsia="Times New Roman" w:hAnsi="Calibri" w:cs="Calibri"/>
+          <w:b/>
+          <w:bCs/>
+          <w:color w:val="000000"/>
+          <w:sz w:val="28"/>
+          <w:szCs w:val="28"/>
+          <w:lang w:eastAsia="en-GB"/>
+        </w:rPr>
+        <w:t xml:space="preserve">C# Scripts – </w:t>
+      </w:r>
+      <w:proofErr w:type="spellStart"/>
+      <w:r>
+        <w:rPr>
+          <w:rFonts w:ascii="Calibri" w:eastAsia="Times New Roman" w:hAnsi="Calibri" w:cs="Calibri"/>
+          <w:b/>
+          <w:bCs/>
+          <w:color w:val="000000"/>
+          <w:sz w:val="28"/>
+          <w:szCs w:val="28"/>
+          <w:lang w:eastAsia="en-GB"/>
+        </w:rPr>
+        <w:t>MainMenuCtrl</w:t>
+      </w:r>
+      <w:proofErr w:type="spellEnd"/>
+      <w:r>
+        <w:rPr>
+          <w:rFonts w:ascii="Calibri" w:eastAsia="Times New Roman" w:hAnsi="Calibri" w:cs="Calibri"/>
+          <w:b/>
+          <w:bCs/>
+          <w:color w:val="000000"/>
+          <w:sz w:val="28"/>
+          <w:szCs w:val="28"/>
+          <w:lang w:eastAsia="en-GB"/>
+        </w:rPr>
+        <w:t xml:space="preserve">, </w:t>
+      </w:r>
+      <w:proofErr w:type="spellStart"/>
+      <w:r>
+        <w:rPr>
+          <w:rFonts w:ascii="Calibri" w:eastAsia="Times New Roman" w:hAnsi="Calibri" w:cs="Calibri"/>
+          <w:b/>
+          <w:bCs/>
+          <w:color w:val="000000"/>
+          <w:sz w:val="28"/>
+          <w:szCs w:val="28"/>
+          <w:lang w:eastAsia="en-GB"/>
+        </w:rPr>
+        <w:t>PlayerCtrl</w:t>
+      </w:r>
+      <w:proofErr w:type="spellEnd"/>
+      <w:r>
+        <w:rPr>
+          <w:rFonts w:ascii="Calibri" w:eastAsia="Times New Roman" w:hAnsi="Calibri" w:cs="Calibri"/>
+          <w:b/>
+          <w:bCs/>
+          <w:color w:val="000000"/>
+          <w:sz w:val="28"/>
+          <w:szCs w:val="28"/>
+          <w:lang w:eastAsia="en-GB"/>
+        </w:rPr>
+        <w:t xml:space="preserve">, </w:t>
+      </w:r>
+      <w:proofErr w:type="spellStart"/>
+      <w:r>
+        <w:rPr>
+          <w:rFonts w:ascii="Calibri" w:eastAsia="Times New Roman" w:hAnsi="Calibri" w:cs="Calibri"/>
+          <w:b/>
+          <w:bCs/>
+          <w:color w:val="000000"/>
+          <w:sz w:val="28"/>
+          <w:szCs w:val="28"/>
+          <w:lang w:eastAsia="en-GB"/>
+        </w:rPr>
+        <w:t>EnemyCtrl</w:t>
+      </w:r>
+      <w:proofErr w:type="spellEnd"/>
+      <w:r>
+        <w:rPr>
+          <w:rFonts w:ascii="Calibri" w:eastAsia="Times New Roman" w:hAnsi="Calibri" w:cs="Calibri"/>
+          <w:b/>
+          <w:bCs/>
+          <w:color w:val="000000"/>
+          <w:sz w:val="28"/>
+          <w:szCs w:val="28"/>
+          <w:lang w:eastAsia="en-GB"/>
+        </w:rPr>
+        <w:t xml:space="preserve">, </w:t>
+      </w:r>
+      <w:proofErr w:type="spellStart"/>
+      <w:r>
+        <w:rPr>
+          <w:rFonts w:ascii="Calibri" w:eastAsia="Times New Roman" w:hAnsi="Calibri" w:cs="Calibri"/>
+          <w:b/>
+          <w:bCs/>
+          <w:color w:val="000000"/>
+          <w:sz w:val="28"/>
+          <w:szCs w:val="28"/>
+          <w:lang w:eastAsia="en-GB"/>
+        </w:rPr>
+        <w:t>GameManager</w:t>
+      </w:r>
+      <w:proofErr w:type="spellEnd"/>
+    </w:p>
+    <w:p>
+      <w:pPr>
+        <w:pStyle w:val="ListParagraph"/>
+        <w:numPr>
+          <w:ilvl w:val="0"/>
+          <w:numId w:val="2"/>
+        </w:numPr>
+        <w:spacing w:line="240" w:lineRule="auto"/>
+        <w:rPr>
+          <w:rFonts w:ascii="Calibri" w:eastAsia="Times New Roman" w:hAnsi="Calibri" w:cs="Calibri"/>
+          <w:b/>
+          <w:bCs/>
+          <w:color w:val="000000"/>
+          <w:sz w:val="28"/>
+          <w:szCs w:val="28"/>
+          <w:lang w:eastAsia="en-GB"/>
+        </w:rPr>
+      </w:pPr>
+      <w:r>
+        <w:rPr>
+          <w:rFonts w:ascii="Calibri" w:eastAsia="Times New Roman" w:hAnsi="Calibri" w:cs="Calibri"/>
+          <w:b/>
+          <w:bCs/>
+          <w:color w:val="000000"/>
+          <w:sz w:val="28"/>
+          <w:szCs w:val="28"/>
+          <w:lang w:eastAsia="en-GB"/>
+        </w:rPr>
+        <w:t xml:space="preserve">Map – Imported from Tiled, Created in </w:t>
+      </w:r>
+      <w:proofErr w:type="spellStart"/>
+      <w:r>
+        <w:rPr>
+          <w:rFonts w:ascii="Calibri" w:eastAsia="Times New Roman" w:hAnsi="Calibri" w:cs="Calibri"/>
+          <w:b/>
+          <w:bCs/>
+          <w:color w:val="000000"/>
+          <w:sz w:val="28"/>
+          <w:szCs w:val="28"/>
+          <w:lang w:eastAsia="en-GB"/>
+        </w:rPr>
+        <w:t>PhotoShop</w:t>
+      </w:r>
+      <w:proofErr w:type="spellEnd"/>
+    </w:p>
+    <w:p>
+      <w:pPr>
+        <w:pStyle w:val="ListParagraph"/>
+        <w:numPr>
+          <w:ilvl w:val="0"/>
+          <w:numId w:val="2"/>
+        </w:numPr>
+        <w:spacing w:line="240" w:lineRule="auto"/>
+        <w:rPr>
+          <w:rFonts w:ascii="Calibri" w:eastAsia="Times New Roman" w:hAnsi="Calibri" w:cs="Calibri"/>
+          <w:b/>
+          <w:bCs/>
+          <w:color w:val="000000"/>
+          <w:sz w:val="28"/>
+          <w:szCs w:val="28"/>
+          <w:lang w:eastAsia="en-GB"/>
+        </w:rPr>
+      </w:pPr>
+      <w:r>
+        <w:rPr>
+          <w:rFonts w:ascii="Calibri" w:eastAsia="Times New Roman" w:hAnsi="Calibri" w:cs="Calibri"/>
+          <w:b/>
+          <w:bCs/>
+          <w:color w:val="000000"/>
+          <w:sz w:val="28"/>
+          <w:szCs w:val="28"/>
+          <w:lang w:eastAsia="en-GB"/>
+        </w:rPr>
+        <w:t>Tiled to Unity – Files need to use Tiled</w:t>
+      </w:r>
+    </w:p>
+    <w:p>
+      <w:pPr>
+        <w:pStyle w:val="ListParagraph"/>
+        <w:numPr>
+          <w:ilvl w:val="0"/>
+          <w:numId w:val="2"/>
+        </w:numPr>
+        <w:spacing w:line="240" w:lineRule="auto"/>
+        <w:rPr>
+          <w:rFonts w:ascii="Calibri" w:eastAsia="Times New Roman" w:hAnsi="Calibri" w:cs="Calibri"/>
+          <w:b/>
+          <w:bCs/>
+          <w:color w:val="000000"/>
+          <w:sz w:val="28"/>
+          <w:szCs w:val="28"/>
+          <w:lang w:eastAsia="en-GB"/>
+        </w:rPr>
+      </w:pPr>
+      <w:r>
+        <w:rPr>
+          <w:rFonts w:ascii="Calibri" w:eastAsia="Times New Roman" w:hAnsi="Calibri" w:cs="Calibri"/>
+          <w:b/>
+          <w:bCs/>
+          <w:color w:val="000000"/>
+          <w:sz w:val="28"/>
+          <w:szCs w:val="28"/>
+          <w:lang w:eastAsia="en-GB"/>
+        </w:rPr>
+        <w:t>Scene – Main Menu, Arcade Mode</w:t>
+      </w:r>
+    </w:p>
+    <w:p>
+      <w:pPr>
+        <w:spacing w:line="240" w:lineRule="auto"/>
+        <w:rPr>
+          <w:rFonts w:ascii="Calibri" w:eastAsia="Times New Roman" w:hAnsi="Calibri" w:cs="Calibri"/>
+          <w:b/>
+          <w:bCs/>
+          <w:color w:val="000000"/>
+          <w:sz w:val="28"/>
+          <w:szCs w:val="28"/>
+          <w:lang w:eastAsia="en-GB"/>
+        </w:rPr>
+      </w:pPr>
+    </w:p>
+    <w:p>
+      <w:pPr>
+        <w:tabs>
+          <w:tab w:val="left" w:pos="6276"/>
+        </w:tabs>
+        <w:spacing w:line="240" w:lineRule="auto"/>
+        <w:rPr>
+          <w:rFonts w:ascii="Calibri" w:eastAsia="Times New Roman" w:hAnsi="Calibri" w:cs="Calibri"/>
+          <w:b/>
+          <w:bCs/>
+          <w:color w:val="000000"/>
+          <w:sz w:val="48"/>
+          <w:szCs w:val="48"/>
+          <w:lang w:eastAsia="en-GB"/>
+        </w:rPr>
+      </w:pPr>
+      <w:r>
+        <w:rPr>
+          <w:rFonts w:ascii="Calibri" w:eastAsia="Times New Roman" w:hAnsi="Calibri" w:cs="Calibri"/>
+          <w:b/>
+          <w:bCs/>
+          <w:color w:val="000000"/>
+          <w:sz w:val="48"/>
+          <w:szCs w:val="48"/>
+          <w:lang w:eastAsia="en-GB"/>
+        </w:rPr>
+        <w:tab/>
+      </w:r>
+    </w:p>
+    <w:p>
+      <w:pPr>
+        <w:rPr>
+          <w:rFonts w:ascii="Calibri" w:eastAsia="Times New Roman" w:hAnsi="Calibri" w:cs="Calibri"/>
+          <w:b/>
+          <w:bCs/>
+          <w:color w:val="000000"/>
+          <w:sz w:val="48"/>
+          <w:szCs w:val="48"/>
+          <w:lang w:eastAsia="en-GB"/>
+        </w:rPr>
+      </w:pPr>
+      <w:r>
+        <w:rPr>
+          <w:rFonts w:ascii="Calibri" w:eastAsia="Times New Roman" w:hAnsi="Calibri" w:cs="Calibri"/>
+          <w:b/>
+          <w:bCs/>
+          <w:color w:val="000000"/>
+          <w:sz w:val="48"/>
+          <w:szCs w:val="48"/>
+          <w:lang w:eastAsia="en-GB"/>
+        </w:rPr>
+        <w:br w:type="page"/>
+      </w:r>
+    </w:p>
+    <w:p>
+      <w:pPr>
+        <w:spacing w:line="240" w:lineRule="auto"/>
+        <w:jc w:val="center"/>
+        <w:rPr>
+          <w:rFonts w:ascii="Calibri" w:eastAsia="Times New Roman" w:hAnsi="Calibri" w:cs="Calibri"/>
+          <w:b/>
+          <w:bCs/>
+          <w:color w:val="000000"/>
+          <w:sz w:val="48"/>
+          <w:szCs w:val="48"/>
+          <w:lang w:eastAsia="en-GB"/>
+        </w:rPr>
+      </w:pPr>
+      <w:r>
+        <w:rPr>
+          <w:rFonts w:ascii="Calibri" w:eastAsia="Times New Roman" w:hAnsi="Calibri" w:cs="Calibri"/>
+          <w:b/>
+          <w:bCs/>
+          <w:color w:val="000000"/>
+          <w:sz w:val="48"/>
+          <w:szCs w:val="48"/>
+          <w:lang w:eastAsia="en-GB"/>
+        </w:rPr>
+        <w:lastRenderedPageBreak/>
+        <w:t>Conclusion</w:t>
+      </w:r>
+      <w:r>
+        <w:rPr>
+          <w:rFonts w:ascii="Calibri" w:eastAsia="Times New Roman" w:hAnsi="Calibri" w:cs="Calibri"/>
+          <w:b/>
+          <w:bCs/>
+          <w:color w:val="000000"/>
+          <w:sz w:val="48"/>
+          <w:szCs w:val="48"/>
+          <w:lang w:eastAsia="en-GB"/>
+        </w:rPr>
+        <w:t xml:space="preserve"> – 23th April 2017</w:t>
+      </w:r>
+    </w:p>
+    <w:p>
+      <w:pPr>
+        <w:spacing w:line="240" w:lineRule="auto"/>
+        <w:jc w:val="center"/>
+        <w:rPr>
+          <w:rFonts w:ascii="Calibri" w:eastAsia="Times New Roman" w:hAnsi="Calibri" w:cs="Calibri"/>
+          <w:b/>
+          <w:bCs/>
+          <w:color w:val="000000"/>
+          <w:sz w:val="48"/>
+          <w:szCs w:val="48"/>
+          <w:lang w:eastAsia="en-GB"/>
+        </w:rPr>
+      </w:pPr>
+      <w:bookmarkStart w:id="0" w:name="_GoBack"/>
+      <w:bookmarkEnd w:id="0"/>
+    </w:p>
+    <w:p>
+      <w:pPr>
+        <w:spacing w:line="240" w:lineRule="auto"/>
+        <w:rPr>
+          <w:rFonts w:ascii="Calibri" w:eastAsia="Times New Roman" w:hAnsi="Calibri" w:cs="Calibri"/>
+          <w:b/>
+          <w:bCs/>
+          <w:color w:val="000000"/>
+          <w:sz w:val="28"/>
+          <w:szCs w:val="28"/>
+          <w:lang w:eastAsia="en-GB"/>
+        </w:rPr>
+      </w:pPr>
+      <w:r>
+        <w:rPr>
+          <w:rFonts w:ascii="Calibri" w:eastAsia="Times New Roman" w:hAnsi="Calibri" w:cs="Calibri"/>
+          <w:b/>
+          <w:bCs/>
+          <w:color w:val="000000"/>
+          <w:sz w:val="28"/>
+          <w:szCs w:val="28"/>
+          <w:lang w:eastAsia="en-GB"/>
+        </w:rPr>
+        <w:t>Recommendation for Future Development</w:t>
+      </w:r>
+    </w:p>
+    <w:p>
+      <w:pPr>
+        <w:spacing w:line="240" w:lineRule="auto"/>
+        <w:rPr>
+          <w:rFonts w:ascii="Calibri" w:eastAsia="Times New Roman" w:hAnsi="Calibri" w:cs="Calibri"/>
+          <w:bCs/>
+          <w:color w:val="000000"/>
+          <w:sz w:val="24"/>
+          <w:szCs w:val="24"/>
+          <w:lang w:eastAsia="en-GB"/>
+        </w:rPr>
+      </w:pPr>
+      <w:r>
+        <w:rPr>
+          <w:noProof/>
+          <w:lang w:eastAsia="en-GB"/>
+        </w:rPr>
+        <w:drawing>
+          <wp:anchor distT="0" distB="0" distL="114300" distR="114300" simplePos="0" relativeHeight="251663360" behindDoc="0" locked="0" layoutInCell="1" allowOverlap="1">
+            <wp:simplePos x="0" y="0"/>
+            <wp:positionH relativeFrom="column">
+              <wp:posOffset>1630680</wp:posOffset>
+            </wp:positionH>
+            <wp:positionV relativeFrom="paragraph">
+              <wp:posOffset>6350</wp:posOffset>
+            </wp:positionV>
+            <wp:extent cx="4748530" cy="2670982"/>
+            <wp:effectExtent l="0" t="0" r="0" b="0"/>
+            <wp:wrapSquare wrapText="bothSides"/>
             <wp:docPr id="1" name="Picture 1"/>
             <wp:cNvGraphicFramePr>
               <a:graphicFrameLocks xmlns:a="http://schemas.openxmlformats.org/drawingml/2006/main" noChangeAspect="1"/>
@@ -20,11 +4126,11 @@
               <a:graphicData uri="http://schemas.openxmlformats.org/drawingml/2006/picture">
                 <pic:pic xmlns:pic="http://schemas.openxmlformats.org/drawingml/2006/picture">
                   <pic:nvPicPr>
-                    <pic:cNvPr id="1" name="14923105_1233590820035537_1688187530_o.jpg"/>
+                    <pic:cNvPr id="1" name=""/>
                     <pic:cNvPicPr/>
                   </pic:nvPicPr>
                   <pic:blipFill>
-                    <a:blip r:embed="rId4" cstate="print">
+                    <a:blip r:embed="rId14" cstate="print">
                       <a:extLst>
                         <a:ext uri="{28A0092B-C50C-407E-A947-70E740481C1C}">
                           <a14:useLocalDpi xmlns:a14="http://schemas.microsoft.com/office/drawing/2010/main" val="0"/>
@@ -38,7 +4144,7 @@
                   <pic:spPr>
                     <a:xfrm>
                       <a:off x="0" y="0"/>
-                      <a:ext cx="5731510" cy="3223895"/>
+                      <a:ext cx="4748530" cy="2670982"/>
                     </a:xfrm>
                     <a:prstGeom prst="rect">
                       <a:avLst/>
@@ -47,25 +4153,668 @@
                 </pic:pic>
               </a:graphicData>
             </a:graphic>
-          </wp:inline>
+          </wp:anchor>
         </w:drawing>
       </w:r>
-    </w:p>
-    <w:p/>
-    <w:p>
-      <w:pPr>
-        <w:rPr>
+      <w:r>
+        <w:rPr>
+          <w:rFonts w:ascii="Calibri" w:eastAsia="Times New Roman" w:hAnsi="Calibri" w:cs="Calibri"/>
+          <w:bCs/>
+          <w:color w:val="000000"/>
+          <w:sz w:val="24"/>
+          <w:szCs w:val="24"/>
+          <w:lang w:eastAsia="en-GB"/>
+        </w:rPr>
+        <w:t>While I am happy with how my game came out, there is something is would’ve done different and some things that had to be cut due to time constraints.</w:t>
+      </w:r>
+    </w:p>
+    <w:p>
+      <w:pPr>
+        <w:spacing w:line="240" w:lineRule="auto"/>
+        <w:rPr>
+          <w:rFonts w:ascii="Calibri" w:eastAsia="Times New Roman" w:hAnsi="Calibri" w:cs="Calibri"/>
+          <w:bCs/>
+          <w:color w:val="000000"/>
+          <w:sz w:val="24"/>
+          <w:szCs w:val="24"/>
+          <w:lang w:eastAsia="en-GB"/>
+        </w:rPr>
+      </w:pPr>
+      <w:r>
+        <w:rPr>
+          <w:rFonts w:ascii="Calibri" w:eastAsia="Times New Roman" w:hAnsi="Calibri" w:cs="Calibri"/>
+          <w:bCs/>
+          <w:color w:val="000000"/>
+          <w:sz w:val="24"/>
+          <w:szCs w:val="24"/>
+          <w:lang w:eastAsia="en-GB"/>
+        </w:rPr>
+        <w:t xml:space="preserve">At first I was hoping to create a </w:t>
+      </w:r>
+      <w:r>
+        <w:rPr>
+          <w:rFonts w:ascii="Calibri" w:eastAsia="Times New Roman" w:hAnsi="Calibri" w:cs="Calibri"/>
+          <w:b/>
+          <w:bCs/>
+          <w:color w:val="000000"/>
+          <w:sz w:val="24"/>
+          <w:szCs w:val="24"/>
+          <w:lang w:eastAsia="en-GB"/>
+        </w:rPr>
+        <w:t>Story Mode</w:t>
+      </w:r>
+      <w:r>
+        <w:rPr>
+          <w:rFonts w:ascii="Calibri" w:eastAsia="Times New Roman" w:hAnsi="Calibri" w:cs="Calibri"/>
+          <w:bCs/>
+          <w:color w:val="000000"/>
+          <w:sz w:val="24"/>
+          <w:szCs w:val="24"/>
+          <w:lang w:eastAsia="en-GB"/>
+        </w:rPr>
+        <w:t xml:space="preserve">, this would see the player going though different </w:t>
+      </w:r>
+      <w:r>
+        <w:rPr>
+          <w:rFonts w:ascii="Calibri" w:eastAsia="Times New Roman" w:hAnsi="Calibri" w:cs="Calibri"/>
+          <w:bCs/>
+          <w:color w:val="000000"/>
+          <w:sz w:val="24"/>
+          <w:szCs w:val="24"/>
+          <w:lang w:eastAsia="en-GB"/>
+        </w:rPr>
+        <w:t>environments</w:t>
+      </w:r>
+      <w:r>
+        <w:rPr>
+          <w:rFonts w:ascii="Calibri" w:eastAsia="Times New Roman" w:hAnsi="Calibri" w:cs="Calibri"/>
+          <w:bCs/>
+          <w:color w:val="000000"/>
+          <w:sz w:val="24"/>
+          <w:szCs w:val="24"/>
+          <w:lang w:eastAsia="en-GB"/>
+        </w:rPr>
+        <w:t xml:space="preserve">, trying to survive against the undead, I quickly realised that it was more importation to programme the different systems in the game, so my focused on the </w:t>
+      </w:r>
+      <w:r>
+        <w:rPr>
+          <w:rFonts w:ascii="Calibri" w:eastAsia="Times New Roman" w:hAnsi="Calibri" w:cs="Calibri"/>
+          <w:b/>
+          <w:bCs/>
+          <w:color w:val="000000"/>
+          <w:sz w:val="24"/>
+          <w:szCs w:val="24"/>
+          <w:lang w:eastAsia="en-GB"/>
+        </w:rPr>
+        <w:t>Arcade Mode</w:t>
+      </w:r>
+      <w:r>
+        <w:rPr>
+          <w:rFonts w:ascii="Calibri" w:eastAsia="Times New Roman" w:hAnsi="Calibri" w:cs="Calibri"/>
+          <w:bCs/>
+          <w:color w:val="000000"/>
+          <w:sz w:val="24"/>
+          <w:szCs w:val="24"/>
+          <w:lang w:eastAsia="en-GB"/>
+        </w:rPr>
+        <w:t xml:space="preserve"> aspect of the project, In this project I was required to try something I never did before, and I think I had Unrealistic expectations for what I could’ve done in the timeframe, if I was to do this project again, I would </w:t>
+      </w:r>
+      <w:proofErr w:type="spellStart"/>
+      <w:r>
+        <w:rPr>
+          <w:rFonts w:ascii="Calibri" w:eastAsia="Times New Roman" w:hAnsi="Calibri" w:cs="Calibri"/>
+          <w:bCs/>
+          <w:color w:val="000000"/>
+          <w:sz w:val="24"/>
+          <w:szCs w:val="24"/>
+          <w:lang w:eastAsia="en-GB"/>
+        </w:rPr>
+        <w:t>probley</w:t>
+      </w:r>
+      <w:proofErr w:type="spellEnd"/>
+      <w:r>
+        <w:rPr>
+          <w:rFonts w:ascii="Calibri" w:eastAsia="Times New Roman" w:hAnsi="Calibri" w:cs="Calibri"/>
+          <w:bCs/>
+          <w:color w:val="000000"/>
+          <w:sz w:val="24"/>
+          <w:szCs w:val="24"/>
+          <w:lang w:eastAsia="en-GB"/>
+        </w:rPr>
+        <w:t xml:space="preserve"> focus less on how the game looks and animates, until I have established Core </w:t>
+      </w:r>
+      <w:proofErr w:type="spellStart"/>
+      <w:r>
+        <w:rPr>
+          <w:rFonts w:ascii="Calibri" w:eastAsia="Times New Roman" w:hAnsi="Calibri" w:cs="Calibri"/>
+          <w:bCs/>
+          <w:color w:val="000000"/>
+          <w:sz w:val="24"/>
+          <w:szCs w:val="24"/>
+          <w:lang w:eastAsia="en-GB"/>
+        </w:rPr>
+        <w:t>GamePlay</w:t>
+      </w:r>
+      <w:proofErr w:type="spellEnd"/>
+      <w:r>
+        <w:rPr>
+          <w:rFonts w:ascii="Calibri" w:eastAsia="Times New Roman" w:hAnsi="Calibri" w:cs="Calibri"/>
+          <w:bCs/>
+          <w:color w:val="000000"/>
+          <w:sz w:val="24"/>
+          <w:szCs w:val="24"/>
+          <w:lang w:eastAsia="en-GB"/>
+        </w:rPr>
+        <w:t xml:space="preserve"> Mechanics</w:t>
+      </w:r>
+    </w:p>
+    <w:p>
+      <w:pPr>
+        <w:spacing w:line="240" w:lineRule="auto"/>
+        <w:rPr>
+          <w:rFonts w:ascii="Calibri" w:eastAsia="Times New Roman" w:hAnsi="Calibri" w:cs="Calibri"/>
+          <w:bCs/>
+          <w:color w:val="000000"/>
+          <w:sz w:val="24"/>
+          <w:szCs w:val="24"/>
+          <w:lang w:eastAsia="en-GB"/>
+        </w:rPr>
+      </w:pPr>
+    </w:p>
+    <w:p>
+      <w:pPr>
+        <w:spacing w:line="240" w:lineRule="auto"/>
+        <w:rPr>
+          <w:rFonts w:ascii="Calibri" w:eastAsia="Times New Roman" w:hAnsi="Calibri" w:cs="Calibri"/>
+          <w:b/>
+          <w:bCs/>
+          <w:color w:val="000000"/>
+          <w:sz w:val="28"/>
+          <w:szCs w:val="28"/>
+          <w:lang w:eastAsia="en-GB"/>
+        </w:rPr>
+      </w:pPr>
+      <w:r>
+        <w:rPr>
+          <w:rFonts w:ascii="Calibri" w:eastAsia="Times New Roman" w:hAnsi="Calibri" w:cs="Calibri"/>
+          <w:b/>
+          <w:bCs/>
+          <w:color w:val="000000"/>
+          <w:sz w:val="28"/>
+          <w:szCs w:val="28"/>
+          <w:lang w:eastAsia="en-GB"/>
+        </w:rPr>
+        <w:t>Known Bugs</w:t>
+      </w:r>
+    </w:p>
+    <w:p>
+      <w:pPr>
+        <w:spacing w:line="240" w:lineRule="auto"/>
+        <w:rPr>
+          <w:rFonts w:ascii="Calibri" w:eastAsia="Times New Roman" w:hAnsi="Calibri" w:cs="Calibri"/>
+          <w:bCs/>
+          <w:color w:val="000000"/>
+          <w:sz w:val="24"/>
+          <w:szCs w:val="24"/>
+          <w:lang w:eastAsia="en-GB"/>
+        </w:rPr>
+      </w:pPr>
+      <w:r>
+        <w:rPr>
+          <w:rFonts w:ascii="Calibri" w:eastAsia="Times New Roman" w:hAnsi="Calibri" w:cs="Calibri"/>
+          <w:bCs/>
+          <w:color w:val="000000"/>
+          <w:sz w:val="24"/>
+          <w:szCs w:val="24"/>
+          <w:lang w:eastAsia="en-GB"/>
+        </w:rPr>
+        <w:t>While the enemies are just clones of the Player character</w:t>
+      </w:r>
+      <w:r>
+        <w:rPr>
+          <w:rFonts w:ascii="Calibri" w:eastAsia="Times New Roman" w:hAnsi="Calibri" w:cs="Calibri"/>
+          <w:bCs/>
+          <w:color w:val="000000"/>
+          <w:sz w:val="24"/>
+          <w:szCs w:val="24"/>
+          <w:lang w:eastAsia="en-GB"/>
+        </w:rPr>
+        <w:t xml:space="preserve">, that was intentional to save time, one thing I wasn’t happy with was the enemy </w:t>
+      </w:r>
+      <w:proofErr w:type="spellStart"/>
+      <w:r>
+        <w:rPr>
+          <w:rFonts w:ascii="Calibri" w:eastAsia="Times New Roman" w:hAnsi="Calibri" w:cs="Calibri"/>
+          <w:bCs/>
+          <w:color w:val="000000"/>
+          <w:sz w:val="24"/>
+          <w:szCs w:val="24"/>
+          <w:lang w:eastAsia="en-GB"/>
+        </w:rPr>
+        <w:t>spawner</w:t>
+      </w:r>
+      <w:proofErr w:type="spellEnd"/>
+      <w:r>
+        <w:rPr>
+          <w:rFonts w:ascii="Calibri" w:eastAsia="Times New Roman" w:hAnsi="Calibri" w:cs="Calibri"/>
+          <w:bCs/>
+          <w:color w:val="000000"/>
+          <w:sz w:val="24"/>
+          <w:szCs w:val="24"/>
+          <w:lang w:eastAsia="en-GB"/>
+        </w:rPr>
+        <w:t xml:space="preserve">, I have it set to spawn randomly within a radius of the </w:t>
+      </w:r>
+      <w:proofErr w:type="spellStart"/>
+      <w:r>
+        <w:rPr>
+          <w:rFonts w:ascii="Calibri" w:eastAsia="Times New Roman" w:hAnsi="Calibri" w:cs="Calibri"/>
+          <w:bCs/>
+          <w:color w:val="000000"/>
+          <w:sz w:val="24"/>
+          <w:szCs w:val="24"/>
+          <w:lang w:eastAsia="en-GB"/>
+        </w:rPr>
+        <w:t>spawners</w:t>
+      </w:r>
+      <w:proofErr w:type="spellEnd"/>
+      <w:r>
+        <w:rPr>
+          <w:rFonts w:ascii="Calibri" w:eastAsia="Times New Roman" w:hAnsi="Calibri" w:cs="Calibri"/>
+          <w:bCs/>
+          <w:color w:val="000000"/>
+          <w:sz w:val="24"/>
+          <w:szCs w:val="24"/>
+          <w:lang w:eastAsia="en-GB"/>
+        </w:rPr>
+        <w:t xml:space="preserve"> origin, but it makes no allowances if there is a wall there or not, most of the time, the </w:t>
+      </w:r>
+      <w:proofErr w:type="spellStart"/>
+      <w:r>
+        <w:rPr>
+          <w:rFonts w:ascii="Calibri" w:eastAsia="Times New Roman" w:hAnsi="Calibri" w:cs="Calibri"/>
+          <w:bCs/>
+          <w:color w:val="000000"/>
+          <w:sz w:val="24"/>
+          <w:szCs w:val="24"/>
+          <w:lang w:eastAsia="en-GB"/>
+        </w:rPr>
+        <w:t>boxcollider</w:t>
+      </w:r>
+      <w:proofErr w:type="spellEnd"/>
+      <w:r>
+        <w:rPr>
+          <w:rFonts w:ascii="Calibri" w:eastAsia="Times New Roman" w:hAnsi="Calibri" w:cs="Calibri"/>
+          <w:bCs/>
+          <w:color w:val="000000"/>
+          <w:sz w:val="24"/>
+          <w:szCs w:val="24"/>
+          <w:lang w:eastAsia="en-GB"/>
+        </w:rPr>
+        <w:t xml:space="preserve"> for the enemy will push them out of </w:t>
+      </w:r>
+      <w:r>
+        <w:rPr>
+          <w:rFonts w:ascii="Calibri" w:eastAsia="Times New Roman" w:hAnsi="Calibri" w:cs="Calibri"/>
+          <w:bCs/>
+          <w:color w:val="000000"/>
+          <w:sz w:val="24"/>
+          <w:szCs w:val="24"/>
+          <w:lang w:eastAsia="en-GB"/>
+        </w:rPr>
+        <w:t>the wall, but sometime not, so that would need to be fixed.</w:t>
+      </w:r>
+    </w:p>
+    <w:p>
+      <w:pPr>
+        <w:spacing w:line="240" w:lineRule="auto"/>
+        <w:rPr>
+          <w:rFonts w:ascii="Calibri" w:eastAsia="Times New Roman" w:hAnsi="Calibri" w:cs="Calibri"/>
+          <w:bCs/>
+          <w:color w:val="000000"/>
+          <w:sz w:val="24"/>
+          <w:szCs w:val="24"/>
+          <w:lang w:eastAsia="en-GB"/>
+        </w:rPr>
+      </w:pPr>
+      <w:r>
+        <w:rPr>
+          <w:rFonts w:ascii="Calibri" w:eastAsia="Times New Roman" w:hAnsi="Calibri" w:cs="Calibri"/>
+          <w:bCs/>
+          <w:color w:val="000000"/>
+          <w:sz w:val="24"/>
+          <w:szCs w:val="24"/>
+          <w:lang w:eastAsia="en-GB"/>
+        </w:rPr>
+        <w:t xml:space="preserve">Also as the </w:t>
+      </w:r>
+      <w:proofErr w:type="spellStart"/>
+      <w:r>
+        <w:rPr>
+          <w:rFonts w:ascii="Calibri" w:eastAsia="Times New Roman" w:hAnsi="Calibri" w:cs="Calibri"/>
+          <w:bCs/>
+          <w:color w:val="000000"/>
+          <w:sz w:val="24"/>
+          <w:szCs w:val="24"/>
+          <w:lang w:eastAsia="en-GB"/>
+        </w:rPr>
+        <w:t>Enemys</w:t>
+      </w:r>
+      <w:proofErr w:type="spellEnd"/>
+      <w:r>
+        <w:rPr>
+          <w:rFonts w:ascii="Calibri" w:eastAsia="Times New Roman" w:hAnsi="Calibri" w:cs="Calibri"/>
+          <w:bCs/>
+          <w:color w:val="000000"/>
+          <w:sz w:val="24"/>
+          <w:szCs w:val="24"/>
+          <w:lang w:eastAsia="en-GB"/>
+        </w:rPr>
+        <w:t xml:space="preserve"> spawn it is possible for them to spawn on the player and damage them, to combat this I would need to activate the </w:t>
+      </w:r>
+      <w:proofErr w:type="spellStart"/>
+      <w:r>
+        <w:rPr>
+          <w:rFonts w:ascii="Calibri" w:eastAsia="Times New Roman" w:hAnsi="Calibri" w:cs="Calibri"/>
+          <w:bCs/>
+          <w:color w:val="000000"/>
+          <w:sz w:val="24"/>
+          <w:szCs w:val="24"/>
+          <w:lang w:eastAsia="en-GB"/>
+        </w:rPr>
+        <w:t>OnCollider</w:t>
+      </w:r>
+      <w:proofErr w:type="spellEnd"/>
+      <w:r>
+        <w:rPr>
+          <w:rFonts w:ascii="Calibri" w:eastAsia="Times New Roman" w:hAnsi="Calibri" w:cs="Calibri"/>
+          <w:bCs/>
+          <w:color w:val="000000"/>
+          <w:sz w:val="24"/>
+          <w:szCs w:val="24"/>
+          <w:lang w:eastAsia="en-GB"/>
+        </w:rPr>
+        <w:t xml:space="preserve">() </w:t>
+      </w:r>
+      <w:proofErr w:type="spellStart"/>
+      <w:r>
+        <w:rPr>
+          <w:rFonts w:ascii="Calibri" w:eastAsia="Times New Roman" w:hAnsi="Calibri" w:cs="Calibri"/>
+          <w:bCs/>
+          <w:color w:val="000000"/>
+          <w:sz w:val="24"/>
+          <w:szCs w:val="24"/>
+          <w:lang w:eastAsia="en-GB"/>
+        </w:rPr>
+        <w:t>Fuction</w:t>
+      </w:r>
+      <w:proofErr w:type="spellEnd"/>
+      <w:r>
+        <w:rPr>
+          <w:rFonts w:ascii="Calibri" w:eastAsia="Times New Roman" w:hAnsi="Calibri" w:cs="Calibri"/>
+          <w:bCs/>
+          <w:color w:val="000000"/>
+          <w:sz w:val="24"/>
+          <w:szCs w:val="24"/>
+          <w:lang w:eastAsia="en-GB"/>
+        </w:rPr>
+        <w:t xml:space="preserve"> to damage the player a set time after the enemy spawn.</w:t>
+      </w:r>
+    </w:p>
+    <w:p>
+      <w:pPr>
+        <w:spacing w:line="240" w:lineRule="auto"/>
+        <w:rPr>
+          <w:rFonts w:ascii="Calibri" w:eastAsia="Times New Roman" w:hAnsi="Calibri" w:cs="Calibri"/>
+          <w:bCs/>
+          <w:color w:val="000000"/>
+          <w:sz w:val="24"/>
+          <w:szCs w:val="24"/>
+          <w:lang w:eastAsia="en-GB"/>
+        </w:rPr>
+      </w:pPr>
+    </w:p>
+    <w:p>
+      <w:pPr>
+        <w:spacing w:line="240" w:lineRule="auto"/>
+        <w:rPr>
+          <w:rFonts w:ascii="Calibri" w:eastAsia="Times New Roman" w:hAnsi="Calibri" w:cs="Calibri"/>
+          <w:bCs/>
+          <w:color w:val="000000"/>
+          <w:sz w:val="24"/>
+          <w:szCs w:val="24"/>
+          <w:lang w:eastAsia="en-GB"/>
+        </w:rPr>
+      </w:pPr>
+    </w:p>
+    <w:p>
+      <w:pPr>
+        <w:spacing w:line="240" w:lineRule="auto"/>
+        <w:rPr>
+          <w:rFonts w:ascii="Calibri" w:eastAsia="Times New Roman" w:hAnsi="Calibri" w:cs="Calibri"/>
+          <w:bCs/>
+          <w:color w:val="000000"/>
+          <w:sz w:val="24"/>
+          <w:szCs w:val="24"/>
+          <w:lang w:eastAsia="en-GB"/>
+        </w:rPr>
+      </w:pPr>
+    </w:p>
+    <w:p>
+      <w:pPr>
+        <w:spacing w:line="240" w:lineRule="auto"/>
+        <w:jc w:val="center"/>
+        <w:rPr>
+          <w:rFonts w:ascii="Calibri" w:eastAsia="Times New Roman" w:hAnsi="Calibri" w:cs="Calibri"/>
+          <w:b/>
+          <w:bCs/>
+          <w:color w:val="000000"/>
           <w:sz w:val="48"/>
           <w:szCs w:val="48"/>
-        </w:rPr>
-      </w:pPr>
-      <w:r>
-        <w:rPr>
+          <w:lang w:eastAsia="en-GB"/>
+        </w:rPr>
+      </w:pPr>
+    </w:p>
+    <w:p>
+      <w:pPr>
+        <w:spacing w:line="240" w:lineRule="auto"/>
+        <w:jc w:val="center"/>
+        <w:rPr>
+          <w:rFonts w:ascii="Calibri" w:eastAsia="Times New Roman" w:hAnsi="Calibri" w:cs="Calibri"/>
+          <w:b/>
+          <w:bCs/>
+          <w:color w:val="000000"/>
           <w:sz w:val="48"/>
           <w:szCs w:val="48"/>
-        </w:rPr>
-        <w:t>Project Z</w:t>
-      </w:r>
+          <w:lang w:eastAsia="en-GB"/>
+        </w:rPr>
+      </w:pPr>
+    </w:p>
+    <w:p>
+      <w:pPr>
+        <w:tabs>
+          <w:tab w:val="left" w:pos="6276"/>
+        </w:tabs>
+        <w:spacing w:line="240" w:lineRule="auto"/>
+        <w:rPr>
+          <w:rFonts w:ascii="Calibri" w:eastAsia="Times New Roman" w:hAnsi="Calibri" w:cs="Calibri"/>
+          <w:b/>
+          <w:bCs/>
+          <w:color w:val="000000"/>
+          <w:sz w:val="48"/>
+          <w:szCs w:val="48"/>
+          <w:lang w:eastAsia="en-GB"/>
+        </w:rPr>
+      </w:pPr>
+    </w:p>
+    <w:p>
+      <w:pPr>
+        <w:pStyle w:val="NormalWeb"/>
+        <w:shd w:val="clear" w:color="auto" w:fill="FFFFFF"/>
+        <w:spacing w:before="120" w:beforeAutospacing="0" w:after="120" w:afterAutospacing="0"/>
+        <w:rPr>
+          <w:rFonts w:ascii="Calibri" w:hAnsi="Calibri" w:cs="Calibri"/>
+          <w:color w:val="222222"/>
+        </w:rPr>
+      </w:pPr>
+    </w:p>
+    <w:p>
+      <w:pPr>
+        <w:spacing w:line="240" w:lineRule="auto"/>
+        <w:rPr>
+          <w:rFonts w:ascii="Calibri" w:eastAsia="Times New Roman" w:hAnsi="Calibri" w:cs="Calibri"/>
+          <w:b/>
+          <w:bCs/>
+          <w:color w:val="000000"/>
+          <w:sz w:val="28"/>
+          <w:szCs w:val="28"/>
+          <w:lang w:eastAsia="en-GB"/>
+        </w:rPr>
+      </w:pPr>
+    </w:p>
+    <w:p>
+      <w:pPr>
+        <w:spacing w:line="240" w:lineRule="auto"/>
+        <w:rPr>
+          <w:rFonts w:ascii="Calibri" w:eastAsia="Times New Roman" w:hAnsi="Calibri" w:cs="Calibri"/>
+          <w:bCs/>
+          <w:color w:val="000000"/>
+          <w:sz w:val="24"/>
+          <w:szCs w:val="24"/>
+          <w:lang w:eastAsia="en-GB"/>
+        </w:rPr>
+      </w:pPr>
+    </w:p>
+    <w:p>
+      <w:pPr>
+        <w:spacing w:line="240" w:lineRule="auto"/>
+        <w:jc w:val="center"/>
+        <w:rPr>
+          <w:rFonts w:ascii="Calibri" w:eastAsia="Times New Roman" w:hAnsi="Calibri" w:cs="Calibri"/>
+          <w:b/>
+          <w:bCs/>
+          <w:color w:val="000000"/>
+          <w:sz w:val="48"/>
+          <w:szCs w:val="48"/>
+          <w:lang w:eastAsia="en-GB"/>
+        </w:rPr>
+      </w:pPr>
+    </w:p>
+    <w:p>
+      <w:pPr>
+        <w:spacing w:line="240" w:lineRule="auto"/>
+        <w:jc w:val="center"/>
+        <w:rPr>
+          <w:rFonts w:ascii="Calibri" w:hAnsi="Calibri" w:cs="Calibri"/>
+          <w:shd w:val="clear" w:color="auto" w:fill="FFFFFF"/>
+        </w:rPr>
+      </w:pPr>
+    </w:p>
+    <w:p>
+      <w:pPr>
+        <w:spacing w:line="240" w:lineRule="auto"/>
+        <w:rPr>
+          <w:rFonts w:eastAsia="Times New Roman" w:cstheme="minorHAnsi"/>
+          <w:i/>
+          <w:color w:val="000000"/>
+          <w:sz w:val="24"/>
+          <w:szCs w:val="24"/>
+          <w:lang w:eastAsia="en-GB"/>
+        </w:rPr>
+      </w:pPr>
+    </w:p>
+    <w:p>
+      <w:pPr>
+        <w:spacing w:line="240" w:lineRule="auto"/>
+        <w:rPr>
+          <w:rFonts w:ascii="Calibri" w:eastAsia="Times New Roman" w:hAnsi="Calibri" w:cs="Calibri"/>
+          <w:b/>
+          <w:bCs/>
+          <w:color w:val="000000"/>
+          <w:sz w:val="28"/>
+          <w:szCs w:val="28"/>
+          <w:lang w:eastAsia="en-GB"/>
+        </w:rPr>
+      </w:pPr>
+    </w:p>
+    <w:p>
+      <w:pPr>
+        <w:spacing w:line="240" w:lineRule="auto"/>
+        <w:rPr>
+          <w:rFonts w:ascii="Calibri" w:eastAsia="Times New Roman" w:hAnsi="Calibri" w:cs="Calibri"/>
+          <w:b/>
+          <w:bCs/>
+          <w:color w:val="000000"/>
+          <w:sz w:val="28"/>
+          <w:szCs w:val="28"/>
+          <w:lang w:eastAsia="en-GB"/>
+        </w:rPr>
+      </w:pPr>
+    </w:p>
+    <w:p>
+      <w:pPr>
+        <w:spacing w:line="240" w:lineRule="auto"/>
+        <w:jc w:val="center"/>
+        <w:rPr>
+          <w:rFonts w:ascii="Calibri" w:eastAsia="Times New Roman" w:hAnsi="Calibri" w:cs="Calibri"/>
+          <w:b/>
+          <w:bCs/>
+          <w:color w:val="000000"/>
+          <w:sz w:val="48"/>
+          <w:szCs w:val="48"/>
+          <w:lang w:eastAsia="en-GB"/>
+        </w:rPr>
+      </w:pPr>
+    </w:p>
+    <w:p>
+      <w:pPr>
+        <w:spacing w:line="240" w:lineRule="auto"/>
+        <w:jc w:val="center"/>
+        <w:rPr>
+          <w:rFonts w:ascii="Calibri" w:eastAsia="Times New Roman" w:hAnsi="Calibri" w:cs="Calibri"/>
+          <w:b/>
+          <w:bCs/>
+          <w:color w:val="000000"/>
+          <w:sz w:val="48"/>
+          <w:szCs w:val="48"/>
+          <w:lang w:eastAsia="en-GB"/>
+        </w:rPr>
+      </w:pPr>
+    </w:p>
+    <w:p>
+      <w:pPr>
+        <w:spacing w:line="240" w:lineRule="auto"/>
+        <w:rPr>
+          <w:rFonts w:ascii="Calibri" w:eastAsia="Times New Roman" w:hAnsi="Calibri" w:cs="Calibri"/>
+          <w:color w:val="000000"/>
+          <w:sz w:val="24"/>
+          <w:szCs w:val="24"/>
+          <w:lang w:eastAsia="en-GB"/>
+        </w:rPr>
+      </w:pPr>
+    </w:p>
+    <w:p>
+      <w:pPr>
+        <w:spacing w:line="240" w:lineRule="auto"/>
+        <w:rPr>
+          <w:rFonts w:ascii="Calibri" w:eastAsia="Times New Roman" w:hAnsi="Calibri" w:cs="Calibri"/>
+          <w:color w:val="000000"/>
+          <w:sz w:val="24"/>
+          <w:szCs w:val="24"/>
+          <w:lang w:eastAsia="en-GB"/>
+        </w:rPr>
+      </w:pPr>
+    </w:p>
+    <w:p>
+      <w:pPr>
+        <w:spacing w:line="240" w:lineRule="auto"/>
+        <w:rPr>
+          <w:rFonts w:ascii="Times New Roman" w:eastAsia="Times New Roman" w:hAnsi="Times New Roman" w:cs="Times New Roman"/>
+          <w:sz w:val="24"/>
+          <w:szCs w:val="24"/>
+          <w:lang w:eastAsia="en-GB"/>
+        </w:rPr>
+      </w:pPr>
     </w:p>
     <w:p>
       <w:pPr>
@@ -74,477 +4823,6 @@
           <w:szCs w:val="32"/>
         </w:rPr>
       </w:pPr>
-      <w:r>
-        <w:rPr>
-          <w:sz w:val="32"/>
-          <w:szCs w:val="32"/>
-        </w:rPr>
-        <w:t xml:space="preserve">Designed By </w:t>
-      </w:r>
-    </w:p>
-    <w:p>
-      <w:pPr>
-        <w:rPr>
-          <w:sz w:val="32"/>
-          <w:szCs w:val="32"/>
-        </w:rPr>
-      </w:pPr>
-      <w:r>
-        <w:rPr>
-          <w:sz w:val="32"/>
-          <w:szCs w:val="32"/>
-        </w:rPr>
-        <w:t>Karle Sleith G00324919</w:t>
-      </w:r>
-    </w:p>
-    <w:p>
-      <w:pPr>
-        <w:rPr>
-          <w:sz w:val="32"/>
-          <w:szCs w:val="32"/>
-        </w:rPr>
-      </w:pPr>
-      <w:r>
-        <w:rPr>
-          <w:sz w:val="32"/>
-          <w:szCs w:val="32"/>
-        </w:rPr>
-        <w:br w:type="page"/>
-      </w:r>
-    </w:p>
-    <w:p>
-      <w:pPr>
-        <w:spacing w:line="240" w:lineRule="auto"/>
-        <w:jc w:val="center"/>
-        <w:rPr>
-          <w:rFonts w:ascii="Times New Roman" w:eastAsia="Times New Roman" w:hAnsi="Times New Roman" w:cs="Times New Roman"/>
-          <w:sz w:val="24"/>
-          <w:szCs w:val="24"/>
-          <w:lang w:eastAsia="en-GB"/>
-        </w:rPr>
-      </w:pPr>
-      <w:r>
-        <w:rPr>
-          <w:rFonts w:ascii="Calibri" w:eastAsia="Times New Roman" w:hAnsi="Calibri" w:cs="Calibri"/>
-          <w:b/>
-          <w:bCs/>
-          <w:color w:val="000000"/>
-          <w:sz w:val="48"/>
-          <w:szCs w:val="48"/>
-          <w:lang w:eastAsia="en-GB"/>
-        </w:rPr>
-        <w:lastRenderedPageBreak/>
-        <w:t>Concept Paper</w:t>
-      </w:r>
-    </w:p>
-    <w:p>
-      <w:pPr>
-        <w:spacing w:line="240" w:lineRule="auto"/>
-        <w:rPr>
-          <w:rFonts w:ascii="Times New Roman" w:eastAsia="Times New Roman" w:hAnsi="Times New Roman" w:cs="Times New Roman"/>
-          <w:sz w:val="24"/>
-          <w:szCs w:val="24"/>
-          <w:lang w:eastAsia="en-GB"/>
-        </w:rPr>
-      </w:pPr>
-      <w:r>
-        <w:rPr>
-          <w:rFonts w:ascii="Calibri" w:eastAsia="Times New Roman" w:hAnsi="Calibri" w:cs="Calibri"/>
-          <w:b/>
-          <w:bCs/>
-          <w:color w:val="000000"/>
-          <w:sz w:val="28"/>
-          <w:szCs w:val="28"/>
-          <w:lang w:eastAsia="en-GB"/>
-        </w:rPr>
-        <w:t>Genre, Target Audience, Description, Features, Cost and Time to Develop, End Goals.</w:t>
-      </w:r>
-    </w:p>
-    <w:p>
-      <w:pPr>
-        <w:spacing w:line="240" w:lineRule="auto"/>
-        <w:rPr>
-          <w:rFonts w:ascii="Times New Roman" w:eastAsia="Times New Roman" w:hAnsi="Times New Roman" w:cs="Times New Roman"/>
-          <w:sz w:val="24"/>
-          <w:szCs w:val="24"/>
-          <w:lang w:eastAsia="en-GB"/>
-        </w:rPr>
-      </w:pPr>
-      <w:r>
-        <w:rPr>
-          <w:rFonts w:ascii="Calibri" w:eastAsia="Times New Roman" w:hAnsi="Calibri" w:cs="Calibri"/>
-          <w:b/>
-          <w:bCs/>
-          <w:color w:val="000000"/>
-          <w:sz w:val="28"/>
-          <w:szCs w:val="28"/>
-          <w:lang w:eastAsia="en-GB"/>
-        </w:rPr>
-        <w:t>Genre:</w:t>
-      </w:r>
-    </w:p>
-    <w:p>
-      <w:pPr>
-        <w:spacing w:line="240" w:lineRule="auto"/>
-        <w:rPr>
-          <w:rFonts w:ascii="Times New Roman" w:eastAsia="Times New Roman" w:hAnsi="Times New Roman" w:cs="Times New Roman"/>
-          <w:sz w:val="24"/>
-          <w:szCs w:val="24"/>
-          <w:lang w:eastAsia="en-GB"/>
-        </w:rPr>
-      </w:pPr>
-      <w:r>
-        <w:rPr>
-          <w:rFonts w:ascii="Calibri" w:eastAsia="Times New Roman" w:hAnsi="Calibri" w:cs="Calibri"/>
-          <w:color w:val="000000"/>
-          <w:sz w:val="24"/>
-          <w:szCs w:val="24"/>
-          <w:lang w:eastAsia="en-GB"/>
-        </w:rPr>
-        <w:t>The game is a  Top Down</w:t>
-      </w:r>
-      <w:r>
-        <w:rPr>
-          <w:rFonts w:ascii="Calibri" w:eastAsia="Times New Roman" w:hAnsi="Calibri" w:cs="Calibri"/>
-          <w:color w:val="000000"/>
-          <w:sz w:val="24"/>
-          <w:szCs w:val="24"/>
-          <w:lang w:eastAsia="en-GB"/>
-        </w:rPr>
-        <w:t xml:space="preserve"> action Arcade elements</w:t>
-      </w:r>
-      <w:r>
-        <w:rPr>
-          <w:rFonts w:ascii="Calibri" w:eastAsia="Times New Roman" w:hAnsi="Calibri" w:cs="Calibri"/>
-          <w:color w:val="000000"/>
-          <w:sz w:val="24"/>
-          <w:szCs w:val="24"/>
-          <w:lang w:eastAsia="en-GB"/>
-        </w:rPr>
-        <w:t xml:space="preserve"> with RPG Elements, and slight Horror undertone.</w:t>
-      </w:r>
-    </w:p>
-    <w:p>
-      <w:pPr>
-        <w:spacing w:line="240" w:lineRule="auto"/>
-        <w:rPr>
-          <w:rFonts w:ascii="Times New Roman" w:eastAsia="Times New Roman" w:hAnsi="Times New Roman" w:cs="Times New Roman"/>
-          <w:sz w:val="24"/>
-          <w:szCs w:val="24"/>
-          <w:lang w:eastAsia="en-GB"/>
-        </w:rPr>
-      </w:pPr>
-      <w:r>
-        <w:rPr>
-          <w:rFonts w:ascii="Calibri" w:eastAsia="Times New Roman" w:hAnsi="Calibri" w:cs="Calibri"/>
-          <w:b/>
-          <w:bCs/>
-          <w:color w:val="000000"/>
-          <w:sz w:val="28"/>
-          <w:szCs w:val="28"/>
-          <w:lang w:eastAsia="en-GB"/>
-        </w:rPr>
-        <w:t>Target Audience:</w:t>
-      </w:r>
-    </w:p>
-    <w:p>
-      <w:pPr>
-        <w:spacing w:line="240" w:lineRule="auto"/>
-        <w:ind w:left="720" w:hanging="720"/>
-        <w:rPr>
-          <w:rFonts w:ascii="Times New Roman" w:eastAsia="Times New Roman" w:hAnsi="Times New Roman" w:cs="Times New Roman"/>
-          <w:sz w:val="24"/>
-          <w:szCs w:val="24"/>
-          <w:lang w:eastAsia="en-GB"/>
-        </w:rPr>
-      </w:pPr>
-      <w:r>
-        <w:rPr>
-          <w:rFonts w:ascii="Calibri" w:eastAsia="Times New Roman" w:hAnsi="Calibri" w:cs="Calibri"/>
-          <w:color w:val="000000"/>
-          <w:sz w:val="24"/>
-          <w:szCs w:val="24"/>
-          <w:lang w:eastAsia="en-GB"/>
-        </w:rPr>
-        <w:t>The ga</w:t>
-      </w:r>
-      <w:r>
-        <w:rPr>
-          <w:rFonts w:ascii="Calibri" w:eastAsia="Times New Roman" w:hAnsi="Calibri" w:cs="Calibri"/>
-          <w:color w:val="000000"/>
-          <w:sz w:val="24"/>
-          <w:szCs w:val="24"/>
-          <w:lang w:eastAsia="en-GB"/>
-        </w:rPr>
-        <w:t>mes target audience will be for intended for teenagers due to the mild violence</w:t>
-      </w:r>
-      <w:r>
-        <w:rPr>
-          <w:rFonts w:ascii="Calibri" w:eastAsia="Times New Roman" w:hAnsi="Calibri" w:cs="Calibri"/>
-          <w:color w:val="000000"/>
-          <w:sz w:val="24"/>
-          <w:szCs w:val="24"/>
-          <w:lang w:eastAsia="en-GB"/>
-        </w:rPr>
-        <w:t>.</w:t>
-      </w:r>
-    </w:p>
-    <w:p>
-      <w:pPr>
-        <w:spacing w:line="240" w:lineRule="auto"/>
-        <w:rPr>
-          <w:rFonts w:ascii="Times New Roman" w:eastAsia="Times New Roman" w:hAnsi="Times New Roman" w:cs="Times New Roman"/>
-          <w:sz w:val="24"/>
-          <w:szCs w:val="24"/>
-          <w:lang w:eastAsia="en-GB"/>
-        </w:rPr>
-      </w:pPr>
-      <w:r>
-        <w:rPr>
-          <w:rFonts w:ascii="Calibri" w:eastAsia="Times New Roman" w:hAnsi="Calibri" w:cs="Calibri"/>
-          <w:b/>
-          <w:bCs/>
-          <w:color w:val="000000"/>
-          <w:sz w:val="28"/>
-          <w:szCs w:val="28"/>
-          <w:lang w:eastAsia="en-GB"/>
-        </w:rPr>
-        <w:t>Description:</w:t>
-      </w:r>
-      <w:r>
-        <w:rPr>
-          <w:rFonts w:ascii="Calibri" w:eastAsia="Times New Roman" w:hAnsi="Calibri" w:cs="Calibri"/>
-          <w:color w:val="000000"/>
-          <w:sz w:val="24"/>
-          <w:szCs w:val="24"/>
-          <w:lang w:eastAsia="en-GB"/>
-        </w:rPr>
-        <w:t xml:space="preserve"> </w:t>
-      </w:r>
-    </w:p>
-    <w:p>
-      <w:pPr>
-        <w:spacing w:line="240" w:lineRule="auto"/>
-        <w:rPr>
-          <w:rFonts w:ascii="Times New Roman" w:eastAsia="Times New Roman" w:hAnsi="Times New Roman" w:cs="Times New Roman"/>
-          <w:sz w:val="24"/>
-          <w:szCs w:val="24"/>
-          <w:lang w:eastAsia="en-GB"/>
-        </w:rPr>
-      </w:pPr>
-      <w:r>
-        <w:rPr>
-          <w:rFonts w:ascii="Calibri" w:eastAsia="Times New Roman" w:hAnsi="Calibri" w:cs="Calibri"/>
-          <w:color w:val="000000"/>
-          <w:sz w:val="24"/>
-          <w:szCs w:val="24"/>
-          <w:lang w:eastAsia="en-GB"/>
-        </w:rPr>
-        <w:t>The game will be have different settings as your progress through the game, ranging from a farmhouse to a Shopping mall, The main character is tasked wit</w:t>
-      </w:r>
-      <w:r>
-        <w:rPr>
-          <w:rFonts w:ascii="Calibri" w:eastAsia="Times New Roman" w:hAnsi="Calibri" w:cs="Calibri"/>
-          <w:color w:val="000000"/>
-          <w:sz w:val="24"/>
-          <w:szCs w:val="24"/>
-          <w:lang w:eastAsia="en-GB"/>
-        </w:rPr>
-        <w:t>h surviving against the virus, using different means of fending off the horde until he is able to progress.</w:t>
-      </w:r>
-    </w:p>
-    <w:p>
-      <w:pPr>
-        <w:spacing w:line="240" w:lineRule="auto"/>
-        <w:rPr>
-          <w:rFonts w:ascii="Times New Roman" w:eastAsia="Times New Roman" w:hAnsi="Times New Roman" w:cs="Times New Roman"/>
-          <w:sz w:val="24"/>
-          <w:szCs w:val="24"/>
-          <w:lang w:eastAsia="en-GB"/>
-        </w:rPr>
-      </w:pPr>
-      <w:r>
-        <w:rPr>
-          <w:rFonts w:ascii="Calibri" w:eastAsia="Times New Roman" w:hAnsi="Calibri" w:cs="Calibri"/>
-          <w:b/>
-          <w:bCs/>
-          <w:color w:val="000000"/>
-          <w:sz w:val="28"/>
-          <w:szCs w:val="28"/>
-          <w:lang w:eastAsia="en-GB"/>
-        </w:rPr>
-        <w:t>Features:</w:t>
-      </w:r>
-    </w:p>
-    <w:p>
-      <w:pPr>
-        <w:spacing w:line="240" w:lineRule="auto"/>
-        <w:rPr>
-          <w:rFonts w:ascii="Times New Roman" w:eastAsia="Times New Roman" w:hAnsi="Times New Roman" w:cs="Times New Roman"/>
-          <w:sz w:val="24"/>
-          <w:szCs w:val="24"/>
-          <w:lang w:eastAsia="en-GB"/>
-        </w:rPr>
-      </w:pPr>
-      <w:r>
-        <w:rPr>
-          <w:rFonts w:ascii="Calibri" w:eastAsia="Times New Roman" w:hAnsi="Calibri" w:cs="Calibri"/>
-          <w:color w:val="000000"/>
-          <w:sz w:val="24"/>
-          <w:szCs w:val="24"/>
-          <w:lang w:eastAsia="en-GB"/>
-        </w:rPr>
-        <w:t>The game will be an action game, the Player character will be able to roam the town at their leisure and unlock new areas progressing through the game. The game will have open dialog options, that will change based on items found in the environment, or the player’s RELATIONSHIP with the NPC, this can be changed by selecting Dialog branches that will either Negatively or Positively effect the Players Standing with the NPC</w:t>
-      </w:r>
-      <w:r>
-        <w:rPr>
-          <w:rFonts w:ascii="Calibri" w:eastAsia="Times New Roman" w:hAnsi="Calibri" w:cs="Calibri"/>
-          <w:color w:val="000000"/>
-          <w:sz w:val="24"/>
-          <w:szCs w:val="24"/>
-          <w:lang w:eastAsia="en-GB"/>
-        </w:rPr>
-        <w:t xml:space="preserve"> these NPCs maybe able to help the player with the Horde</w:t>
-      </w:r>
-      <w:bookmarkStart w:id="0" w:name="_GoBack"/>
-      <w:bookmarkEnd w:id="0"/>
-      <w:r>
-        <w:rPr>
-          <w:rFonts w:ascii="Calibri" w:eastAsia="Times New Roman" w:hAnsi="Calibri" w:cs="Calibri"/>
-          <w:color w:val="000000"/>
-          <w:sz w:val="24"/>
-          <w:szCs w:val="24"/>
-          <w:lang w:eastAsia="en-GB"/>
-        </w:rPr>
-        <w:t>.</w:t>
-      </w:r>
-    </w:p>
-    <w:p>
-      <w:pPr>
-        <w:spacing w:line="240" w:lineRule="auto"/>
-        <w:rPr>
-          <w:rFonts w:ascii="Times New Roman" w:eastAsia="Times New Roman" w:hAnsi="Times New Roman" w:cs="Times New Roman"/>
-          <w:sz w:val="24"/>
-          <w:szCs w:val="24"/>
-          <w:lang w:eastAsia="en-GB"/>
-        </w:rPr>
-      </w:pPr>
-      <w:r>
-        <w:rPr>
-          <w:rFonts w:ascii="Calibri" w:eastAsia="Times New Roman" w:hAnsi="Calibri" w:cs="Calibri"/>
-          <w:color w:val="000000"/>
-          <w:sz w:val="24"/>
-          <w:szCs w:val="24"/>
-          <w:lang w:eastAsia="en-GB"/>
-        </w:rPr>
-        <w:t xml:space="preserve">The game will be viewed from a Top Down </w:t>
-      </w:r>
-      <w:r>
-        <w:rPr>
-          <w:rFonts w:ascii="Calibri" w:eastAsia="Times New Roman" w:hAnsi="Calibri" w:cs="Calibri"/>
-          <w:color w:val="000000"/>
-          <w:sz w:val="24"/>
-          <w:szCs w:val="24"/>
-          <w:lang w:eastAsia="en-GB"/>
-        </w:rPr>
-        <w:t>giving the player a full view of what is around him and items he is able to pick up.</w:t>
-      </w:r>
-    </w:p>
-    <w:p>
-      <w:pPr>
-        <w:spacing w:after="0" w:line="240" w:lineRule="auto"/>
-        <w:rPr>
-          <w:rFonts w:ascii="Times New Roman" w:eastAsia="Times New Roman" w:hAnsi="Times New Roman" w:cs="Times New Roman"/>
-          <w:sz w:val="24"/>
-          <w:szCs w:val="24"/>
-          <w:lang w:eastAsia="en-GB"/>
-        </w:rPr>
-      </w:pPr>
-    </w:p>
-    <w:p>
-      <w:pPr>
-        <w:spacing w:line="240" w:lineRule="auto"/>
-        <w:rPr>
-          <w:rFonts w:ascii="Times New Roman" w:eastAsia="Times New Roman" w:hAnsi="Times New Roman" w:cs="Times New Roman"/>
-          <w:sz w:val="24"/>
-          <w:szCs w:val="24"/>
-          <w:lang w:eastAsia="en-GB"/>
-        </w:rPr>
-      </w:pPr>
-      <w:r>
-        <w:rPr>
-          <w:rFonts w:ascii="Calibri" w:eastAsia="Times New Roman" w:hAnsi="Calibri" w:cs="Calibri"/>
-          <w:b/>
-          <w:bCs/>
-          <w:color w:val="000000"/>
-          <w:sz w:val="28"/>
-          <w:szCs w:val="28"/>
-          <w:lang w:eastAsia="en-GB"/>
-        </w:rPr>
-        <w:t>Cost and Time to develop:</w:t>
-      </w:r>
-    </w:p>
-    <w:p>
-      <w:pPr>
-        <w:spacing w:line="240" w:lineRule="auto"/>
-        <w:rPr>
-          <w:rFonts w:ascii="Times New Roman" w:eastAsia="Times New Roman" w:hAnsi="Times New Roman" w:cs="Times New Roman"/>
-          <w:sz w:val="24"/>
-          <w:szCs w:val="24"/>
-          <w:lang w:eastAsia="en-GB"/>
-        </w:rPr>
-      </w:pPr>
-      <w:r>
-        <w:rPr>
-          <w:rFonts w:ascii="Calibri" w:eastAsia="Times New Roman" w:hAnsi="Calibri" w:cs="Calibri"/>
-          <w:color w:val="000000"/>
-          <w:sz w:val="24"/>
-          <w:szCs w:val="24"/>
-          <w:lang w:eastAsia="en-GB"/>
-        </w:rPr>
-        <w:t>I am hoping for the game to have voice acting and will require the cost of a microphone.</w:t>
-      </w:r>
-    </w:p>
-    <w:p>
-      <w:pPr>
-        <w:spacing w:line="240" w:lineRule="auto"/>
-        <w:rPr>
-          <w:rFonts w:ascii="Times New Roman" w:eastAsia="Times New Roman" w:hAnsi="Times New Roman" w:cs="Times New Roman"/>
-          <w:sz w:val="24"/>
-          <w:szCs w:val="24"/>
-          <w:lang w:eastAsia="en-GB"/>
-        </w:rPr>
-      </w:pPr>
-      <w:r>
-        <w:rPr>
-          <w:rFonts w:ascii="Calibri" w:eastAsia="Times New Roman" w:hAnsi="Calibri" w:cs="Calibri"/>
-          <w:b/>
-          <w:bCs/>
-          <w:color w:val="000000"/>
-          <w:sz w:val="28"/>
-          <w:szCs w:val="28"/>
-          <w:lang w:eastAsia="en-GB"/>
-        </w:rPr>
-        <w:t>End goals:</w:t>
-      </w:r>
-    </w:p>
-    <w:p>
-      <w:pPr>
-        <w:rPr>
-          <w:sz w:val="32"/>
-          <w:szCs w:val="32"/>
-        </w:rPr>
-      </w:pPr>
-      <w:r>
-        <w:rPr>
-          <w:rFonts w:ascii="Calibri" w:eastAsia="Times New Roman" w:hAnsi="Calibri" w:cs="Calibri"/>
-          <w:color w:val="000000"/>
-          <w:sz w:val="24"/>
-          <w:szCs w:val="24"/>
-          <w:lang w:eastAsia="en-GB"/>
-        </w:rPr>
-        <w:t>The purpose of making the game is to get experience of creating and releasing a game within a time frame, this is not being created at a financial project.</w:t>
-      </w:r>
     </w:p>
     <w:sectPr>
       <w:pgSz w:w="11906" w:h="16838"/>
@@ -554,6 +4832,243 @@
     </w:sectPr>
   </w:body>
 </w:document>
+</file>
+
+<file path=word/numbering.xml><?xml version="1.0" encoding="utf-8"?>
+<w:numbering xmlns:wpc="http://schemas.microsoft.com/office/word/2010/wordprocessingCanvas" xmlns:cx="http://schemas.microsoft.com/office/drawing/2014/chartex" xmlns:cx1="http://schemas.microsoft.com/office/drawing/2015/9/8/chartex" xmlns:cx2="http://schemas.microsoft.com/office/drawing/2015/10/21/chartex" xmlns:cx3="http://schemas.microsoft.com/office/drawing/2016/5/9/chartex" xmlns:cx4="http://schemas.microsoft.com/office/drawing/2016/5/10/chartex" xmlns:cx5="http://schemas.microsoft.com/office/drawing/2016/5/11/chartex" xmlns:cx6="http://schemas.microsoft.com/office/drawing/2016/5/12/chartex" xmlns:cx7="http://schemas.microsoft.com/office/drawing/2016/5/13/chartex" xmlns:cx8="http://schemas.microsoft.com/office/drawing/2016/5/14/chartex" xmlns:mc="http://schemas.openxmlformats.org/markup-compatibility/2006" xmlns:o="urn:schemas-microsoft-com:office:office" xmlns:r="http://schemas.openxmlformats.org/officeDocument/2006/relationships" xmlns:m="http://schemas.openxmlformats.org/officeDocument/2006/math" xmlns:v="urn:schemas-microsoft-com:vml" xmlns:wp14="http://schemas.microsoft.com/office/word/2010/wordprocessingDrawing" xmlns:wp="http://schemas.openxmlformats.org/drawingml/2006/wordprocessingDrawing" xmlns:w10="urn:schemas-microsoft-com:office:word" xmlns:w="http://schemas.openxmlformats.org/wordprocessingml/2006/main" xmlns:w14="http://schemas.microsoft.com/office/word/2010/wordml" xmlns:w15="http://schemas.microsoft.com/office/word/2012/wordml" xmlns:w16se="http://schemas.microsoft.com/office/word/2015/wordml/symex" xmlns:wpg="http://schemas.microsoft.com/office/word/2010/wordprocessingGroup" xmlns:wpi="http://schemas.microsoft.com/office/word/2010/wordprocessingInk" xmlns:wne="http://schemas.microsoft.com/office/word/2006/wordml" xmlns:wps="http://schemas.microsoft.com/office/word/2010/wordprocessingShape" mc:Ignorable="w14 w15 w16se wp14">
+  <w:abstractNum w:abstractNumId="0" w15:restartNumberingAfterBreak="0">
+    <w:nsid w:val="08B41E82"/>
+    <w:multiLevelType w:val="hybridMultilevel"/>
+    <w:tmpl w:val="172EBA5E"/>
+    <w:lvl w:ilvl="0" w:tplc="08090001">
+      <w:start w:val="1"/>
+      <w:numFmt w:val="bullet"/>
+      <w:lvlText w:val=""/>
+      <w:lvlJc w:val="left"/>
+      <w:pPr>
+        <w:ind w:left="720" w:hanging="360"/>
+      </w:pPr>
+      <w:rPr>
+        <w:rFonts w:ascii="Symbol" w:hAnsi="Symbol" w:hint="default"/>
+      </w:rPr>
+    </w:lvl>
+    <w:lvl w:ilvl="1" w:tplc="08090003" w:tentative="1">
+      <w:start w:val="1"/>
+      <w:numFmt w:val="bullet"/>
+      <w:lvlText w:val="o"/>
+      <w:lvlJc w:val="left"/>
+      <w:pPr>
+        <w:ind w:left="1440" w:hanging="360"/>
+      </w:pPr>
+      <w:rPr>
+        <w:rFonts w:ascii="Courier New" w:hAnsi="Courier New" w:cs="Courier New" w:hint="default"/>
+      </w:rPr>
+    </w:lvl>
+    <w:lvl w:ilvl="2" w:tplc="08090005" w:tentative="1">
+      <w:start w:val="1"/>
+      <w:numFmt w:val="bullet"/>
+      <w:lvlText w:val=""/>
+      <w:lvlJc w:val="left"/>
+      <w:pPr>
+        <w:ind w:left="2160" w:hanging="360"/>
+      </w:pPr>
+      <w:rPr>
+        <w:rFonts w:ascii="Wingdings" w:hAnsi="Wingdings" w:hint="default"/>
+      </w:rPr>
+    </w:lvl>
+    <w:lvl w:ilvl="3" w:tplc="08090001" w:tentative="1">
+      <w:start w:val="1"/>
+      <w:numFmt w:val="bullet"/>
+      <w:lvlText w:val=""/>
+      <w:lvlJc w:val="left"/>
+      <w:pPr>
+        <w:ind w:left="2880" w:hanging="360"/>
+      </w:pPr>
+      <w:rPr>
+        <w:rFonts w:ascii="Symbol" w:hAnsi="Symbol" w:hint="default"/>
+      </w:rPr>
+    </w:lvl>
+    <w:lvl w:ilvl="4" w:tplc="08090003" w:tentative="1">
+      <w:start w:val="1"/>
+      <w:numFmt w:val="bullet"/>
+      <w:lvlText w:val="o"/>
+      <w:lvlJc w:val="left"/>
+      <w:pPr>
+        <w:ind w:left="3600" w:hanging="360"/>
+      </w:pPr>
+      <w:rPr>
+        <w:rFonts w:ascii="Courier New" w:hAnsi="Courier New" w:cs="Courier New" w:hint="default"/>
+      </w:rPr>
+    </w:lvl>
+    <w:lvl w:ilvl="5" w:tplc="08090005" w:tentative="1">
+      <w:start w:val="1"/>
+      <w:numFmt w:val="bullet"/>
+      <w:lvlText w:val=""/>
+      <w:lvlJc w:val="left"/>
+      <w:pPr>
+        <w:ind w:left="4320" w:hanging="360"/>
+      </w:pPr>
+      <w:rPr>
+        <w:rFonts w:ascii="Wingdings" w:hAnsi="Wingdings" w:hint="default"/>
+      </w:rPr>
+    </w:lvl>
+    <w:lvl w:ilvl="6" w:tplc="08090001" w:tentative="1">
+      <w:start w:val="1"/>
+      <w:numFmt w:val="bullet"/>
+      <w:lvlText w:val=""/>
+      <w:lvlJc w:val="left"/>
+      <w:pPr>
+        <w:ind w:left="5040" w:hanging="360"/>
+      </w:pPr>
+      <w:rPr>
+        <w:rFonts w:ascii="Symbol" w:hAnsi="Symbol" w:hint="default"/>
+      </w:rPr>
+    </w:lvl>
+    <w:lvl w:ilvl="7" w:tplc="08090003" w:tentative="1">
+      <w:start w:val="1"/>
+      <w:numFmt w:val="bullet"/>
+      <w:lvlText w:val="o"/>
+      <w:lvlJc w:val="left"/>
+      <w:pPr>
+        <w:ind w:left="5760" w:hanging="360"/>
+      </w:pPr>
+      <w:rPr>
+        <w:rFonts w:ascii="Courier New" w:hAnsi="Courier New" w:cs="Courier New" w:hint="default"/>
+      </w:rPr>
+    </w:lvl>
+    <w:lvl w:ilvl="8" w:tplc="08090005" w:tentative="1">
+      <w:start w:val="1"/>
+      <w:numFmt w:val="bullet"/>
+      <w:lvlText w:val=""/>
+      <w:lvlJc w:val="left"/>
+      <w:pPr>
+        <w:ind w:left="6480" w:hanging="360"/>
+      </w:pPr>
+      <w:rPr>
+        <w:rFonts w:ascii="Wingdings" w:hAnsi="Wingdings" w:hint="default"/>
+      </w:rPr>
+    </w:lvl>
+  </w:abstractNum>
+  <w:abstractNum w:abstractNumId="1" w15:restartNumberingAfterBreak="0">
+    <w:nsid w:val="3F4756D9"/>
+    <w:multiLevelType w:val="hybridMultilevel"/>
+    <w:tmpl w:val="28605202"/>
+    <w:lvl w:ilvl="0" w:tplc="08090001">
+      <w:start w:val="1"/>
+      <w:numFmt w:val="bullet"/>
+      <w:lvlText w:val=""/>
+      <w:lvlJc w:val="left"/>
+      <w:pPr>
+        <w:ind w:left="720" w:hanging="360"/>
+      </w:pPr>
+      <w:rPr>
+        <w:rFonts w:ascii="Symbol" w:hAnsi="Symbol" w:hint="default"/>
+      </w:rPr>
+    </w:lvl>
+    <w:lvl w:ilvl="1" w:tplc="08090003" w:tentative="1">
+      <w:start w:val="1"/>
+      <w:numFmt w:val="bullet"/>
+      <w:lvlText w:val="o"/>
+      <w:lvlJc w:val="left"/>
+      <w:pPr>
+        <w:ind w:left="1440" w:hanging="360"/>
+      </w:pPr>
+      <w:rPr>
+        <w:rFonts w:ascii="Courier New" w:hAnsi="Courier New" w:cs="Courier New" w:hint="default"/>
+      </w:rPr>
+    </w:lvl>
+    <w:lvl w:ilvl="2" w:tplc="08090005" w:tentative="1">
+      <w:start w:val="1"/>
+      <w:numFmt w:val="bullet"/>
+      <w:lvlText w:val=""/>
+      <w:lvlJc w:val="left"/>
+      <w:pPr>
+        <w:ind w:left="2160" w:hanging="360"/>
+      </w:pPr>
+      <w:rPr>
+        <w:rFonts w:ascii="Wingdings" w:hAnsi="Wingdings" w:hint="default"/>
+      </w:rPr>
+    </w:lvl>
+    <w:lvl w:ilvl="3" w:tplc="08090001" w:tentative="1">
+      <w:start w:val="1"/>
+      <w:numFmt w:val="bullet"/>
+      <w:lvlText w:val=""/>
+      <w:lvlJc w:val="left"/>
+      <w:pPr>
+        <w:ind w:left="2880" w:hanging="360"/>
+      </w:pPr>
+      <w:rPr>
+        <w:rFonts w:ascii="Symbol" w:hAnsi="Symbol" w:hint="default"/>
+      </w:rPr>
+    </w:lvl>
+    <w:lvl w:ilvl="4" w:tplc="08090003" w:tentative="1">
+      <w:start w:val="1"/>
+      <w:numFmt w:val="bullet"/>
+      <w:lvlText w:val="o"/>
+      <w:lvlJc w:val="left"/>
+      <w:pPr>
+        <w:ind w:left="3600" w:hanging="360"/>
+      </w:pPr>
+      <w:rPr>
+        <w:rFonts w:ascii="Courier New" w:hAnsi="Courier New" w:cs="Courier New" w:hint="default"/>
+      </w:rPr>
+    </w:lvl>
+    <w:lvl w:ilvl="5" w:tplc="08090005" w:tentative="1">
+      <w:start w:val="1"/>
+      <w:numFmt w:val="bullet"/>
+      <w:lvlText w:val=""/>
+      <w:lvlJc w:val="left"/>
+      <w:pPr>
+        <w:ind w:left="4320" w:hanging="360"/>
+      </w:pPr>
+      <w:rPr>
+        <w:rFonts w:ascii="Wingdings" w:hAnsi="Wingdings" w:hint="default"/>
+      </w:rPr>
+    </w:lvl>
+    <w:lvl w:ilvl="6" w:tplc="08090001" w:tentative="1">
+      <w:start w:val="1"/>
+      <w:numFmt w:val="bullet"/>
+      <w:lvlText w:val=""/>
+      <w:lvlJc w:val="left"/>
+      <w:pPr>
+        <w:ind w:left="5040" w:hanging="360"/>
+      </w:pPr>
+      <w:rPr>
+        <w:rFonts w:ascii="Symbol" w:hAnsi="Symbol" w:hint="default"/>
+      </w:rPr>
+    </w:lvl>
+    <w:lvl w:ilvl="7" w:tplc="08090003" w:tentative="1">
+      <w:start w:val="1"/>
+      <w:numFmt w:val="bullet"/>
+      <w:lvlText w:val="o"/>
+      <w:lvlJc w:val="left"/>
+      <w:pPr>
+        <w:ind w:left="5760" w:hanging="360"/>
+      </w:pPr>
+      <w:rPr>
+        <w:rFonts w:ascii="Courier New" w:hAnsi="Courier New" w:cs="Courier New" w:hint="default"/>
+      </w:rPr>
+    </w:lvl>
+    <w:lvl w:ilvl="8" w:tplc="08090005" w:tentative="1">
+      <w:start w:val="1"/>
+      <w:numFmt w:val="bullet"/>
+      <w:lvlText w:val=""/>
+      <w:lvlJc w:val="left"/>
+      <w:pPr>
+        <w:ind w:left="6480" w:hanging="360"/>
+      </w:pPr>
+      <w:rPr>
+        <w:rFonts w:ascii="Wingdings" w:hAnsi="Wingdings" w:hint="default"/>
+      </w:rPr>
+    </w:lvl>
+  </w:abstractNum>
+  <w:num w:numId="1">
+    <w:abstractNumId w:val="0"/>
+  </w:num>
+  <w:num w:numId="2">
+    <w:abstractNumId w:val="1"/>
+  </w:num>
+</w:numbering>
 </file>
 
 <file path=word/styles.xml><?xml version="1.0" encoding="utf-8"?>
@@ -997,6 +5512,46 @@
       <w:lang w:eastAsia="en-GB"/>
     </w:rPr>
   </w:style>
+  <w:style w:type="character" w:styleId="Hyperlink">
+    <w:name w:val="Hyperlink"/>
+    <w:basedOn w:val="DefaultParagraphFont"/>
+    <w:uiPriority w:val="99"/>
+    <w:semiHidden/>
+    <w:unhideWhenUsed/>
+    <w:rsid w:val="00F839E1"/>
+    <w:rPr>
+      <w:color w:val="0000FF"/>
+      <w:u w:val="single"/>
+    </w:rPr>
+  </w:style>
+  <w:style w:type="character" w:customStyle="1" w:styleId="apple-converted-space">
+    <w:name w:val="apple-converted-space"/>
+    <w:basedOn w:val="DefaultParagraphFont"/>
+    <w:rsid w:val="00F839E1"/>
+  </w:style>
+  <w:style w:type="character" w:styleId="FollowedHyperlink">
+    <w:name w:val="FollowedHyperlink"/>
+    <w:basedOn w:val="DefaultParagraphFont"/>
+    <w:uiPriority w:val="99"/>
+    <w:semiHidden/>
+    <w:unhideWhenUsed/>
+    <w:rsid w:val="00EB765D"/>
+    <w:rPr>
+      <w:color w:val="954F72" w:themeColor="followedHyperlink"/>
+      <w:u w:val="single"/>
+    </w:rPr>
+  </w:style>
+  <w:style w:type="paragraph" w:styleId="ListParagraph">
+    <w:name w:val="List Paragraph"/>
+    <w:basedOn w:val="Normal"/>
+    <w:uiPriority w:val="34"/>
+    <w:qFormat/>
+    <w:rsid w:val="001C0BF5"/>
+    <w:pPr>
+      <w:ind w:left="720"/>
+      <w:contextualSpacing/>
+    </w:pPr>
+  </w:style>
 </w:styles>
 </file>
 

--- a/DesignDocProjectZ.docx
+++ b/DesignDocProjectZ.docx
@@ -4060,8 +4060,6 @@
           <w:lang w:eastAsia="en-GB"/>
         </w:rPr>
       </w:pPr>
-      <w:bookmarkStart w:id="0" w:name="_GoBack"/>
-      <w:bookmarkEnd w:id="0"/>
     </w:p>
     <w:p>
       <w:pPr>
@@ -4534,31 +4532,31 @@
           <w:szCs w:val="24"/>
           <w:lang w:eastAsia="en-GB"/>
         </w:rPr>
-        <w:t xml:space="preserve">() </w:t>
-      </w:r>
-      <w:proofErr w:type="spellStart"/>
-      <w:r>
-        <w:rPr>
-          <w:rFonts w:ascii="Calibri" w:eastAsia="Times New Roman" w:hAnsi="Calibri" w:cs="Calibri"/>
-          <w:bCs/>
-          <w:color w:val="000000"/>
-          <w:sz w:val="24"/>
-          <w:szCs w:val="24"/>
-          <w:lang w:eastAsia="en-GB"/>
-        </w:rPr>
-        <w:t>Fuction</w:t>
-      </w:r>
-      <w:proofErr w:type="spellEnd"/>
-      <w:r>
-        <w:rPr>
-          <w:rFonts w:ascii="Calibri" w:eastAsia="Times New Roman" w:hAnsi="Calibri" w:cs="Calibri"/>
-          <w:bCs/>
-          <w:color w:val="000000"/>
-          <w:sz w:val="24"/>
-          <w:szCs w:val="24"/>
-          <w:lang w:eastAsia="en-GB"/>
-        </w:rPr>
-        <w:t xml:space="preserve"> to damage the player a set time after the enemy spawn.</w:t>
+        <w:t>() Fu</w:t>
+      </w:r>
+      <w:r>
+        <w:rPr>
+          <w:rFonts w:ascii="Calibri" w:eastAsia="Times New Roman" w:hAnsi="Calibri" w:cs="Calibri"/>
+          <w:bCs/>
+          <w:color w:val="000000"/>
+          <w:sz w:val="24"/>
+          <w:szCs w:val="24"/>
+          <w:lang w:eastAsia="en-GB"/>
+        </w:rPr>
+        <w:t>n</w:t>
+      </w:r>
+      <w:bookmarkStart w:id="0" w:name="_GoBack"/>
+      <w:bookmarkEnd w:id="0"/>
+      <w:r>
+        <w:rPr>
+          <w:rFonts w:ascii="Calibri" w:eastAsia="Times New Roman" w:hAnsi="Calibri" w:cs="Calibri"/>
+          <w:bCs/>
+          <w:color w:val="000000"/>
+          <w:sz w:val="24"/>
+          <w:szCs w:val="24"/>
+          <w:lang w:eastAsia="en-GB"/>
+        </w:rPr>
+        <w:t>ction to damage the player a set time after the enemy spawn.</w:t>
       </w:r>
     </w:p>
     <w:p>
